--- a/Von CD und DVD zu iTunes und Netflix.docx
+++ b/Von CD und DVD zu iTunes und Netflix.docx
@@ -99,49 +99,7 @@
           <w:rFonts w:cstheme="minorHAnsi"/>
           <w:sz w:val="28"/>
         </w:rPr>
-        <w:t xml:space="preserve"> zum alltäglichen Medienkonsum. E</w:t>
-      </w:r>
-      <w:r>
-        <w:rPr>
-          <w:rFonts w:cstheme="minorHAnsi"/>
-          <w:sz w:val="28"/>
-        </w:rPr>
-        <w:t xml:space="preserve">ine besonders hohe Nutzungsrate </w:t>
-      </w:r>
-      <w:r>
-        <w:rPr>
-          <w:rFonts w:cstheme="minorHAnsi"/>
-          <w:sz w:val="28"/>
-        </w:rPr>
-        <w:t>und -intensität weisen vor allem jüngere Interne</w:t>
-      </w:r>
-      <w:r>
-        <w:rPr>
-          <w:rFonts w:cstheme="minorHAnsi"/>
-          <w:sz w:val="28"/>
-        </w:rPr>
-        <w:t xml:space="preserve">t-Nutzer auf: Sowohl Video- als </w:t>
-      </w:r>
-      <w:r>
-        <w:rPr>
-          <w:rFonts w:cstheme="minorHAnsi"/>
-          <w:sz w:val="28"/>
-        </w:rPr>
-        <w:t>auch Musik-Streaming-Dienste werden in der Alt</w:t>
-      </w:r>
-      <w:r>
-        <w:rPr>
-          <w:rFonts w:cstheme="minorHAnsi"/>
-          <w:sz w:val="28"/>
-        </w:rPr>
-        <w:t xml:space="preserve">ersgruppe bis 49 Jahre deutlich </w:t>
-      </w:r>
-      <w:r>
-        <w:rPr>
-          <w:rFonts w:cstheme="minorHAnsi"/>
-          <w:sz w:val="28"/>
-        </w:rPr>
-        <w:t>mehr genutzt als von Älteren.</w:t>
+        <w:t xml:space="preserve"> zum alltäglichen Medienkonsum. Eine besonders hohe Nutzungsrate und -intensität weisen vor allem jüngere Internet-Nutzer auf: Sowohl Video- als auch Musik-Streaming-Dienste werden in der Altersgruppe bis 49 Jahre deutlich mehr genutzt als von Älteren.</w:t>
       </w:r>
     </w:p>
     <w:p>
@@ -161,21 +119,7 @@
           <w:rFonts w:cstheme="minorHAnsi"/>
           <w:sz w:val="28"/>
         </w:rPr>
-        <w:t>Die wichtigsten Endgeräte sind PC/Laptop und</w:t>
-      </w:r>
-      <w:r>
-        <w:rPr>
-          <w:rFonts w:cstheme="minorHAnsi"/>
-          <w:sz w:val="28"/>
-        </w:rPr>
-        <w:t xml:space="preserve"> Fernseher für das Abspielen von </w:t>
-      </w:r>
-      <w:r>
-        <w:rPr>
-          <w:rFonts w:cstheme="minorHAnsi"/>
-          <w:sz w:val="28"/>
-        </w:rPr>
-        <w:t>Filmen und Videos sowie das Smartphone bei Musik-Streaming-Angeboten.</w:t>
+        <w:t>Die wichtigsten Endgeräte sind PC/Laptop und Fernseher für das Abspielen von Filmen und Videos sowie das Smartphone bei Musik-Streaming-Angeboten.</w:t>
       </w:r>
     </w:p>
     <w:p>
@@ -212,21 +156,7 @@
           <w:rFonts w:cstheme="minorHAnsi"/>
           <w:sz w:val="28"/>
         </w:rPr>
-        <w:t>kostenpflichtige Video-Streaming-Dienste bei einem etwas höheren Nutzeranteil</w:t>
-      </w:r>
-      <w:r>
-        <w:rPr>
-          <w:rFonts w:cstheme="minorHAnsi"/>
-          <w:sz w:val="28"/>
-        </w:rPr>
-        <w:t xml:space="preserve"> </w:t>
-      </w:r>
-      <w:r>
-        <w:rPr>
-          <w:rFonts w:cstheme="minorHAnsi"/>
-          <w:sz w:val="28"/>
-        </w:rPr>
-        <w:t>zum Einsatz kommen als kostenpflichtige Musik-Streaming-Dienste.</w:t>
+        <w:t>kostenpflichtige Video-Streaming-Dienste bei einem etwas höheren Nutzeranteil zum Einsatz kommen als kostenpflichtige Musik-Streaming-Dienste.</w:t>
       </w:r>
     </w:p>
     <w:p>
@@ -480,7 +410,7 @@
         </w:rPr>
         <w:t> </w:t>
       </w:r>
-      <w:hyperlink r:id="rId5" w:history="1">
+      <w:hyperlink r:id="rId6" w:history="1">
         <w:r>
           <w:rPr>
             <w:rStyle w:val="Hyperlink"/>
@@ -513,17 +443,7 @@
           <w:szCs w:val="27"/>
           <w:shd w:val="clear" w:color="auto" w:fill="FFFFFF"/>
         </w:rPr>
-        <w:t>für die Zerstörung eines optischen Mediums sind mechanische Einwirkungen auf die Schicht aus Polycarbonat – im Klartext: Kratzer auf der Unterseite der Disc</w:t>
-      </w:r>
-      <w:r>
-        <w:rPr>
-          <w:rFonts w:cstheme="minorHAnsi"/>
-          <w:color w:val="000000"/>
-          <w:sz w:val="27"/>
-          <w:szCs w:val="27"/>
-          <w:shd w:val="clear" w:color="auto" w:fill="FFFFFF"/>
-        </w:rPr>
-        <w:t>.</w:t>
+        <w:t>für die Zerstörung eines optischen Mediums sind mechanische Einwirkungen auf die Schicht aus Polycarbonat – im Klartext: Kratzer auf der Unterseite der Disc.</w:t>
       </w:r>
     </w:p>
     <w:p>
@@ -844,6 +764,372 @@
       <w:pPr>
         <w:rPr>
           <w:rFonts w:cstheme="minorHAnsi"/>
+          <w:sz w:val="28"/>
+          <w:szCs w:val="28"/>
+        </w:rPr>
+      </w:pPr>
+    </w:p>
+    <w:p>
+      <w:pPr>
+        <w:rPr>
+          <w:rFonts w:cstheme="minorHAnsi"/>
+          <w:sz w:val="28"/>
+          <w:szCs w:val="28"/>
+        </w:rPr>
+      </w:pPr>
+    </w:p>
+    <w:p>
+      <w:pPr>
+        <w:rPr>
+          <w:rFonts w:cstheme="minorHAnsi"/>
+          <w:sz w:val="28"/>
+          <w:szCs w:val="28"/>
+        </w:rPr>
+      </w:pPr>
+    </w:p>
+    <w:p>
+      <w:pPr>
+        <w:rPr>
+          <w:rFonts w:cstheme="minorHAnsi"/>
+          <w:sz w:val="28"/>
+          <w:szCs w:val="28"/>
+        </w:rPr>
+      </w:pPr>
+    </w:p>
+    <w:p>
+      <w:pPr>
+        <w:rPr>
+          <w:rFonts w:ascii="Times New Roman" w:hAnsi="Times New Roman" w:cs="Times New Roman"/>
+          <w:b/>
+          <w:color w:val="333333"/>
+          <w:sz w:val="24"/>
+          <w:szCs w:val="24"/>
+          <w:shd w:val="clear" w:color="auto" w:fill="FFFFFF"/>
+        </w:rPr>
+      </w:pPr>
+      <w:r>
+        <w:rPr>
+          <w:rFonts w:ascii="Times New Roman" w:hAnsi="Times New Roman" w:cs="Times New Roman"/>
+          <w:b/>
+          <w:color w:val="333333"/>
+          <w:sz w:val="24"/>
+          <w:szCs w:val="24"/>
+          <w:shd w:val="clear" w:color="auto" w:fill="FFFFFF"/>
+        </w:rPr>
+        <w:t>Folgen</w:t>
+      </w:r>
+      <w:r>
+        <w:rPr>
+          <w:rFonts w:ascii="Times New Roman" w:hAnsi="Times New Roman" w:cs="Times New Roman"/>
+          <w:b/>
+          <w:color w:val="333333"/>
+          <w:sz w:val="24"/>
+          <w:szCs w:val="24"/>
+          <w:shd w:val="clear" w:color="auto" w:fill="FFFFFF"/>
+        </w:rPr>
+        <w:t xml:space="preserve"> von Video-On-Demand-Streaming </w:t>
+      </w:r>
+      <w:r>
+        <w:rPr>
+          <w:rFonts w:ascii="Times New Roman" w:hAnsi="Times New Roman" w:cs="Times New Roman"/>
+          <w:b/>
+          <w:color w:val="333333"/>
+          <w:sz w:val="24"/>
+          <w:szCs w:val="24"/>
+          <w:shd w:val="clear" w:color="auto" w:fill="FFFFFF"/>
+        </w:rPr>
+        <w:sym w:font="Wingdings" w:char="F0E0"/>
+      </w:r>
+      <w:r>
+        <w:rPr>
+          <w:rFonts w:ascii="Times New Roman" w:hAnsi="Times New Roman" w:cs="Times New Roman"/>
+          <w:b/>
+          <w:color w:val="333333"/>
+          <w:sz w:val="24"/>
+          <w:szCs w:val="24"/>
+          <w:shd w:val="clear" w:color="auto" w:fill="FFFFFF"/>
+        </w:rPr>
+        <w:t xml:space="preserve"> Rückgang von Videotheken</w:t>
+      </w:r>
+    </w:p>
+    <w:p>
+      <w:pPr>
+        <w:rPr>
+          <w:rFonts w:ascii="Times New Roman" w:hAnsi="Times New Roman" w:cs="Times New Roman"/>
+          <w:color w:val="333333"/>
+          <w:sz w:val="24"/>
+          <w:szCs w:val="24"/>
+          <w:shd w:val="clear" w:color="auto" w:fill="FFFFFF"/>
+        </w:rPr>
+      </w:pPr>
+      <w:r>
+        <w:rPr>
+          <w:rFonts w:ascii="Times New Roman" w:hAnsi="Times New Roman" w:cs="Times New Roman"/>
+          <w:color w:val="666666"/>
+          <w:sz w:val="24"/>
+          <w:szCs w:val="24"/>
+          <w:shd w:val="clear" w:color="auto" w:fill="FFFFFF"/>
+        </w:rPr>
+        <w:t>Derzeit gibt es rund 1.200 herkömmliche</w:t>
+      </w:r>
+      <w:r>
+        <w:rPr>
+          <w:rStyle w:val="apple-converted-space"/>
+          <w:rFonts w:ascii="Times New Roman" w:hAnsi="Times New Roman" w:cs="Times New Roman"/>
+          <w:color w:val="666666"/>
+          <w:sz w:val="24"/>
+          <w:szCs w:val="24"/>
+          <w:shd w:val="clear" w:color="auto" w:fill="FFFFFF"/>
+        </w:rPr>
+        <w:t> </w:t>
+      </w:r>
+      <w:r>
+        <w:rPr>
+          <w:rFonts w:ascii="Times New Roman" w:hAnsi="Times New Roman" w:cs="Times New Roman"/>
+          <w:sz w:val="24"/>
+          <w:szCs w:val="24"/>
+          <w:bdr w:val="none" w:sz="0" w:space="0" w:color="auto" w:frame="1"/>
+          <w:shd w:val="clear" w:color="auto" w:fill="FFFFFF"/>
+        </w:rPr>
+        <w:t>Videotheken in Deutschland</w:t>
+      </w:r>
+      <w:r>
+        <w:rPr>
+          <w:rStyle w:val="apple-converted-space"/>
+          <w:rFonts w:ascii="Times New Roman" w:hAnsi="Times New Roman" w:cs="Times New Roman"/>
+          <w:color w:val="666666"/>
+          <w:sz w:val="24"/>
+          <w:szCs w:val="24"/>
+          <w:shd w:val="clear" w:color="auto" w:fill="FFFFFF"/>
+        </w:rPr>
+        <w:t> </w:t>
+      </w:r>
+      <w:r>
+        <w:rPr>
+          <w:rFonts w:ascii="Times New Roman" w:hAnsi="Times New Roman" w:cs="Times New Roman"/>
+          <w:color w:val="666666"/>
+          <w:sz w:val="24"/>
+          <w:szCs w:val="24"/>
+          <w:shd w:val="clear" w:color="auto" w:fill="FFFFFF"/>
+        </w:rPr>
+        <w:t xml:space="preserve">– das sind rund 50 Prozent weniger als vor fünf Jahren. Laut einer </w:t>
+      </w:r>
+      <w:proofErr w:type="spellStart"/>
+      <w:r>
+        <w:rPr>
+          <w:rFonts w:ascii="Times New Roman" w:hAnsi="Times New Roman" w:cs="Times New Roman"/>
+          <w:color w:val="666666"/>
+          <w:sz w:val="24"/>
+          <w:szCs w:val="24"/>
+          <w:shd w:val="clear" w:color="auto" w:fill="FFFFFF"/>
+        </w:rPr>
+        <w:t>Allensbach</w:t>
+      </w:r>
+      <w:proofErr w:type="spellEnd"/>
+      <w:r>
+        <w:rPr>
+          <w:rFonts w:ascii="Times New Roman" w:hAnsi="Times New Roman" w:cs="Times New Roman"/>
+          <w:color w:val="666666"/>
+          <w:sz w:val="24"/>
+          <w:szCs w:val="24"/>
+          <w:shd w:val="clear" w:color="auto" w:fill="FFFFFF"/>
+        </w:rPr>
+        <w:t>-Umfrage leihen sich mehr als 22,3 Millionen Menschen hierzulande DVDs oder Videofilme (Stand: 2015). Zu den neuen Standbeinen der Videobranche zählt der schnell wachsende</w:t>
+      </w:r>
+      <w:r>
+        <w:rPr>
+          <w:rStyle w:val="apple-converted-space"/>
+          <w:rFonts w:ascii="Times New Roman" w:hAnsi="Times New Roman" w:cs="Times New Roman"/>
+          <w:color w:val="666666"/>
+          <w:sz w:val="24"/>
+          <w:szCs w:val="24"/>
+          <w:shd w:val="clear" w:color="auto" w:fill="FFFFFF"/>
+        </w:rPr>
+        <w:t> </w:t>
+      </w:r>
+      <w:r>
+        <w:rPr>
+          <w:rFonts w:ascii="Times New Roman" w:hAnsi="Times New Roman" w:cs="Times New Roman"/>
+          <w:sz w:val="24"/>
+          <w:szCs w:val="24"/>
+          <w:bdr w:val="none" w:sz="0" w:space="0" w:color="auto" w:frame="1"/>
+          <w:shd w:val="clear" w:color="auto" w:fill="FFFFFF"/>
+        </w:rPr>
+        <w:t>Video-on-Demand-Markt</w:t>
+      </w:r>
+      <w:r>
+        <w:rPr>
+          <w:rFonts w:ascii="Times New Roman" w:hAnsi="Times New Roman" w:cs="Times New Roman"/>
+          <w:color w:val="666666"/>
+          <w:sz w:val="24"/>
+          <w:szCs w:val="24"/>
+          <w:shd w:val="clear" w:color="auto" w:fill="FFFFFF"/>
+        </w:rPr>
+        <w:t xml:space="preserve">. Laut </w:t>
+      </w:r>
+      <w:proofErr w:type="spellStart"/>
+      <w:r>
+        <w:rPr>
+          <w:rFonts w:ascii="Times New Roman" w:hAnsi="Times New Roman" w:cs="Times New Roman"/>
+          <w:color w:val="666666"/>
+          <w:sz w:val="24"/>
+          <w:szCs w:val="24"/>
+          <w:shd w:val="clear" w:color="auto" w:fill="FFFFFF"/>
+        </w:rPr>
+        <w:t>Bitkom</w:t>
+      </w:r>
+      <w:proofErr w:type="spellEnd"/>
+      <w:r>
+        <w:rPr>
+          <w:rFonts w:ascii="Times New Roman" w:hAnsi="Times New Roman" w:cs="Times New Roman"/>
+          <w:color w:val="666666"/>
+          <w:sz w:val="24"/>
+          <w:szCs w:val="24"/>
+          <w:shd w:val="clear" w:color="auto" w:fill="FFFFFF"/>
+        </w:rPr>
+        <w:t xml:space="preserve"> und IHS Screen Digest lag der</w:t>
+      </w:r>
+      <w:r>
+        <w:rPr>
+          <w:rStyle w:val="apple-converted-space"/>
+          <w:rFonts w:ascii="Times New Roman" w:hAnsi="Times New Roman" w:cs="Times New Roman"/>
+          <w:color w:val="666666"/>
+          <w:sz w:val="24"/>
+          <w:szCs w:val="24"/>
+          <w:shd w:val="clear" w:color="auto" w:fill="FFFFFF"/>
+        </w:rPr>
+        <w:t> </w:t>
+      </w:r>
+      <w:r>
+        <w:rPr>
+          <w:rFonts w:ascii="Times New Roman" w:hAnsi="Times New Roman" w:cs="Times New Roman"/>
+          <w:sz w:val="24"/>
+          <w:szCs w:val="24"/>
+          <w:bdr w:val="none" w:sz="0" w:space="0" w:color="auto" w:frame="1"/>
+          <w:shd w:val="clear" w:color="auto" w:fill="FFFFFF"/>
+        </w:rPr>
+        <w:t>Erlös mit Video-on-Demand-Angeboten</w:t>
+      </w:r>
+      <w:r>
+        <w:rPr>
+          <w:rStyle w:val="apple-converted-space"/>
+          <w:rFonts w:ascii="Times New Roman" w:hAnsi="Times New Roman" w:cs="Times New Roman"/>
+          <w:color w:val="666666"/>
+          <w:sz w:val="24"/>
+          <w:szCs w:val="24"/>
+          <w:shd w:val="clear" w:color="auto" w:fill="FFFFFF"/>
+        </w:rPr>
+        <w:t> </w:t>
+      </w:r>
+      <w:r>
+        <w:rPr>
+          <w:rFonts w:ascii="Times New Roman" w:hAnsi="Times New Roman" w:cs="Times New Roman"/>
+          <w:color w:val="666666"/>
+          <w:sz w:val="24"/>
+          <w:szCs w:val="24"/>
+          <w:shd w:val="clear" w:color="auto" w:fill="FFFFFF"/>
+        </w:rPr>
+        <w:t>in Deutschland im Jahr 2015 bei 579 Millionen Euro – 2016 soll die Umsätze auf 717 Millionen Euro steigen.</w:t>
+      </w:r>
+      <w:r>
+        <w:rPr>
+          <w:rStyle w:val="apple-converted-space"/>
+          <w:rFonts w:ascii="Times New Roman" w:hAnsi="Times New Roman" w:cs="Times New Roman"/>
+          <w:color w:val="666666"/>
+          <w:sz w:val="24"/>
+          <w:szCs w:val="24"/>
+          <w:shd w:val="clear" w:color="auto" w:fill="FFFFFF"/>
+        </w:rPr>
+        <w:t> </w:t>
+      </w:r>
+    </w:p>
+    <w:p>
+      <w:pPr>
+        <w:rPr>
+          <w:rFonts w:cstheme="minorHAnsi"/>
+          <w:sz w:val="28"/>
+          <w:szCs w:val="28"/>
+        </w:rPr>
+      </w:pPr>
+    </w:p>
+    <w:p>
+      <w:pPr>
+        <w:rPr>
+          <w:rFonts w:cstheme="minorHAnsi"/>
+          <w:sz w:val="28"/>
+          <w:szCs w:val="28"/>
+        </w:rPr>
+      </w:pPr>
+    </w:p>
+    <w:p>
+      <w:pPr>
+        <w:rPr>
+          <w:rFonts w:cstheme="minorHAnsi"/>
+          <w:sz w:val="28"/>
+          <w:szCs w:val="28"/>
+        </w:rPr>
+      </w:pPr>
+    </w:p>
+    <w:p>
+      <w:pPr>
+        <w:rPr>
+          <w:rFonts w:cstheme="minorHAnsi"/>
+          <w:sz w:val="28"/>
+          <w:szCs w:val="28"/>
+        </w:rPr>
+      </w:pPr>
+      <w:bookmarkStart w:id="0" w:name="_GoBack"/>
+      <w:bookmarkEnd w:id="0"/>
+    </w:p>
+    <w:p>
+      <w:pPr>
+        <w:rPr>
+          <w:rFonts w:cstheme="minorHAnsi"/>
+          <w:sz w:val="28"/>
+          <w:szCs w:val="28"/>
+        </w:rPr>
+      </w:pPr>
+    </w:p>
+    <w:p>
+      <w:pPr>
+        <w:rPr>
+          <w:rFonts w:cstheme="minorHAnsi"/>
+          <w:sz w:val="28"/>
+          <w:szCs w:val="28"/>
+        </w:rPr>
+      </w:pPr>
+    </w:p>
+    <w:p>
+      <w:pPr>
+        <w:rPr>
+          <w:rFonts w:cstheme="minorHAnsi"/>
+          <w:sz w:val="28"/>
+          <w:szCs w:val="28"/>
+        </w:rPr>
+      </w:pPr>
+    </w:p>
+    <w:p>
+      <w:pPr>
+        <w:rPr>
+          <w:rFonts w:cstheme="minorHAnsi"/>
+          <w:sz w:val="28"/>
+          <w:szCs w:val="28"/>
+        </w:rPr>
+      </w:pPr>
+    </w:p>
+    <w:p>
+      <w:pPr>
+        <w:rPr>
+          <w:rFonts w:cstheme="minorHAnsi"/>
+          <w:sz w:val="28"/>
+          <w:szCs w:val="28"/>
+        </w:rPr>
+      </w:pPr>
+    </w:p>
+    <w:p>
+      <w:pPr>
+        <w:rPr>
+          <w:rFonts w:cstheme="minorHAnsi"/>
           <w:sz w:val="36"/>
           <w:szCs w:val="48"/>
           <w:u w:val="single"/>
@@ -856,6 +1142,7 @@
           <w:szCs w:val="48"/>
           <w:u w:val="single"/>
         </w:rPr>
+        <w:lastRenderedPageBreak/>
         <w:t>Vorteile von Streaming-Diensten</w:t>
       </w:r>
     </w:p>
@@ -1273,7 +1560,6 @@
           <w:sz w:val="28"/>
           <w:szCs w:val="28"/>
         </w:rPr>
-        <w:lastRenderedPageBreak/>
         <w:t>Kundenprobleme:</w:t>
       </w:r>
     </w:p>
@@ -1567,6 +1853,7 @@
           <w:sz w:val="28"/>
           <w:szCs w:val="28"/>
         </w:rPr>
+        <w:lastRenderedPageBreak/>
         <w:t>Einnahmen der Streaming-Unternehmen</w:t>
       </w:r>
     </w:p>
@@ -1909,7 +2196,6 @@
           <w:color w:val="313131"/>
           <w:lang w:eastAsia="de-DE"/>
         </w:rPr>
-        <w:lastRenderedPageBreak/>
         <w:drawing>
           <wp:inline distT="0" distB="0" distL="0" distR="0">
             <wp:extent cx="4762500" cy="1228725"/>
@@ -1928,7 +2214,7 @@
                     </pic:cNvPicPr>
                   </pic:nvPicPr>
                   <pic:blipFill>
-                    <a:blip r:embed="rId6">
+                    <a:blip r:embed="rId7">
                       <a:extLst>
                         <a:ext uri="{28A0092B-C50C-407E-A947-70E740481C1C}">
                           <a14:useLocalDpi xmlns:a14="http://schemas.microsoft.com/office/drawing/2010/main" val="0"/>
@@ -2145,7 +2431,16 @@
           <w:color w:val="313131"/>
           <w:lang w:eastAsia="de-DE"/>
         </w:rPr>
-        <w:t xml:space="preserve"> in einer Aussendung bei. Seine Firma habe seit der Gründung zwei Milliarden Dollar an die Musikbranche überwiesen. Und er führte Swift</w:t>
+        <w:t xml:space="preserve"> in einer Aussendung bei. Seine Firma habe seit der Gründung zwei Milliarden </w:t>
+      </w:r>
+      <w:r>
+        <w:rPr>
+          <w:rFonts w:eastAsia="Times New Roman" w:cstheme="minorHAnsi"/>
+          <w:color w:val="313131"/>
+          <w:lang w:eastAsia="de-DE"/>
+        </w:rPr>
+        <w:lastRenderedPageBreak/>
+        <w:t>Dollar an die Musikbranche überwiesen. Und er führte Swift</w:t>
       </w:r>
       <w:r>
         <w:rPr>
@@ -2497,6 +2792,54 @@
     <w:p>
       <w:pPr>
         <w:rPr>
+          <w:sz w:val="28"/>
+          <w:szCs w:val="28"/>
+        </w:rPr>
+      </w:pPr>
+    </w:p>
+    <w:p>
+      <w:pPr>
+        <w:rPr>
+          <w:sz w:val="28"/>
+          <w:szCs w:val="28"/>
+        </w:rPr>
+      </w:pPr>
+    </w:p>
+    <w:p>
+      <w:pPr>
+        <w:rPr>
+          <w:sz w:val="28"/>
+          <w:szCs w:val="28"/>
+        </w:rPr>
+      </w:pPr>
+    </w:p>
+    <w:p>
+      <w:pPr>
+        <w:rPr>
+          <w:sz w:val="28"/>
+          <w:szCs w:val="28"/>
+        </w:rPr>
+      </w:pPr>
+    </w:p>
+    <w:p>
+      <w:pPr>
+        <w:rPr>
+          <w:sz w:val="28"/>
+          <w:szCs w:val="28"/>
+        </w:rPr>
+      </w:pPr>
+    </w:p>
+    <w:p>
+      <w:pPr>
+        <w:rPr>
+          <w:sz w:val="28"/>
+          <w:szCs w:val="28"/>
+        </w:rPr>
+      </w:pPr>
+    </w:p>
+    <w:p>
+      <w:pPr>
+        <w:rPr>
           <w:b/>
           <w:i/>
           <w:color w:val="000000" w:themeColor="text1"/>
@@ -2523,6 +2866,7 @@
           <w:sz w:val="28"/>
           <w:szCs w:val="28"/>
         </w:rPr>
+        <w:lastRenderedPageBreak/>
         <w:t>Zugriff: 25.10.2016</w:t>
       </w:r>
       <w:r>
@@ -2566,7 +2910,7 @@
           <w:szCs w:val="28"/>
         </w:rPr>
       </w:pPr>
-      <w:hyperlink r:id="rId7" w:history="1">
+      <w:hyperlink r:id="rId8" w:history="1">
         <w:r>
           <w:rPr>
             <w:rStyle w:val="Hyperlink"/>
@@ -2598,7 +2942,7 @@
           <w:szCs w:val="28"/>
         </w:rPr>
       </w:pPr>
-      <w:hyperlink r:id="rId8" w:history="1">
+      <w:hyperlink r:id="rId9" w:history="1">
         <w:r>
           <w:rPr>
             <w:rStyle w:val="Hyperlink"/>
@@ -2646,7 +2990,7 @@
           <w:szCs w:val="28"/>
         </w:rPr>
       </w:pPr>
-      <w:hyperlink r:id="rId9" w:history="1">
+      <w:hyperlink r:id="rId10" w:history="1">
         <w:r>
           <w:rPr>
             <w:rStyle w:val="Hyperlink"/>
@@ -2664,7 +3008,7 @@
           <w:szCs w:val="28"/>
         </w:rPr>
       </w:pPr>
-      <w:hyperlink r:id="rId10" w:history="1">
+      <w:hyperlink r:id="rId11" w:history="1">
         <w:r>
           <w:rPr>
             <w:rStyle w:val="Hyperlink"/>
@@ -2682,7 +3026,7 @@
           <w:szCs w:val="28"/>
         </w:rPr>
       </w:pPr>
-      <w:hyperlink r:id="rId11" w:history="1">
+      <w:hyperlink r:id="rId12" w:anchor="how-is-spotify-contributing-to-the-music-business" w:history="1">
         <w:r>
           <w:rPr>
             <w:rStyle w:val="Hyperlink"/>
@@ -2700,7 +3044,7 @@
           <w:szCs w:val="28"/>
         </w:rPr>
       </w:pPr>
-      <w:hyperlink r:id="rId12" w:history="1">
+      <w:hyperlink r:id="rId13" w:history="1">
         <w:r>
           <w:rPr>
             <w:rStyle w:val="Hyperlink"/>
@@ -2718,7 +3062,7 @@
           <w:szCs w:val="28"/>
         </w:rPr>
       </w:pPr>
-      <w:hyperlink r:id="rId13" w:history="1">
+      <w:hyperlink r:id="rId14" w:history="1">
         <w:r>
           <w:rPr>
             <w:rStyle w:val="Hyperlink"/>
@@ -2736,7 +3080,7 @@
           <w:szCs w:val="28"/>
         </w:rPr>
       </w:pPr>
-      <w:hyperlink r:id="rId14" w:history="1">
+      <w:hyperlink r:id="rId15" w:history="1">
         <w:r>
           <w:rPr>
             <w:rStyle w:val="Hyperlink"/>
@@ -2754,7 +3098,7 @@
           <w:szCs w:val="28"/>
         </w:rPr>
       </w:pPr>
-      <w:hyperlink r:id="rId15" w:history="1">
+      <w:hyperlink r:id="rId16" w:history="1">
         <w:r>
           <w:rPr>
             <w:rStyle w:val="Hyperlink"/>
@@ -2764,16 +3108,6 @@
           <w:t>http://www.uni-stuttgart.de/soz/oi/publikationen/soi_2015_1_Radig_Wandel_Videoverleihmarkt.pdf</w:t>
         </w:r>
       </w:hyperlink>
-    </w:p>
-    <w:p>
-      <w:pPr>
-        <w:rPr>
-          <w:sz w:val="28"/>
-          <w:szCs w:val="28"/>
-        </w:rPr>
-      </w:pPr>
-      <w:bookmarkStart w:id="0" w:name="_GoBack"/>
-      <w:bookmarkEnd w:id="0"/>
     </w:p>
     <w:sectPr>
       <w:pgSz w:w="11906" w:h="16838"/>
@@ -3653,6 +3987,7 @@
   <w:style w:type="character" w:default="1" w:styleId="Absatz-Standardschriftart">
     <w:name w:val="Default Paragraph Font"/>
     <w:uiPriority w:val="1"/>
+    <w:semiHidden/>
     <w:unhideWhenUsed/>
   </w:style>
   <w:style w:type="table" w:default="1" w:styleId="NormaleTabelle">
@@ -4029,4 +4364,16 @@
     </a:ext>
   </a:extLst>
 </a:theme>
+</file>
+
+<file path=customXml/item1.xml><?xml version="1.0" encoding="utf-8"?>
+<b:Sources xmlns:b="http://schemas.openxmlformats.org/officeDocument/2006/bibliography" xmlns="http://schemas.openxmlformats.org/officeDocument/2006/bibliography" SelectedStyle="\APASixthEditionOfficeOnline.xsl" StyleName="APA" Version="6"/>
+</file>
+
+<file path=customXml/itemProps1.xml><?xml version="1.0" encoding="utf-8"?>
+<ds:datastoreItem xmlns:ds="http://schemas.openxmlformats.org/officeDocument/2006/customXml" ds:itemID="{750E389F-E4AF-4DD3-B84E-06C92715B78B}">
+  <ds:schemaRefs>
+    <ds:schemaRef ds:uri="http://schemas.openxmlformats.org/officeDocument/2006/bibliography"/>
+  </ds:schemaRefs>
+</ds:datastoreItem>
 </file>
--- a/Von CD und DVD zu iTunes und Netflix.docx
+++ b/Von CD und DVD zu iTunes und Netflix.docx
@@ -16,25 +16,39 @@
           <w:sz w:val="48"/>
           <w:szCs w:val="48"/>
         </w:rPr>
-        <w:t xml:space="preserve">Von CD und DVD zu iTunes und </w:t>
-      </w:r>
-      <w:proofErr w:type="spellStart"/>
+        <w:t>Von CD</w:t>
+      </w:r>
       <w:r>
         <w:rPr>
           <w:rFonts w:cstheme="minorHAnsi"/>
           <w:sz w:val="48"/>
           <w:szCs w:val="48"/>
         </w:rPr>
-        <w:t>Netflix</w:t>
-      </w:r>
-      <w:proofErr w:type="spellEnd"/>
+        <w:t>,</w:t>
+      </w:r>
       <w:r>
         <w:rPr>
           <w:rFonts w:cstheme="minorHAnsi"/>
           <w:sz w:val="48"/>
           <w:szCs w:val="48"/>
         </w:rPr>
-        <w:t xml:space="preserve"> </w:t>
+        <w:t xml:space="preserve"> DVD</w:t>
+      </w:r>
+      <w:r>
+        <w:rPr>
+          <w:rFonts w:cstheme="minorHAnsi"/>
+          <w:sz w:val="48"/>
+          <w:szCs w:val="48"/>
+        </w:rPr>
+        <w:t xml:space="preserve"> und Kino</w:t>
+      </w:r>
+      <w:r>
+        <w:rPr>
+          <w:rFonts w:cstheme="minorHAnsi"/>
+          <w:sz w:val="48"/>
+          <w:szCs w:val="48"/>
+        </w:rPr>
+        <w:t xml:space="preserve"> zu iTunes und Netflix </w:t>
       </w:r>
     </w:p>
     <w:p>
@@ -271,7 +285,25 @@
           <w:szCs w:val="48"/>
           <w:u w:val="single"/>
         </w:rPr>
-        <w:t>Nachteile von CD und DVD</w:t>
+        <w:t>Nachteile von CD</w:t>
+      </w:r>
+      <w:r>
+        <w:rPr>
+          <w:rFonts w:cstheme="minorHAnsi"/>
+          <w:sz w:val="36"/>
+          <w:szCs w:val="48"/>
+          <w:u w:val="single"/>
+        </w:rPr>
+        <w:t>,</w:t>
+      </w:r>
+      <w:r>
+        <w:rPr>
+          <w:rFonts w:cstheme="minorHAnsi"/>
+          <w:sz w:val="36"/>
+          <w:szCs w:val="48"/>
+          <w:u w:val="single"/>
+        </w:rPr>
+        <w:t xml:space="preserve"> DVD</w:t>
       </w:r>
     </w:p>
     <w:p>
@@ -781,24 +813,6 @@
     <w:p>
       <w:pPr>
         <w:rPr>
-          <w:rFonts w:cstheme="minorHAnsi"/>
-          <w:sz w:val="28"/>
-          <w:szCs w:val="28"/>
-        </w:rPr>
-      </w:pPr>
-    </w:p>
-    <w:p>
-      <w:pPr>
-        <w:rPr>
-          <w:rFonts w:cstheme="minorHAnsi"/>
-          <w:sz w:val="28"/>
-          <w:szCs w:val="28"/>
-        </w:rPr>
-      </w:pPr>
-    </w:p>
-    <w:p>
-      <w:pPr>
-        <w:rPr>
           <w:rFonts w:ascii="Times New Roman" w:hAnsi="Times New Roman" w:cs="Times New Roman"/>
           <w:b/>
           <w:color w:val="333333"/>
@@ -816,7 +830,7 @@
           <w:szCs w:val="24"/>
           <w:shd w:val="clear" w:color="auto" w:fill="FFFFFF"/>
         </w:rPr>
-        <w:t>Folgen</w:t>
+        <w:t xml:space="preserve">Folgen von Video-On-Demand-Streaming </w:t>
       </w:r>
       <w:r>
         <w:rPr>
@@ -827,7 +841,7 @@
           <w:szCs w:val="24"/>
           <w:shd w:val="clear" w:color="auto" w:fill="FFFFFF"/>
         </w:rPr>
-        <w:t xml:space="preserve"> von Video-On-Demand-Streaming </w:t>
+        <w:sym w:font="Wingdings" w:char="F0E0"/>
       </w:r>
       <w:r>
         <w:rPr>
@@ -838,17 +852,6 @@
           <w:szCs w:val="24"/>
           <w:shd w:val="clear" w:color="auto" w:fill="FFFFFF"/>
         </w:rPr>
-        <w:sym w:font="Wingdings" w:char="F0E0"/>
-      </w:r>
-      <w:r>
-        <w:rPr>
-          <w:rFonts w:ascii="Times New Roman" w:hAnsi="Times New Roman" w:cs="Times New Roman"/>
-          <w:b/>
-          <w:color w:val="333333"/>
-          <w:sz w:val="24"/>
-          <w:szCs w:val="24"/>
-          <w:shd w:val="clear" w:color="auto" w:fill="FFFFFF"/>
-        </w:rPr>
         <w:t xml:space="preserve"> Rückgang von Videotheken</w:t>
       </w:r>
     </w:p>
@@ -1051,80 +1054,8 @@
           <w:szCs w:val="28"/>
         </w:rPr>
       </w:pPr>
-    </w:p>
-    <w:p>
-      <w:pPr>
-        <w:rPr>
-          <w:rFonts w:cstheme="minorHAnsi"/>
-          <w:sz w:val="28"/>
-          <w:szCs w:val="28"/>
-        </w:rPr>
-      </w:pPr>
-    </w:p>
-    <w:p>
-      <w:pPr>
-        <w:rPr>
-          <w:rFonts w:cstheme="minorHAnsi"/>
-          <w:sz w:val="28"/>
-          <w:szCs w:val="28"/>
-        </w:rPr>
-      </w:pPr>
-    </w:p>
-    <w:p>
-      <w:pPr>
-        <w:rPr>
-          <w:rFonts w:cstheme="minorHAnsi"/>
-          <w:sz w:val="28"/>
-          <w:szCs w:val="28"/>
-        </w:rPr>
-      </w:pPr>
       <w:bookmarkStart w:id="0" w:name="_GoBack"/>
       <w:bookmarkEnd w:id="0"/>
-    </w:p>
-    <w:p>
-      <w:pPr>
-        <w:rPr>
-          <w:rFonts w:cstheme="minorHAnsi"/>
-          <w:sz w:val="28"/>
-          <w:szCs w:val="28"/>
-        </w:rPr>
-      </w:pPr>
-    </w:p>
-    <w:p>
-      <w:pPr>
-        <w:rPr>
-          <w:rFonts w:cstheme="minorHAnsi"/>
-          <w:sz w:val="28"/>
-          <w:szCs w:val="28"/>
-        </w:rPr>
-      </w:pPr>
-    </w:p>
-    <w:p>
-      <w:pPr>
-        <w:rPr>
-          <w:rFonts w:cstheme="minorHAnsi"/>
-          <w:sz w:val="28"/>
-          <w:szCs w:val="28"/>
-        </w:rPr>
-      </w:pPr>
-    </w:p>
-    <w:p>
-      <w:pPr>
-        <w:rPr>
-          <w:rFonts w:cstheme="minorHAnsi"/>
-          <w:sz w:val="28"/>
-          <w:szCs w:val="28"/>
-        </w:rPr>
-      </w:pPr>
-    </w:p>
-    <w:p>
-      <w:pPr>
-        <w:rPr>
-          <w:rFonts w:cstheme="minorHAnsi"/>
-          <w:sz w:val="28"/>
-          <w:szCs w:val="28"/>
-        </w:rPr>
-      </w:pPr>
     </w:p>
     <w:p>
       <w:pPr>
@@ -1142,7 +1073,6 @@
           <w:szCs w:val="48"/>
           <w:u w:val="single"/>
         </w:rPr>
-        <w:lastRenderedPageBreak/>
         <w:t>Vorteile von Streaming-Diensten</w:t>
       </w:r>
     </w:p>
@@ -1232,7 +1162,24 @@
           <w:sz w:val="28"/>
           <w:szCs w:val="28"/>
         </w:rPr>
-        <w:t xml:space="preserve">, ist allein der finanzielle Vorteil enorm: Für eine geringe Gebühr steht eine riesige Auswahl an </w:t>
+        <w:t xml:space="preserve">, ist allein </w:t>
+      </w:r>
+      <w:r>
+        <w:rPr>
+          <w:rFonts w:cstheme="minorHAnsi"/>
+          <w:sz w:val="28"/>
+          <w:szCs w:val="28"/>
+          <w:highlight w:val="yellow"/>
+        </w:rPr>
+        <w:t>der finanzielle Vorteil</w:t>
+      </w:r>
+      <w:r>
+        <w:rPr>
+          <w:rFonts w:cstheme="minorHAnsi"/>
+          <w:sz w:val="28"/>
+          <w:szCs w:val="28"/>
+        </w:rPr>
+        <w:t xml:space="preserve"> enorm: Für eine geringe Gebühr steht eine riesige Auswahl an </w:t>
       </w:r>
       <w:proofErr w:type="spellStart"/>
       <w:proofErr w:type="gramStart"/>
@@ -1302,6 +1249,7 @@
           <w:rFonts w:cstheme="minorHAnsi"/>
           <w:sz w:val="28"/>
           <w:szCs w:val="28"/>
+          <w:highlight w:val="yellow"/>
           <w:lang w:val="en-US"/>
         </w:rPr>
         <w:t>Senkt</w:t>
@@ -1312,6 +1260,7 @@
           <w:rFonts w:cstheme="minorHAnsi"/>
           <w:sz w:val="28"/>
           <w:szCs w:val="28"/>
+          <w:highlight w:val="yellow"/>
           <w:lang w:val="en-US"/>
         </w:rPr>
         <w:t xml:space="preserve"> </w:t>
@@ -1322,6 +1271,7 @@
           <w:rFonts w:cstheme="minorHAnsi"/>
           <w:sz w:val="28"/>
           <w:szCs w:val="28"/>
+          <w:highlight w:val="yellow"/>
           <w:lang w:val="en-US"/>
         </w:rPr>
         <w:t>Piraterie</w:t>
@@ -1332,6 +1282,7 @@
           <w:rFonts w:cstheme="minorHAnsi"/>
           <w:sz w:val="28"/>
           <w:szCs w:val="28"/>
+          <w:highlight w:val="yellow"/>
           <w:lang w:val="en-US"/>
         </w:rPr>
         <w:t>:</w:t>
@@ -1362,7 +1313,7 @@
           <w:szCs w:val="24"/>
           <w:lang w:val="en-US"/>
         </w:rPr>
-        <w:t>Spotify was designed from the ground up to combat piracy. Founded in Sweden, the home of The Pirate Bay, we believed that if we could build a service which was better than piracy, then we could convince people to stop illegal file-sharing, and start consuming music legally again.</w:t>
+        <w:t xml:space="preserve">Spotify was designed from the ground up to combat piracy. Founded in Sweden, the home of The Pirate Bay, we believed that if we could build a service which was better than piracy, </w:t>
       </w:r>
       <w:r>
         <w:rPr>
@@ -1371,6 +1322,16 @@
           <w:szCs w:val="24"/>
           <w:lang w:val="en-US"/>
         </w:rPr>
+        <w:lastRenderedPageBreak/>
+        <w:t>then we could convince people to stop illegal file-sharing, and start consuming music legally again.</w:t>
+      </w:r>
+      <w:r>
+        <w:rPr>
+          <w:rFonts w:cstheme="minorHAnsi"/>
+          <w:sz w:val="24"/>
+          <w:szCs w:val="24"/>
+          <w:lang w:val="en-US"/>
+        </w:rPr>
         <w:t>”</w:t>
       </w:r>
     </w:p>
@@ -1387,6 +1348,7 @@
           <w:rFonts w:cstheme="minorHAnsi"/>
           <w:sz w:val="28"/>
           <w:szCs w:val="28"/>
+          <w:highlight w:val="yellow"/>
         </w:rPr>
         <w:t>Neue Musik</w:t>
       </w:r>
@@ -1395,6 +1357,7 @@
           <w:rFonts w:cstheme="minorHAnsi"/>
           <w:sz w:val="28"/>
           <w:szCs w:val="28"/>
+          <w:highlight w:val="yellow"/>
         </w:rPr>
         <w:t>/Filme/Serien</w:t>
       </w:r>
@@ -1403,6 +1366,7 @@
           <w:rFonts w:cstheme="minorHAnsi"/>
           <w:sz w:val="28"/>
           <w:szCs w:val="28"/>
+          <w:highlight w:val="yellow"/>
         </w:rPr>
         <w:t xml:space="preserve"> Entdecken:</w:t>
       </w:r>
@@ -1485,16 +1449,6 @@
     </w:p>
     <w:p>
       <w:pPr>
-        <w:ind w:left="360"/>
-        <w:rPr>
-          <w:rFonts w:cstheme="minorHAnsi"/>
-          <w:sz w:val="28"/>
-          <w:szCs w:val="28"/>
-        </w:rPr>
-      </w:pPr>
-    </w:p>
-    <w:p>
-      <w:pPr>
         <w:pStyle w:val="Listenabsatz"/>
         <w:numPr>
           <w:ilvl w:val="0"/>
@@ -1518,6 +1472,16 @@
     <w:p>
       <w:pPr>
         <w:rPr>
+          <w:rFonts w:cstheme="minorHAnsi"/>
+          <w:sz w:val="28"/>
+          <w:szCs w:val="28"/>
+        </w:rPr>
+      </w:pPr>
+    </w:p>
+    <w:p>
+      <w:pPr>
+        <w:rPr>
+          <w:rFonts w:cstheme="minorHAnsi"/>
           <w:sz w:val="36"/>
           <w:szCs w:val="48"/>
           <w:u w:val="single"/>
@@ -1525,42 +1489,39 @@
       </w:pPr>
       <w:r>
         <w:rPr>
+          <w:rFonts w:cstheme="minorHAnsi"/>
           <w:sz w:val="36"/>
           <w:szCs w:val="48"/>
           <w:u w:val="single"/>
         </w:rPr>
-        <w:t>Probleme</w:t>
-      </w:r>
-      <w:r>
-        <w:rPr>
+        <w:t>Vor</w:t>
+      </w:r>
+      <w:r>
+        <w:rPr>
+          <w:rFonts w:cstheme="minorHAnsi"/>
           <w:sz w:val="36"/>
           <w:szCs w:val="48"/>
           <w:u w:val="single"/>
         </w:rPr>
-        <w:t xml:space="preserve"> von </w:t>
-      </w:r>
-      <w:r>
-        <w:rPr>
+        <w:t>teile von CD</w:t>
+      </w:r>
+      <w:r>
+        <w:rPr>
+          <w:rFonts w:cstheme="minorHAnsi"/>
           <w:sz w:val="36"/>
           <w:szCs w:val="48"/>
           <w:u w:val="single"/>
         </w:rPr>
-        <w:t>Streaming-Diensten</w:t>
-      </w:r>
-    </w:p>
-    <w:p>
-      <w:pPr>
-        <w:rPr>
-          <w:sz w:val="28"/>
-          <w:szCs w:val="28"/>
-        </w:rPr>
-      </w:pPr>
-      <w:r>
-        <w:rPr>
-          <w:sz w:val="28"/>
-          <w:szCs w:val="28"/>
-        </w:rPr>
-        <w:t>Kundenprobleme:</w:t>
+        <w:t>,</w:t>
+      </w:r>
+      <w:r>
+        <w:rPr>
+          <w:rFonts w:cstheme="minorHAnsi"/>
+          <w:sz w:val="36"/>
+          <w:szCs w:val="48"/>
+          <w:u w:val="single"/>
+        </w:rPr>
+        <w:t xml:space="preserve"> DVD</w:t>
       </w:r>
     </w:p>
     <w:p>
@@ -1571,16 +1532,18 @@
           <w:numId w:val="1"/>
         </w:numPr>
         <w:rPr>
-          <w:sz w:val="28"/>
-          <w:szCs w:val="28"/>
-        </w:rPr>
-      </w:pPr>
-      <w:r>
-        <w:rPr>
-          <w:sz w:val="28"/>
-          <w:szCs w:val="28"/>
-        </w:rPr>
-        <w:t>Häufige Störungen beim Empfang</w:t>
+          <w:rFonts w:cstheme="minorHAnsi"/>
+          <w:sz w:val="28"/>
+          <w:szCs w:val="28"/>
+        </w:rPr>
+      </w:pPr>
+      <w:r>
+        <w:rPr>
+          <w:rFonts w:cstheme="minorHAnsi"/>
+          <w:sz w:val="28"/>
+          <w:szCs w:val="28"/>
+        </w:rPr>
+        <w:t>Dekorativer Aspekt (Wie bei Büchern)</w:t>
       </w:r>
     </w:p>
     <w:p>
@@ -1591,16 +1554,75 @@
           <w:numId w:val="1"/>
         </w:numPr>
         <w:rPr>
-          <w:sz w:val="28"/>
-          <w:szCs w:val="28"/>
-        </w:rPr>
-      </w:pPr>
-      <w:r>
-        <w:rPr>
-          <w:sz w:val="28"/>
-          <w:szCs w:val="28"/>
-        </w:rPr>
-        <w:t>Preis, Urheberrecht, Mitgliedschaft</w:t>
+          <w:rFonts w:cstheme="minorHAnsi"/>
+          <w:sz w:val="28"/>
+          <w:szCs w:val="28"/>
+        </w:rPr>
+      </w:pPr>
+      <w:r>
+        <w:rPr>
+          <w:rFonts w:cstheme="minorHAnsi"/>
+          <w:sz w:val="28"/>
+          <w:szCs w:val="28"/>
+        </w:rPr>
+        <w:t>Weniger Auswahl kann auch entspannend wirken</w:t>
+      </w:r>
+    </w:p>
+    <w:p>
+      <w:pPr>
+        <w:rPr>
+          <w:rFonts w:cstheme="minorHAnsi"/>
+          <w:sz w:val="28"/>
+          <w:szCs w:val="28"/>
+        </w:rPr>
+      </w:pPr>
+    </w:p>
+    <w:p>
+      <w:pPr>
+        <w:rPr>
+          <w:sz w:val="36"/>
+          <w:szCs w:val="48"/>
+          <w:u w:val="single"/>
+        </w:rPr>
+      </w:pPr>
+      <w:r>
+        <w:rPr>
+          <w:sz w:val="36"/>
+          <w:szCs w:val="48"/>
+          <w:u w:val="single"/>
+        </w:rPr>
+        <w:t>Probleme</w:t>
+      </w:r>
+      <w:r>
+        <w:rPr>
+          <w:sz w:val="36"/>
+          <w:szCs w:val="48"/>
+          <w:u w:val="single"/>
+        </w:rPr>
+        <w:t xml:space="preserve"> von </w:t>
+      </w:r>
+      <w:r>
+        <w:rPr>
+          <w:sz w:val="36"/>
+          <w:szCs w:val="48"/>
+          <w:u w:val="single"/>
+        </w:rPr>
+        <w:t>Streaming-Diensten</w:t>
+      </w:r>
+    </w:p>
+    <w:p>
+      <w:pPr>
+        <w:rPr>
+          <w:sz w:val="28"/>
+          <w:szCs w:val="28"/>
+        </w:rPr>
+      </w:pPr>
+      <w:r>
+        <w:rPr>
+          <w:sz w:val="28"/>
+          <w:szCs w:val="28"/>
+        </w:rPr>
+        <w:t>Kundenprobleme:</w:t>
       </w:r>
     </w:p>
     <w:p>
@@ -1620,7 +1642,7 @@
           <w:sz w:val="28"/>
           <w:szCs w:val="28"/>
         </w:rPr>
-        <w:t>Bedienungs- und Anmeldekomplexität</w:t>
+        <w:t>Häufige Störungen beim Empfang</w:t>
       </w:r>
     </w:p>
     <w:p>
@@ -1640,7 +1662,7 @@
           <w:sz w:val="28"/>
           <w:szCs w:val="28"/>
         </w:rPr>
-        <w:t>Angebote können häufig nicht standortunabhängig genutzt werden.</w:t>
+        <w:t>Preis, Urheberrecht, Mitgliedschaft</w:t>
       </w:r>
     </w:p>
     <w:p>
@@ -1660,63 +1682,7 @@
           <w:sz w:val="28"/>
           <w:szCs w:val="28"/>
         </w:rPr>
-        <w:t>Die beste einstellbare Soundq</w:t>
-      </w:r>
-      <w:r>
-        <w:rPr>
-          <w:sz w:val="28"/>
-          <w:szCs w:val="28"/>
-        </w:rPr>
-        <w:t xml:space="preserve">ualität für Premium-Nutzer kann </w:t>
-      </w:r>
-      <w:r>
-        <w:rPr>
-          <w:sz w:val="28"/>
-          <w:szCs w:val="28"/>
-        </w:rPr>
-        <w:t xml:space="preserve">nicht </w:t>
-      </w:r>
-      <w:r>
-        <w:rPr>
-          <w:sz w:val="28"/>
-          <w:szCs w:val="28"/>
-        </w:rPr>
-        <w:t>mit Vinyl oder der CD mithalten</w:t>
-      </w:r>
-      <w:r>
-        <w:rPr>
-          <w:sz w:val="28"/>
-          <w:szCs w:val="28"/>
-        </w:rPr>
-        <w:t xml:space="preserve"> </w:t>
-      </w:r>
-      <w:r>
-        <w:rPr>
-          <w:sz w:val="28"/>
-          <w:szCs w:val="28"/>
-        </w:rPr>
-        <w:t>(</w:t>
-      </w:r>
-      <w:r>
-        <w:rPr>
-          <w:sz w:val="28"/>
-          <w:szCs w:val="28"/>
-        </w:rPr>
-        <w:t>die Unterschiede sind</w:t>
-      </w:r>
-      <w:r>
-        <w:rPr>
-          <w:sz w:val="28"/>
-          <w:szCs w:val="28"/>
-        </w:rPr>
-        <w:t xml:space="preserve"> nicht leicht zu hören</w:t>
-      </w:r>
-      <w:r>
-        <w:rPr>
-          <w:sz w:val="28"/>
-          <w:szCs w:val="28"/>
-        </w:rPr>
-        <w:t>)</w:t>
+        <w:t>Bedienungs- und Anmeldekomplexität</w:t>
       </w:r>
     </w:p>
     <w:p>
@@ -1736,7 +1702,7 @@
           <w:sz w:val="28"/>
           <w:szCs w:val="28"/>
         </w:rPr>
-        <w:t>Man „mietet“ die Songs und Filme nur und besitzt sie nicht</w:t>
+        <w:t>Angebote können häufig nicht standortunabhängig genutzt werden.</w:t>
       </w:r>
     </w:p>
     <w:p>
@@ -1756,32 +1722,56 @@
           <w:sz w:val="28"/>
           <w:szCs w:val="28"/>
         </w:rPr>
-        <w:t>Viele Musiker nicht oder nicht mehr dabei (</w:t>
-      </w:r>
-      <w:proofErr w:type="spellStart"/>
-      <w:proofErr w:type="gramStart"/>
-      <w:r>
-        <w:rPr>
-          <w:sz w:val="28"/>
-          <w:szCs w:val="28"/>
-        </w:rPr>
-        <w:t>Beatles,AC</w:t>
-      </w:r>
-      <w:proofErr w:type="spellEnd"/>
-      <w:proofErr w:type="gramEnd"/>
-      <w:r>
-        <w:rPr>
-          <w:sz w:val="28"/>
-          <w:szCs w:val="28"/>
-        </w:rPr>
-        <w:t>/DC, Taylor Swift</w:t>
-      </w:r>
-      <w:r>
-        <w:rPr>
-          <w:sz w:val="28"/>
-          <w:szCs w:val="28"/>
-        </w:rPr>
-        <w:t>, Herbert Grönemeyer</w:t>
+        <w:t>Die beste einstellbare Soundq</w:t>
+      </w:r>
+      <w:r>
+        <w:rPr>
+          <w:sz w:val="28"/>
+          <w:szCs w:val="28"/>
+        </w:rPr>
+        <w:t xml:space="preserve">ualität für Premium-Nutzer kann </w:t>
+      </w:r>
+      <w:r>
+        <w:rPr>
+          <w:sz w:val="28"/>
+          <w:szCs w:val="28"/>
+        </w:rPr>
+        <w:t xml:space="preserve">nicht </w:t>
+      </w:r>
+      <w:r>
+        <w:rPr>
+          <w:sz w:val="28"/>
+          <w:szCs w:val="28"/>
+        </w:rPr>
+        <w:t>mit Vinyl oder der CD mithalten</w:t>
+      </w:r>
+      <w:r>
+        <w:rPr>
+          <w:sz w:val="28"/>
+          <w:szCs w:val="28"/>
+        </w:rPr>
+        <w:t xml:space="preserve"> </w:t>
+      </w:r>
+      <w:r>
+        <w:rPr>
+          <w:sz w:val="28"/>
+          <w:szCs w:val="28"/>
+        </w:rPr>
+        <w:t>(</w:t>
+      </w:r>
+      <w:r>
+        <w:rPr>
+          <w:sz w:val="28"/>
+          <w:szCs w:val="28"/>
+        </w:rPr>
+        <w:t>die Unterschiede sind</w:t>
+      </w:r>
+      <w:r>
+        <w:rPr>
+          <w:sz w:val="28"/>
+          <w:szCs w:val="28"/>
+        </w:rPr>
+        <w:t xml:space="preserve"> nicht leicht zu hören</w:t>
       </w:r>
       <w:r>
         <w:rPr>
@@ -1808,53 +1798,7 @@
           <w:sz w:val="28"/>
           <w:szCs w:val="28"/>
         </w:rPr>
-        <w:t xml:space="preserve">Konkurrenz um Exklusivität (HBO hat </w:t>
-      </w:r>
-      <w:proofErr w:type="spellStart"/>
-      <w:r>
-        <w:rPr>
-          <w:sz w:val="28"/>
-          <w:szCs w:val="28"/>
-        </w:rPr>
-        <w:t>zB</w:t>
-      </w:r>
-      <w:proofErr w:type="spellEnd"/>
-      <w:r>
-        <w:rPr>
-          <w:sz w:val="28"/>
-          <w:szCs w:val="28"/>
-        </w:rPr>
-        <w:t xml:space="preserve"> eigenen Streaming Dienst aufgemacht </w:t>
-      </w:r>
-      <w:r>
-        <w:rPr>
-          <w:sz w:val="28"/>
-          <w:szCs w:val="28"/>
-        </w:rPr>
-        <w:sym w:font="Wingdings" w:char="F0E0"/>
-      </w:r>
-      <w:r>
-        <w:rPr>
-          <w:sz w:val="28"/>
-          <w:szCs w:val="28"/>
-        </w:rPr>
-        <w:t xml:space="preserve"> aber dadurch immer hochwertigere Eigenproduktionen)</w:t>
-      </w:r>
-    </w:p>
-    <w:p>
-      <w:pPr>
-        <w:rPr>
-          <w:sz w:val="28"/>
-          <w:szCs w:val="28"/>
-        </w:rPr>
-      </w:pPr>
-      <w:r>
-        <w:rPr>
-          <w:sz w:val="28"/>
-          <w:szCs w:val="28"/>
-        </w:rPr>
-        <w:lastRenderedPageBreak/>
-        <w:t>Einnahmen der Streaming-Unternehmen</w:t>
+        <w:t>Man „mietet“ die Songs und Filme nur und besitzt sie nicht</w:t>
       </w:r>
     </w:p>
     <w:p>
@@ -1874,6 +1818,123 @@
           <w:sz w:val="28"/>
           <w:szCs w:val="28"/>
         </w:rPr>
+        <w:t>Viele Musiker nicht oder nicht mehr dabei (</w:t>
+      </w:r>
+      <w:proofErr w:type="spellStart"/>
+      <w:proofErr w:type="gramStart"/>
+      <w:r>
+        <w:rPr>
+          <w:sz w:val="28"/>
+          <w:szCs w:val="28"/>
+        </w:rPr>
+        <w:t>Beatles,AC</w:t>
+      </w:r>
+      <w:proofErr w:type="spellEnd"/>
+      <w:proofErr w:type="gramEnd"/>
+      <w:r>
+        <w:rPr>
+          <w:sz w:val="28"/>
+          <w:szCs w:val="28"/>
+        </w:rPr>
+        <w:t>/DC, Taylor Swift</w:t>
+      </w:r>
+      <w:r>
+        <w:rPr>
+          <w:sz w:val="28"/>
+          <w:szCs w:val="28"/>
+        </w:rPr>
+        <w:t>, Herbert Grönemeyer</w:t>
+      </w:r>
+      <w:r>
+        <w:rPr>
+          <w:sz w:val="28"/>
+          <w:szCs w:val="28"/>
+        </w:rPr>
+        <w:t>)</w:t>
+      </w:r>
+    </w:p>
+    <w:p>
+      <w:pPr>
+        <w:pStyle w:val="Listenabsatz"/>
+        <w:numPr>
+          <w:ilvl w:val="0"/>
+          <w:numId w:val="1"/>
+        </w:numPr>
+        <w:rPr>
+          <w:sz w:val="28"/>
+          <w:szCs w:val="28"/>
+        </w:rPr>
+      </w:pPr>
+      <w:r>
+        <w:rPr>
+          <w:sz w:val="28"/>
+          <w:szCs w:val="28"/>
+        </w:rPr>
+        <w:t xml:space="preserve">Konkurrenz um Exklusivität (HBO hat </w:t>
+      </w:r>
+      <w:proofErr w:type="spellStart"/>
+      <w:r>
+        <w:rPr>
+          <w:sz w:val="28"/>
+          <w:szCs w:val="28"/>
+        </w:rPr>
+        <w:t>zB</w:t>
+      </w:r>
+      <w:proofErr w:type="spellEnd"/>
+      <w:r>
+        <w:rPr>
+          <w:sz w:val="28"/>
+          <w:szCs w:val="28"/>
+        </w:rPr>
+        <w:t xml:space="preserve"> eigenen Streaming Dienst aufgemacht </w:t>
+      </w:r>
+      <w:r>
+        <w:rPr>
+          <w:sz w:val="28"/>
+          <w:szCs w:val="28"/>
+        </w:rPr>
+        <w:sym w:font="Wingdings" w:char="F0E0"/>
+      </w:r>
+      <w:r>
+        <w:rPr>
+          <w:sz w:val="28"/>
+          <w:szCs w:val="28"/>
+        </w:rPr>
+        <w:t xml:space="preserve"> aber dadurch immer hochwertigere Eigenproduktionen)</w:t>
+      </w:r>
+    </w:p>
+    <w:p>
+      <w:pPr>
+        <w:rPr>
+          <w:sz w:val="28"/>
+          <w:szCs w:val="28"/>
+        </w:rPr>
+      </w:pPr>
+      <w:r>
+        <w:rPr>
+          <w:sz w:val="28"/>
+          <w:szCs w:val="28"/>
+        </w:rPr>
+        <w:t>Einnahmen der Streaming-Unternehmen</w:t>
+      </w:r>
+    </w:p>
+    <w:p>
+      <w:pPr>
+        <w:pStyle w:val="Listenabsatz"/>
+        <w:numPr>
+          <w:ilvl w:val="0"/>
+          <w:numId w:val="1"/>
+        </w:numPr>
+        <w:rPr>
+          <w:sz w:val="28"/>
+          <w:szCs w:val="28"/>
+        </w:rPr>
+      </w:pPr>
+      <w:r>
+        <w:rPr>
+          <w:sz w:val="28"/>
+          <w:szCs w:val="28"/>
+        </w:rPr>
         <w:t>Werbeeinnahmen werden sofort für neue Lizenzverträge ausgegeben (</w:t>
       </w:r>
       <w:proofErr w:type="spellStart"/>
@@ -1890,23 +1951,7 @@
           <w:sz w:val="28"/>
           <w:szCs w:val="28"/>
         </w:rPr>
-        <w:t xml:space="preserve"> </w:t>
-      </w:r>
-      <w:proofErr w:type="spellStart"/>
-      <w:r>
-        <w:rPr>
-          <w:sz w:val="28"/>
-          <w:szCs w:val="28"/>
-        </w:rPr>
-        <w:t>Netflix</w:t>
-      </w:r>
-      <w:proofErr w:type="spellEnd"/>
-      <w:r>
-        <w:rPr>
-          <w:sz w:val="28"/>
-          <w:szCs w:val="28"/>
-        </w:rPr>
-        <w:t xml:space="preserve">) </w:t>
+        <w:t xml:space="preserve"> Netflix) </w:t>
       </w:r>
     </w:p>
     <w:p>
@@ -1996,6 +2041,7 @@
           <w:sz w:val="28"/>
           <w:szCs w:val="28"/>
         </w:rPr>
+        <w:lastRenderedPageBreak/>
         <w:t xml:space="preserve">Die Künstler der Musiktitel erhalten einen </w:t>
       </w:r>
       <w:r>
@@ -2431,7 +2477,15 @@
           <w:color w:val="313131"/>
           <w:lang w:eastAsia="de-DE"/>
         </w:rPr>
-        <w:t xml:space="preserve"> in einer Aussendung bei. Seine Firma habe seit der Gründung zwei Milliarden </w:t>
+        <w:t xml:space="preserve"> in einer Aussendung bei. Seine Firma habe seit der Gründung zwei Milliarden Dollar an die Musikbranche überwiesen. Und er führte Swift</w:t>
+      </w:r>
+      <w:r>
+        <w:rPr>
+          <w:rFonts w:ascii="Arial" w:eastAsia="Times New Roman" w:hAnsi="Arial" w:cs="Arial"/>
+          <w:color w:val="313131"/>
+          <w:lang w:eastAsia="de-DE"/>
+        </w:rPr>
+        <w:t xml:space="preserve"> </w:t>
       </w:r>
       <w:r>
         <w:rPr>
@@ -2439,24 +2493,80 @@
           <w:color w:val="313131"/>
           <w:lang w:eastAsia="de-DE"/>
         </w:rPr>
-        <w:lastRenderedPageBreak/>
-        <w:t>Dollar an die Musikbranche überwiesen. Und er führte Swift</w:t>
-      </w:r>
-      <w:r>
-        <w:rPr>
-          <w:rFonts w:ascii="Arial" w:eastAsia="Times New Roman" w:hAnsi="Arial" w:cs="Arial"/>
-          <w:color w:val="313131"/>
-          <w:lang w:eastAsia="de-DE"/>
-        </w:rPr>
-        <w:t xml:space="preserve"> </w:t>
-      </w:r>
-      <w:r>
+        <w:t>vor, was ihr entgeht: Künstler ihres Formats dürften im kommenden Jahr mehr als sechs Millionen Dollar vom Dienst erhalten.</w:t>
+      </w:r>
+    </w:p>
+    <w:p>
+      <w:pPr>
+        <w:shd w:val="clear" w:color="auto" w:fill="FFFFFF"/>
+        <w:spacing w:after="225" w:line="240" w:lineRule="auto"/>
         <w:rPr>
           <w:rFonts w:eastAsia="Times New Roman" w:cstheme="minorHAnsi"/>
           <w:color w:val="313131"/>
           <w:lang w:eastAsia="de-DE"/>
         </w:rPr>
-        <w:t>vor, was ihr entgeht: Künstler ihres Formats dürften im kommenden Jahr mehr als sechs Millionen Dollar vom Dienst erhalten.</w:t>
+      </w:pPr>
+      <w:r>
+        <w:rPr>
+          <w:rFonts w:eastAsia="Times New Roman" w:cstheme="minorHAnsi"/>
+          <w:color w:val="313131"/>
+          <w:lang w:eastAsia="de-DE"/>
+        </w:rPr>
+        <w:t xml:space="preserve">Taylor Swifts Label Big </w:t>
+      </w:r>
+      <w:proofErr w:type="spellStart"/>
+      <w:r>
+        <w:rPr>
+          <w:rFonts w:eastAsia="Times New Roman" w:cstheme="minorHAnsi"/>
+          <w:color w:val="313131"/>
+          <w:lang w:eastAsia="de-DE"/>
+        </w:rPr>
+        <w:t>Machine</w:t>
+      </w:r>
+      <w:proofErr w:type="spellEnd"/>
+      <w:r>
+        <w:rPr>
+          <w:rFonts w:eastAsia="Times New Roman" w:cstheme="minorHAnsi"/>
+          <w:color w:val="313131"/>
+          <w:lang w:eastAsia="de-DE"/>
+        </w:rPr>
+        <w:t xml:space="preserve"> ließ diese Aussage nicht unkommentiert stehen. In den vergangenen zwölf Monaten habe Swift durch </w:t>
+      </w:r>
+      <w:proofErr w:type="spellStart"/>
+      <w:r>
+        <w:rPr>
+          <w:rFonts w:eastAsia="Times New Roman" w:cstheme="minorHAnsi"/>
+          <w:color w:val="313131"/>
+          <w:lang w:eastAsia="de-DE"/>
+        </w:rPr>
+        <w:t>Spotify</w:t>
+      </w:r>
+      <w:proofErr w:type="spellEnd"/>
+      <w:r>
+        <w:rPr>
+          <w:rFonts w:eastAsia="Times New Roman" w:cstheme="minorHAnsi"/>
+          <w:color w:val="313131"/>
+          <w:lang w:eastAsia="de-DE"/>
+        </w:rPr>
+        <w:t xml:space="preserve"> lediglich 500.000 Dollar eingenommen - das entspreche dem Erlös von 50.000 Album-Verkäufen, so Geschäftsführer Scott </w:t>
+      </w:r>
+      <w:proofErr w:type="spellStart"/>
+      <w:r>
+        <w:rPr>
+          <w:rFonts w:eastAsia="Times New Roman" w:cstheme="minorHAnsi"/>
+          <w:color w:val="313131"/>
+          <w:lang w:eastAsia="de-DE"/>
+        </w:rPr>
+        <w:t>Borchetta</w:t>
+      </w:r>
+      <w:proofErr w:type="spellEnd"/>
+      <w:r>
+        <w:rPr>
+          <w:rFonts w:eastAsia="Times New Roman" w:cstheme="minorHAnsi"/>
+          <w:color w:val="313131"/>
+          <w:lang w:eastAsia="de-DE"/>
+        </w:rPr>
+        <w:t>.</w:t>
       </w:r>
     </w:p>
     <w:p>
@@ -2466,6 +2576,7 @@
         <w:rPr>
           <w:rFonts w:eastAsia="Times New Roman" w:cstheme="minorHAnsi"/>
           <w:color w:val="313131"/>
+          <w:sz w:val="28"/>
           <w:lang w:eastAsia="de-DE"/>
         </w:rPr>
       </w:pPr>
@@ -2473,113 +2584,40 @@
         <w:rPr>
           <w:rFonts w:eastAsia="Times New Roman" w:cstheme="minorHAnsi"/>
           <w:color w:val="313131"/>
-          <w:lang w:eastAsia="de-DE"/>
-        </w:rPr>
-        <w:t xml:space="preserve">Taylor Swifts Label Big </w:t>
+          <w:sz w:val="28"/>
+          <w:lang w:eastAsia="de-DE"/>
+        </w:rPr>
+        <w:t xml:space="preserve">Zitat Sven </w:t>
       </w:r>
       <w:proofErr w:type="spellStart"/>
       <w:r>
         <w:rPr>
           <w:rFonts w:eastAsia="Times New Roman" w:cstheme="minorHAnsi"/>
           <w:color w:val="313131"/>
-          <w:lang w:eastAsia="de-DE"/>
-        </w:rPr>
-        <w:t>Machine</w:t>
+          <w:sz w:val="28"/>
+          <w:lang w:eastAsia="de-DE"/>
+        </w:rPr>
+        <w:t>Regener</w:t>
       </w:r>
       <w:proofErr w:type="spellEnd"/>
-      <w:r>
+    </w:p>
+    <w:p>
+      <w:pPr>
+        <w:shd w:val="clear" w:color="auto" w:fill="FFFFFF"/>
+        <w:spacing w:after="225" w:line="240" w:lineRule="auto"/>
         <w:rPr>
           <w:rFonts w:eastAsia="Times New Roman" w:cstheme="minorHAnsi"/>
           <w:color w:val="313131"/>
           <w:lang w:eastAsia="de-DE"/>
         </w:rPr>
-        <w:t xml:space="preserve"> ließ diese Aussage nicht unkommentiert stehen. In den vergangenen zwölf Monaten habe Swift durch </w:t>
-      </w:r>
-      <w:proofErr w:type="spellStart"/>
+      </w:pPr>
       <w:r>
         <w:rPr>
           <w:rFonts w:eastAsia="Times New Roman" w:cstheme="minorHAnsi"/>
           <w:color w:val="313131"/>
           <w:lang w:eastAsia="de-DE"/>
         </w:rPr>
-        <w:t>Spotify</w:t>
-      </w:r>
-      <w:proofErr w:type="spellEnd"/>
-      <w:r>
-        <w:rPr>
-          <w:rFonts w:eastAsia="Times New Roman" w:cstheme="minorHAnsi"/>
-          <w:color w:val="313131"/>
-          <w:lang w:eastAsia="de-DE"/>
-        </w:rPr>
-        <w:t xml:space="preserve"> lediglich 500.000 Dollar eingenommen - das entspreche dem Erlös von 50.000 Album-Verkäufen, so Geschäftsführer Scott </w:t>
-      </w:r>
-      <w:proofErr w:type="spellStart"/>
-      <w:r>
-        <w:rPr>
-          <w:rFonts w:eastAsia="Times New Roman" w:cstheme="minorHAnsi"/>
-          <w:color w:val="313131"/>
-          <w:lang w:eastAsia="de-DE"/>
-        </w:rPr>
-        <w:t>Borchetta</w:t>
-      </w:r>
-      <w:proofErr w:type="spellEnd"/>
-      <w:r>
-        <w:rPr>
-          <w:rFonts w:eastAsia="Times New Roman" w:cstheme="minorHAnsi"/>
-          <w:color w:val="313131"/>
-          <w:lang w:eastAsia="de-DE"/>
-        </w:rPr>
-        <w:t>.</w:t>
-      </w:r>
-    </w:p>
-    <w:p>
-      <w:pPr>
-        <w:shd w:val="clear" w:color="auto" w:fill="FFFFFF"/>
-        <w:spacing w:after="225" w:line="240" w:lineRule="auto"/>
-        <w:rPr>
-          <w:rFonts w:eastAsia="Times New Roman" w:cstheme="minorHAnsi"/>
-          <w:color w:val="313131"/>
-          <w:sz w:val="28"/>
-          <w:lang w:eastAsia="de-DE"/>
-        </w:rPr>
-      </w:pPr>
-      <w:r>
-        <w:rPr>
-          <w:rFonts w:eastAsia="Times New Roman" w:cstheme="minorHAnsi"/>
-          <w:color w:val="313131"/>
-          <w:sz w:val="28"/>
-          <w:lang w:eastAsia="de-DE"/>
-        </w:rPr>
-        <w:t xml:space="preserve">Zitat Sven </w:t>
-      </w:r>
-      <w:proofErr w:type="spellStart"/>
-      <w:r>
-        <w:rPr>
-          <w:rFonts w:eastAsia="Times New Roman" w:cstheme="minorHAnsi"/>
-          <w:color w:val="313131"/>
-          <w:sz w:val="28"/>
-          <w:lang w:eastAsia="de-DE"/>
-        </w:rPr>
-        <w:t>Regener</w:t>
-      </w:r>
-      <w:proofErr w:type="spellEnd"/>
-    </w:p>
-    <w:p>
-      <w:pPr>
-        <w:shd w:val="clear" w:color="auto" w:fill="FFFFFF"/>
-        <w:spacing w:after="225" w:line="240" w:lineRule="auto"/>
-        <w:rPr>
-          <w:rFonts w:eastAsia="Times New Roman" w:cstheme="minorHAnsi"/>
-          <w:color w:val="313131"/>
-          <w:lang w:eastAsia="de-DE"/>
-        </w:rPr>
-      </w:pPr>
-      <w:r>
-        <w:rPr>
-          <w:rFonts w:eastAsia="Times New Roman" w:cstheme="minorHAnsi"/>
-          <w:color w:val="313131"/>
-          <w:lang w:eastAsia="de-DE"/>
-        </w:rPr>
+        <w:lastRenderedPageBreak/>
         <w:t xml:space="preserve"> „Um das einzunehmen, was man mit einer CD verdient, müssten bei </w:t>
       </w:r>
       <w:proofErr w:type="spellStart"/>
@@ -2866,7 +2904,6 @@
           <w:sz w:val="28"/>
           <w:szCs w:val="28"/>
         </w:rPr>
-        <w:lastRenderedPageBreak/>
         <w:t>Zugriff: 25.10.2016</w:t>
       </w:r>
       <w:r>
@@ -3982,7 +4019,7 @@
   <w:style w:type="paragraph" w:default="1" w:styleId="Standard">
     <w:name w:val="Normal"/>
     <w:qFormat/>
-    <w:rsid w:val="0056535C"/>
+    <w:rsid w:val="001F44AF"/>
   </w:style>
   <w:style w:type="character" w:default="1" w:styleId="Absatz-Standardschriftart">
     <w:name w:val="Default Paragraph Font"/>
@@ -4371,7 +4408,7 @@
 </file>
 
 <file path=customXml/itemProps1.xml><?xml version="1.0" encoding="utf-8"?>
-<ds:datastoreItem xmlns:ds="http://schemas.openxmlformats.org/officeDocument/2006/customXml" ds:itemID="{750E389F-E4AF-4DD3-B84E-06C92715B78B}">
+<ds:datastoreItem xmlns:ds="http://schemas.openxmlformats.org/officeDocument/2006/customXml" ds:itemID="{C03D1FCB-D973-4824-8149-16508EE5091C}">
   <ds:schemaRefs>
     <ds:schemaRef ds:uri="http://schemas.openxmlformats.org/officeDocument/2006/bibliography"/>
   </ds:schemaRefs>

--- a/Von CD und DVD zu iTunes und Netflix.docx
+++ b/Von CD und DVD zu iTunes und Netflix.docx
@@ -50,15 +50,6 @@
         </w:rPr>
         <w:t xml:space="preserve"> zu iTunes und Netflix </w:t>
       </w:r>
-    </w:p>
-    <w:p>
-      <w:pPr>
-        <w:rPr>
-          <w:rFonts w:cstheme="minorHAnsi"/>
-          <w:sz w:val="48"/>
-          <w:szCs w:val="48"/>
-        </w:rPr>
-      </w:pPr>
     </w:p>
     <w:p>
       <w:pPr>
@@ -97,24 +88,91 @@
           <w:rFonts w:cstheme="minorHAnsi"/>
           <w:sz w:val="28"/>
         </w:rPr>
-        <w:t xml:space="preserve">Insgesamt gehört die Nutzung von Streaming-Diensten inzwischen für </w:t>
-      </w:r>
-      <w:proofErr w:type="spellStart"/>
-      <w:r>
-        <w:rPr>
-          <w:rFonts w:cstheme="minorHAnsi"/>
-          <w:sz w:val="28"/>
-        </w:rPr>
-        <w:t>vieleVerbraucher</w:t>
-      </w:r>
-      <w:proofErr w:type="spellEnd"/>
-      <w:r>
-        <w:rPr>
-          <w:rFonts w:cstheme="minorHAnsi"/>
-          <w:sz w:val="28"/>
-        </w:rPr>
-        <w:t xml:space="preserve"> zum alltäglichen Medienkonsum. Eine besonders hohe Nutzungsrate und -intensität weisen vor allem jüngere Internet-Nutzer auf: Sowohl Video- als auch Musik-Streaming-Dienste werden in der Altersgruppe bis 49 Jahre deutlich mehr genutzt als von Älteren.</w:t>
-      </w:r>
+        <w:t>Insgesamt gehört die Nutzung von Streaming-Diensten inzwischen für viele</w:t>
+      </w:r>
+      <w:r>
+        <w:rPr>
+          <w:rFonts w:cstheme="minorHAnsi"/>
+          <w:sz w:val="28"/>
+        </w:rPr>
+        <w:t xml:space="preserve"> </w:t>
+      </w:r>
+      <w:r>
+        <w:rPr>
+          <w:rFonts w:cstheme="minorHAnsi"/>
+          <w:sz w:val="28"/>
+        </w:rPr>
+        <w:t>Verbraucher zum alltäglichen Medienkonsum. Eine besonders hohe Nutzungsrate und -intensität weisen vor allem jüngere Internet-Nutzer auf: Sowohl Video- als auch Musik-Streaming-Dienste werden in der Altersgruppe bis 49 Jahre deutlich mehr genutzt als von Älteren.</w:t>
+      </w:r>
+    </w:p>
+    <w:p>
+      <w:pPr>
+        <w:pStyle w:val="KeinLeerraum"/>
+        <w:rPr>
+          <w:rFonts w:cstheme="minorHAnsi"/>
+          <w:sz w:val="28"/>
+        </w:rPr>
+      </w:pPr>
+      <w:r>
+        <w:rPr>
+          <w:rFonts w:cstheme="minorHAnsi"/>
+          <w:sz w:val="28"/>
+        </w:rPr>
+        <w:pict>
+          <v:shapetype id="_x0000_t75" coordsize="21600,21600" o:spt="75" o:preferrelative="t" path="m@4@5l@4@11@9@11@9@5xe" filled="f" stroked="f">
+            <v:stroke joinstyle="miter"/>
+            <v:formulas>
+              <v:f eqn="if lineDrawn pixelLineWidth 0"/>
+              <v:f eqn="sum @0 1 0"/>
+              <v:f eqn="sum 0 0 @1"/>
+              <v:f eqn="prod @2 1 2"/>
+              <v:f eqn="prod @3 21600 pixelWidth"/>
+              <v:f eqn="prod @3 21600 pixelHeight"/>
+              <v:f eqn="sum @0 0 1"/>
+              <v:f eqn="prod @6 1 2"/>
+              <v:f eqn="prod @7 21600 pixelWidth"/>
+              <v:f eqn="sum @8 21600 0"/>
+              <v:f eqn="prod @7 21600 pixelHeight"/>
+              <v:f eqn="sum @10 21600 0"/>
+            </v:formulas>
+            <v:path o:extrusionok="f" gradientshapeok="t" o:connecttype="rect"/>
+            <o:lock v:ext="edit" aspectratio="t"/>
+          </v:shapetype>
+          <v:shape id="_x0000_i1050" type="#_x0000_t75" style="width:429.75pt;height:254.25pt">
+            <v:imagedata r:id="rId8" o:title="Umfrage StreamingDienstNutzungachAlter2"/>
+          </v:shape>
+        </w:pict>
+      </w:r>
+    </w:p>
+    <w:p>
+      <w:pPr>
+        <w:pStyle w:val="KeinLeerraum"/>
+        <w:rPr>
+          <w:rFonts w:cstheme="minorHAnsi"/>
+          <w:sz w:val="28"/>
+        </w:rPr>
+      </w:pPr>
+      <w:r>
+        <w:rPr>
+          <w:rFonts w:cstheme="minorHAnsi"/>
+          <w:sz w:val="28"/>
+        </w:rPr>
+        <w:pict>
+          <v:shape id="_x0000_i1049" type="#_x0000_t75" style="width:429.75pt;height:231.75pt">
+            <v:imagedata r:id="rId9" o:title="Umfrage StreamingDienstNutzung"/>
+          </v:shape>
+        </w:pict>
+      </w:r>
+    </w:p>
+    <w:p>
+      <w:pPr>
+        <w:pStyle w:val="KeinLeerraum"/>
+        <w:ind w:left="720"/>
+        <w:rPr>
+          <w:rFonts w:cstheme="minorHAnsi"/>
+          <w:sz w:val="28"/>
+        </w:rPr>
+      </w:pPr>
     </w:p>
     <w:p>
       <w:pPr>
@@ -133,8 +191,61 @@
           <w:rFonts w:cstheme="minorHAnsi"/>
           <w:sz w:val="28"/>
         </w:rPr>
+        <w:lastRenderedPageBreak/>
         <w:t>Die wichtigsten Endgeräte sind PC/Laptop und Fernseher für das Abspielen von Filmen und Videos sowie das Smartphone bei Musik-Streaming-Angeboten.</w:t>
       </w:r>
+    </w:p>
+    <w:p>
+      <w:pPr>
+        <w:pStyle w:val="Listenabsatz"/>
+        <w:numPr>
+          <w:ilvl w:val="0"/>
+          <w:numId w:val="2"/>
+        </w:numPr>
+        <w:rPr>
+          <w:rFonts w:cstheme="minorHAnsi"/>
+          <w:sz w:val="28"/>
+        </w:rPr>
+      </w:pPr>
+      <w:r>
+        <w:rPr>
+          <w:rFonts w:cstheme="minorHAnsi"/>
+          <w:sz w:val="28"/>
+        </w:rPr>
+        <w:t>Erhöhte Nachfrage nach Internetfähigen Fernsehern</w:t>
+      </w:r>
+    </w:p>
+    <w:p>
+      <w:pPr>
+        <w:rPr>
+          <w:rFonts w:cstheme="minorHAnsi"/>
+          <w:sz w:val="28"/>
+        </w:rPr>
+      </w:pPr>
+      <w:r>
+        <w:pict>
+          <v:shape id="_x0000_i1032" type="#_x0000_t75" style="width:371.25pt;height:240pt">
+            <v:imagedata r:id="rId10" o:title="StreamingMusikEndgerät"/>
+          </v:shape>
+        </w:pict>
+      </w:r>
+      <w:r>
+        <w:pict>
+          <v:shape id="_x0000_i1036" type="#_x0000_t75" style="width:372pt;height:241.5pt">
+            <v:imagedata r:id="rId11" o:title="StreamingEndgerät"/>
+          </v:shape>
+        </w:pict>
+      </w:r>
+    </w:p>
+    <w:p>
+      <w:pPr>
+        <w:pStyle w:val="KeinLeerraum"/>
+        <w:ind w:left="720"/>
+        <w:rPr>
+          <w:rFonts w:cstheme="minorHAnsi"/>
+          <w:sz w:val="28"/>
+        </w:rPr>
+      </w:pPr>
     </w:p>
     <w:p>
       <w:pPr>
@@ -176,42 +287,89 @@
     <w:p>
       <w:pPr>
         <w:pStyle w:val="KeinLeerraum"/>
-        <w:numPr>
-          <w:ilvl w:val="0"/>
-          <w:numId w:val="2"/>
-        </w:numPr>
-        <w:rPr>
-          <w:rFonts w:cstheme="minorHAnsi"/>
-          <w:sz w:val="28"/>
-          <w:szCs w:val="28"/>
-        </w:rPr>
-      </w:pPr>
-      <w:r>
-        <w:rPr>
-          <w:rFonts w:cstheme="minorHAnsi"/>
-          <w:sz w:val="28"/>
-          <w:szCs w:val="28"/>
-        </w:rPr>
-        <w:t xml:space="preserve">YouTube (Video-Streaming) und </w:t>
-      </w:r>
-      <w:proofErr w:type="spellStart"/>
-      <w:r>
-        <w:rPr>
-          <w:rFonts w:cstheme="minorHAnsi"/>
-          <w:sz w:val="28"/>
-          <w:szCs w:val="28"/>
-        </w:rPr>
-        <w:t>Spotify</w:t>
-      </w:r>
-      <w:proofErr w:type="spellEnd"/>
-      <w:r>
-        <w:rPr>
-          <w:rFonts w:cstheme="minorHAnsi"/>
-          <w:sz w:val="28"/>
-          <w:szCs w:val="28"/>
-        </w:rPr>
-        <w:t xml:space="preserve"> (Musik-Streaming) sind die beliebtesten Angebote.</w:t>
-      </w:r>
+        <w:ind w:left="720"/>
+        <w:rPr>
+          <w:rFonts w:cstheme="minorHAnsi"/>
+          <w:sz w:val="28"/>
+        </w:rPr>
+      </w:pPr>
+      <w:r>
+        <w:rPr>
+          <w:rFonts w:cstheme="minorHAnsi"/>
+          <w:noProof/>
+          <w:sz w:val="28"/>
+          <w:lang w:eastAsia="de-DE"/>
+        </w:rPr>
+        <w:lastRenderedPageBreak/>
+        <w:drawing>
+          <wp:inline distT="0" distB="0" distL="0" distR="0">
+            <wp:extent cx="5760720" cy="3856350"/>
+            <wp:effectExtent l="0" t="0" r="0" b="0"/>
+            <wp:docPr id="4" name="Grafik 4" descr="C:\Users\jenif\AppData\Local\Microsoft\Windows\INetCacheContent.Word\kostenpflichtigeStreamingDienste.jpg"/>
+            <wp:cNvGraphicFramePr>
+              <a:graphicFrameLocks xmlns:a="http://schemas.openxmlformats.org/drawingml/2006/main" noChangeAspect="1"/>
+            </wp:cNvGraphicFramePr>
+            <a:graphic xmlns:a="http://schemas.openxmlformats.org/drawingml/2006/main">
+              <a:graphicData uri="http://schemas.openxmlformats.org/drawingml/2006/picture">
+                <pic:pic xmlns:pic="http://schemas.openxmlformats.org/drawingml/2006/picture">
+                  <pic:nvPicPr>
+                    <pic:cNvPr id="0" name="Picture 36" descr="C:\Users\jenif\AppData\Local\Microsoft\Windows\INetCacheContent.Word\kostenpflichtigeStreamingDienste.jpg"/>
+                    <pic:cNvPicPr>
+                      <a:picLocks noChangeAspect="1" noChangeArrowheads="1"/>
+                    </pic:cNvPicPr>
+                  </pic:nvPicPr>
+                  <pic:blipFill>
+                    <a:blip r:embed="rId12">
+                      <a:extLst>
+                        <a:ext uri="{28A0092B-C50C-407E-A947-70E740481C1C}">
+                          <a14:useLocalDpi xmlns:a14="http://schemas.microsoft.com/office/drawing/2010/main" val="0"/>
+                        </a:ext>
+                      </a:extLst>
+                    </a:blip>
+                    <a:srcRect/>
+                    <a:stretch>
+                      <a:fillRect/>
+                    </a:stretch>
+                  </pic:blipFill>
+                  <pic:spPr bwMode="auto">
+                    <a:xfrm>
+                      <a:off x="0" y="0"/>
+                      <a:ext cx="5760720" cy="3856350"/>
+                    </a:xfrm>
+                    <a:prstGeom prst="rect">
+                      <a:avLst/>
+                    </a:prstGeom>
+                    <a:noFill/>
+                    <a:ln>
+                      <a:noFill/>
+                    </a:ln>
+                  </pic:spPr>
+                </pic:pic>
+              </a:graphicData>
+            </a:graphic>
+          </wp:inline>
+        </w:drawing>
+      </w:r>
+    </w:p>
+    <w:p>
+      <w:pPr>
+        <w:pStyle w:val="KeinLeerraum"/>
+        <w:ind w:left="720"/>
+        <w:rPr>
+          <w:rFonts w:cstheme="minorHAnsi"/>
+          <w:sz w:val="28"/>
+        </w:rPr>
+      </w:pPr>
+    </w:p>
+    <w:p>
+      <w:pPr>
+        <w:pStyle w:val="KeinLeerraum"/>
+        <w:ind w:left="720"/>
+        <w:rPr>
+          <w:rFonts w:cstheme="minorHAnsi"/>
+          <w:sz w:val="28"/>
+        </w:rPr>
+      </w:pPr>
     </w:p>
     <w:p>
       <w:pPr>
@@ -232,33 +390,362 @@
           <w:sz w:val="28"/>
           <w:szCs w:val="28"/>
         </w:rPr>
-        <w:t xml:space="preserve">Erhöhte Nachfrage nach </w:t>
-      </w:r>
-      <w:r>
-        <w:rPr>
-          <w:rFonts w:cstheme="minorHAnsi"/>
-          <w:sz w:val="28"/>
-          <w:szCs w:val="28"/>
-        </w:rPr>
-        <w:t>Internetfähig</w:t>
-      </w:r>
-      <w:r>
-        <w:rPr>
-          <w:rFonts w:cstheme="minorHAnsi"/>
-          <w:sz w:val="28"/>
-          <w:szCs w:val="28"/>
-        </w:rPr>
-        <w:t>en Fernsehern</w:t>
-      </w:r>
-    </w:p>
-    <w:p>
-      <w:pPr>
-        <w:rPr>
-          <w:rFonts w:cstheme="minorHAnsi"/>
-          <w:sz w:val="48"/>
-          <w:szCs w:val="48"/>
-        </w:rPr>
-      </w:pPr>
+        <w:t xml:space="preserve">YouTube (Video-Streaming) und </w:t>
+      </w:r>
+      <w:proofErr w:type="spellStart"/>
+      <w:r>
+        <w:rPr>
+          <w:rFonts w:cstheme="minorHAnsi"/>
+          <w:sz w:val="28"/>
+          <w:szCs w:val="28"/>
+        </w:rPr>
+        <w:t>Spotify</w:t>
+      </w:r>
+      <w:proofErr w:type="spellEnd"/>
+      <w:r>
+        <w:rPr>
+          <w:rFonts w:cstheme="minorHAnsi"/>
+          <w:sz w:val="28"/>
+          <w:szCs w:val="28"/>
+        </w:rPr>
+        <w:t xml:space="preserve"> (Musik-Strea</w:t>
+      </w:r>
+      <w:r>
+        <w:rPr>
+          <w:rFonts w:cstheme="minorHAnsi"/>
+          <w:sz w:val="28"/>
+          <w:szCs w:val="28"/>
+        </w:rPr>
+        <w:t xml:space="preserve">ming) sind die beliebtesten </w:t>
+      </w:r>
+      <w:proofErr w:type="spellStart"/>
+      <w:r>
+        <w:rPr>
+          <w:rFonts w:cstheme="minorHAnsi"/>
+          <w:sz w:val="28"/>
+          <w:szCs w:val="28"/>
+        </w:rPr>
+        <w:t>Ang</w:t>
+      </w:r>
+      <w:r>
+        <w:rPr>
+          <w:rFonts w:cstheme="minorHAnsi"/>
+          <w:sz w:val="28"/>
+          <w:szCs w:val="28"/>
+        </w:rPr>
+        <w:t>bote</w:t>
+      </w:r>
+      <w:proofErr w:type="spellEnd"/>
+      <w:r>
+        <w:rPr>
+          <w:rFonts w:cstheme="minorHAnsi"/>
+          <w:sz w:val="28"/>
+          <w:szCs w:val="28"/>
+        </w:rPr>
+        <w:t>.</w:t>
+      </w:r>
+      <w:r>
+        <w:rPr>
+          <w:rFonts w:cstheme="minorHAnsi"/>
+          <w:sz w:val="28"/>
+          <w:szCs w:val="28"/>
+        </w:rPr>
+        <w:pict>
+          <v:shape id="_x0000_i1054" type="#_x0000_t75" style="width:453.75pt;height:306pt">
+            <v:imagedata r:id="rId13" o:title="WelcheVideoStreamingDienste"/>
+          </v:shape>
+        </w:pict>
+      </w:r>
+    </w:p>
+    <w:p>
+      <w:pPr>
+        <w:pStyle w:val="KeinLeerraum"/>
+        <w:numPr>
+          <w:ilvl w:val="0"/>
+          <w:numId w:val="2"/>
+        </w:numPr>
+        <w:rPr>
+          <w:rFonts w:cstheme="minorHAnsi"/>
+          <w:sz w:val="28"/>
+          <w:szCs w:val="28"/>
+        </w:rPr>
+      </w:pPr>
+      <w:r>
+        <w:rPr>
+          <w:rFonts w:cstheme="minorHAnsi"/>
+          <w:sz w:val="28"/>
+          <w:szCs w:val="28"/>
+        </w:rPr>
+        <w:lastRenderedPageBreak/>
+        <w:pict>
+          <v:shape id="_x0000_i1053" type="#_x0000_t75" style="width:453pt;height:306.75pt">
+            <v:imagedata r:id="rId14" o:title="WelcheMusikStreamingDienste"/>
+          </v:shape>
+        </w:pict>
+      </w:r>
+    </w:p>
+    <w:p>
+      <w:pPr>
+        <w:pStyle w:val="KeinLeerraum"/>
+        <w:ind w:left="720"/>
+        <w:rPr>
+          <w:rFonts w:cstheme="minorHAnsi"/>
+          <w:sz w:val="28"/>
+          <w:szCs w:val="28"/>
+        </w:rPr>
+      </w:pPr>
+    </w:p>
+    <w:p>
+      <w:pPr>
+        <w:pStyle w:val="KeinLeerraum"/>
+        <w:ind w:left="720"/>
+        <w:rPr>
+          <w:rFonts w:cstheme="minorHAnsi"/>
+          <w:sz w:val="28"/>
+          <w:szCs w:val="28"/>
+        </w:rPr>
+      </w:pPr>
+    </w:p>
+    <w:p>
+      <w:pPr>
+        <w:pStyle w:val="Listenabsatz"/>
+        <w:numPr>
+          <w:ilvl w:val="0"/>
+          <w:numId w:val="2"/>
+        </w:numPr>
+        <w:rPr>
+          <w:rFonts w:ascii="Times New Roman" w:hAnsi="Times New Roman" w:cs="Times New Roman"/>
+          <w:b/>
+          <w:color w:val="333333"/>
+          <w:sz w:val="24"/>
+          <w:szCs w:val="24"/>
+          <w:shd w:val="clear" w:color="auto" w:fill="FFFFFF"/>
+        </w:rPr>
+      </w:pPr>
+      <w:r>
+        <w:rPr>
+          <w:rFonts w:ascii="Times New Roman" w:hAnsi="Times New Roman" w:cs="Times New Roman"/>
+          <w:b/>
+          <w:color w:val="333333"/>
+          <w:sz w:val="24"/>
+          <w:szCs w:val="24"/>
+          <w:shd w:val="clear" w:color="auto" w:fill="FFFFFF"/>
+        </w:rPr>
+        <w:t xml:space="preserve">Folgen von Video-On-Demand-Streaming </w:t>
+      </w:r>
+      <w:r>
+        <w:rPr>
+          <w:shd w:val="clear" w:color="auto" w:fill="FFFFFF"/>
+        </w:rPr>
+        <w:sym w:font="Wingdings" w:char="F0E0"/>
+      </w:r>
+      <w:r>
+        <w:rPr>
+          <w:rFonts w:ascii="Times New Roman" w:hAnsi="Times New Roman" w:cs="Times New Roman"/>
+          <w:b/>
+          <w:color w:val="333333"/>
+          <w:sz w:val="24"/>
+          <w:szCs w:val="24"/>
+          <w:shd w:val="clear" w:color="auto" w:fill="FFFFFF"/>
+        </w:rPr>
+        <w:t xml:space="preserve"> Rückgang von Videotheken</w:t>
+      </w:r>
+    </w:p>
+    <w:p>
+      <w:pPr>
+        <w:pStyle w:val="Listenabsatz"/>
+        <w:numPr>
+          <w:ilvl w:val="0"/>
+          <w:numId w:val="2"/>
+        </w:numPr>
+        <w:rPr>
+          <w:rFonts w:ascii="Times New Roman" w:hAnsi="Times New Roman" w:cs="Times New Roman"/>
+          <w:color w:val="333333"/>
+          <w:sz w:val="24"/>
+          <w:szCs w:val="24"/>
+          <w:shd w:val="clear" w:color="auto" w:fill="FFFFFF"/>
+        </w:rPr>
+      </w:pPr>
+      <w:r>
+        <w:rPr>
+          <w:rFonts w:ascii="Times New Roman" w:hAnsi="Times New Roman" w:cs="Times New Roman"/>
+          <w:color w:val="666666"/>
+          <w:sz w:val="24"/>
+          <w:szCs w:val="24"/>
+          <w:shd w:val="clear" w:color="auto" w:fill="FFFFFF"/>
+        </w:rPr>
+        <w:t>Derzeit gibt es rund 1.200 herkömmliche</w:t>
+      </w:r>
+      <w:r>
+        <w:rPr>
+          <w:rStyle w:val="apple-converted-space"/>
+          <w:rFonts w:ascii="Times New Roman" w:hAnsi="Times New Roman" w:cs="Times New Roman"/>
+          <w:color w:val="666666"/>
+          <w:sz w:val="24"/>
+          <w:szCs w:val="24"/>
+          <w:shd w:val="clear" w:color="auto" w:fill="FFFFFF"/>
+        </w:rPr>
+        <w:t> </w:t>
+      </w:r>
+      <w:r>
+        <w:rPr>
+          <w:rFonts w:ascii="Times New Roman" w:hAnsi="Times New Roman" w:cs="Times New Roman"/>
+          <w:sz w:val="24"/>
+          <w:szCs w:val="24"/>
+          <w:bdr w:val="none" w:sz="0" w:space="0" w:color="auto" w:frame="1"/>
+          <w:shd w:val="clear" w:color="auto" w:fill="FFFFFF"/>
+        </w:rPr>
+        <w:t>Videotheken in Deutschland</w:t>
+      </w:r>
+      <w:r>
+        <w:rPr>
+          <w:rStyle w:val="apple-converted-space"/>
+          <w:rFonts w:ascii="Times New Roman" w:hAnsi="Times New Roman" w:cs="Times New Roman"/>
+          <w:color w:val="666666"/>
+          <w:sz w:val="24"/>
+          <w:szCs w:val="24"/>
+          <w:shd w:val="clear" w:color="auto" w:fill="FFFFFF"/>
+        </w:rPr>
+        <w:t> </w:t>
+      </w:r>
+      <w:r>
+        <w:rPr>
+          <w:rFonts w:ascii="Times New Roman" w:hAnsi="Times New Roman" w:cs="Times New Roman"/>
+          <w:color w:val="666666"/>
+          <w:sz w:val="24"/>
+          <w:szCs w:val="24"/>
+          <w:shd w:val="clear" w:color="auto" w:fill="FFFFFF"/>
+        </w:rPr>
+        <w:t xml:space="preserve">– das sind rund 50 Prozent weniger als vor fünf Jahren. Laut einer </w:t>
+      </w:r>
+      <w:proofErr w:type="spellStart"/>
+      <w:r>
+        <w:rPr>
+          <w:rFonts w:ascii="Times New Roman" w:hAnsi="Times New Roman" w:cs="Times New Roman"/>
+          <w:color w:val="666666"/>
+          <w:sz w:val="24"/>
+          <w:szCs w:val="24"/>
+          <w:shd w:val="clear" w:color="auto" w:fill="FFFFFF"/>
+        </w:rPr>
+        <w:t>Allensbach</w:t>
+      </w:r>
+      <w:proofErr w:type="spellEnd"/>
+      <w:r>
+        <w:rPr>
+          <w:rFonts w:ascii="Times New Roman" w:hAnsi="Times New Roman" w:cs="Times New Roman"/>
+          <w:color w:val="666666"/>
+          <w:sz w:val="24"/>
+          <w:szCs w:val="24"/>
+          <w:shd w:val="clear" w:color="auto" w:fill="FFFFFF"/>
+        </w:rPr>
+        <w:t>-Umfrage leihen sich mehr als 22,3 Millionen Menschen hierzulande DVDs oder Videofilme (Stand: 2015). Zu den neuen Standbeinen der Videobranche zählt der schnell wachsende</w:t>
+      </w:r>
+      <w:r>
+        <w:rPr>
+          <w:rStyle w:val="apple-converted-space"/>
+          <w:rFonts w:ascii="Times New Roman" w:hAnsi="Times New Roman" w:cs="Times New Roman"/>
+          <w:color w:val="666666"/>
+          <w:sz w:val="24"/>
+          <w:szCs w:val="24"/>
+          <w:shd w:val="clear" w:color="auto" w:fill="FFFFFF"/>
+        </w:rPr>
+        <w:t> </w:t>
+      </w:r>
+      <w:r>
+        <w:rPr>
+          <w:rFonts w:ascii="Times New Roman" w:hAnsi="Times New Roman" w:cs="Times New Roman"/>
+          <w:sz w:val="24"/>
+          <w:szCs w:val="24"/>
+          <w:bdr w:val="none" w:sz="0" w:space="0" w:color="auto" w:frame="1"/>
+          <w:shd w:val="clear" w:color="auto" w:fill="FFFFFF"/>
+        </w:rPr>
+        <w:t>Video-on-Demand-Markt</w:t>
+      </w:r>
+      <w:r>
+        <w:rPr>
+          <w:rFonts w:ascii="Times New Roman" w:hAnsi="Times New Roman" w:cs="Times New Roman"/>
+          <w:color w:val="666666"/>
+          <w:sz w:val="24"/>
+          <w:szCs w:val="24"/>
+          <w:shd w:val="clear" w:color="auto" w:fill="FFFFFF"/>
+        </w:rPr>
+        <w:t xml:space="preserve">. Laut </w:t>
+      </w:r>
+      <w:proofErr w:type="spellStart"/>
+      <w:r>
+        <w:rPr>
+          <w:rFonts w:ascii="Times New Roman" w:hAnsi="Times New Roman" w:cs="Times New Roman"/>
+          <w:color w:val="666666"/>
+          <w:sz w:val="24"/>
+          <w:szCs w:val="24"/>
+          <w:shd w:val="clear" w:color="auto" w:fill="FFFFFF"/>
+        </w:rPr>
+        <w:t>Bitkom</w:t>
+      </w:r>
+      <w:proofErr w:type="spellEnd"/>
+      <w:r>
+        <w:rPr>
+          <w:rFonts w:ascii="Times New Roman" w:hAnsi="Times New Roman" w:cs="Times New Roman"/>
+          <w:color w:val="666666"/>
+          <w:sz w:val="24"/>
+          <w:szCs w:val="24"/>
+          <w:shd w:val="clear" w:color="auto" w:fill="FFFFFF"/>
+        </w:rPr>
+        <w:t xml:space="preserve"> und IHS Screen Digest lag der</w:t>
+      </w:r>
+      <w:r>
+        <w:rPr>
+          <w:rStyle w:val="apple-converted-space"/>
+          <w:rFonts w:ascii="Times New Roman" w:hAnsi="Times New Roman" w:cs="Times New Roman"/>
+          <w:color w:val="666666"/>
+          <w:sz w:val="24"/>
+          <w:szCs w:val="24"/>
+          <w:shd w:val="clear" w:color="auto" w:fill="FFFFFF"/>
+        </w:rPr>
+        <w:t> </w:t>
+      </w:r>
+      <w:r>
+        <w:rPr>
+          <w:rFonts w:ascii="Times New Roman" w:hAnsi="Times New Roman" w:cs="Times New Roman"/>
+          <w:sz w:val="24"/>
+          <w:szCs w:val="24"/>
+          <w:bdr w:val="none" w:sz="0" w:space="0" w:color="auto" w:frame="1"/>
+          <w:shd w:val="clear" w:color="auto" w:fill="FFFFFF"/>
+        </w:rPr>
+        <w:t>Erlös mit Video-on-Demand-Angeboten</w:t>
+      </w:r>
+      <w:r>
+        <w:rPr>
+          <w:rStyle w:val="apple-converted-space"/>
+          <w:rFonts w:ascii="Times New Roman" w:hAnsi="Times New Roman" w:cs="Times New Roman"/>
+          <w:color w:val="666666"/>
+          <w:sz w:val="24"/>
+          <w:szCs w:val="24"/>
+          <w:shd w:val="clear" w:color="auto" w:fill="FFFFFF"/>
+        </w:rPr>
+        <w:t> </w:t>
+      </w:r>
+      <w:r>
+        <w:rPr>
+          <w:rFonts w:ascii="Times New Roman" w:hAnsi="Times New Roman" w:cs="Times New Roman"/>
+          <w:color w:val="666666"/>
+          <w:sz w:val="24"/>
+          <w:szCs w:val="24"/>
+          <w:shd w:val="clear" w:color="auto" w:fill="FFFFFF"/>
+        </w:rPr>
+        <w:t>in Deutschland im Jahr 2015 bei 579 Millionen Euro – 2016 soll die Umsätze auf 717 Millionen Euro steigen.</w:t>
+      </w:r>
+      <w:r>
+        <w:rPr>
+          <w:rStyle w:val="apple-converted-space"/>
+          <w:rFonts w:ascii="Times New Roman" w:hAnsi="Times New Roman" w:cs="Times New Roman"/>
+          <w:color w:val="666666"/>
+          <w:sz w:val="24"/>
+          <w:szCs w:val="24"/>
+          <w:shd w:val="clear" w:color="auto" w:fill="FFFFFF"/>
+        </w:rPr>
+        <w:t> </w:t>
+      </w:r>
     </w:p>
     <w:p>
       <w:pPr>
@@ -372,51 +859,31 @@
           <w:szCs w:val="27"/>
           <w:shd w:val="clear" w:color="auto" w:fill="FFFFFF"/>
         </w:rPr>
-        <w:t> </w:t>
+        <w:t xml:space="preserve">. </w:t>
+      </w:r>
+      <w:r>
+        <w:rPr>
+          <w:rStyle w:val="apple-converted-space"/>
+          <w:rFonts w:cstheme="minorHAnsi"/>
+          <w:sz w:val="28"/>
+          <w:szCs w:val="28"/>
+        </w:rPr>
+        <w:t>Die Medien können schon nach fünf, aber auch erst nach mehr als 20 Jahren den Dienst quittieren.</w:t>
       </w:r>
     </w:p>
     <w:p>
       <w:pPr>
         <w:pStyle w:val="Listenabsatz"/>
-        <w:numPr>
-          <w:ilvl w:val="0"/>
-          <w:numId w:val="1"/>
-        </w:numPr>
-        <w:rPr>
-          <w:rStyle w:val="apple-converted-space"/>
-          <w:rFonts w:cstheme="minorHAnsi"/>
-          <w:sz w:val="28"/>
-          <w:szCs w:val="28"/>
-        </w:rPr>
-      </w:pPr>
-      <w:r>
-        <w:rPr>
-          <w:rStyle w:val="apple-converted-space"/>
-          <w:rFonts w:cstheme="minorHAnsi"/>
-          <w:sz w:val="28"/>
-          <w:szCs w:val="28"/>
-        </w:rPr>
-        <w:t>Die Medien können schon nach fünf, aber auch erst nach mehr als 20 Jahren den Dienst quittieren.</w:t>
-      </w:r>
-    </w:p>
-    <w:p>
-      <w:pPr>
-        <w:pStyle w:val="Listenabsatz"/>
-        <w:numPr>
-          <w:ilvl w:val="0"/>
-          <w:numId w:val="1"/>
-        </w:numPr>
-        <w:rPr>
-          <w:rStyle w:val="apple-converted-space"/>
-          <w:rFonts w:cstheme="minorHAnsi"/>
-          <w:sz w:val="28"/>
-          <w:szCs w:val="28"/>
-        </w:rPr>
-      </w:pPr>
-      <w:r>
-        <w:rPr>
-          <w:rFonts w:cstheme="minorHAnsi"/>
-          <w:sz w:val="28"/>
+        <w:rPr>
+          <w:rFonts w:cstheme="minorHAnsi"/>
+          <w:sz w:val="28"/>
+          <w:szCs w:val="28"/>
+        </w:rPr>
+      </w:pPr>
+      <w:r>
+        <w:rPr>
+          <w:rFonts w:cstheme="minorHAnsi"/>
+          <w:sz w:val="24"/>
           <w:szCs w:val="28"/>
         </w:rPr>
         <w:t xml:space="preserve">Insgesamt haben die Entwickler der optischen Medien weniger an die Haltbarkeit als vielmehr an die günstige Herstellung und solide technische Lesbarkeit gedacht. </w:t>
@@ -425,7 +892,7 @@
         <w:rPr>
           <w:rFonts w:cstheme="minorHAnsi"/>
           <w:color w:val="000000"/>
-          <w:sz w:val="27"/>
+          <w:sz w:val="24"/>
           <w:szCs w:val="27"/>
           <w:shd w:val="clear" w:color="auto" w:fill="FFFFFF"/>
         </w:rPr>
@@ -436,19 +903,19 @@
           <w:rStyle w:val="apple-converted-space"/>
           <w:rFonts w:cstheme="minorHAnsi"/>
           <w:color w:val="000000"/>
-          <w:sz w:val="27"/>
+          <w:sz w:val="24"/>
           <w:szCs w:val="27"/>
           <w:shd w:val="clear" w:color="auto" w:fill="FFFFFF"/>
         </w:rPr>
         <w:t> </w:t>
       </w:r>
-      <w:hyperlink r:id="rId6" w:history="1">
+      <w:hyperlink r:id="rId15" w:history="1">
         <w:r>
           <w:rPr>
             <w:rStyle w:val="Hyperlink"/>
             <w:rFonts w:cstheme="minorHAnsi"/>
             <w:color w:val="0885C7"/>
-            <w:sz w:val="27"/>
+            <w:sz w:val="24"/>
             <w:szCs w:val="27"/>
             <w:u w:val="none"/>
             <w:shd w:val="clear" w:color="auto" w:fill="FFFFFF"/>
@@ -461,7 +928,7 @@
           <w:rStyle w:val="apple-converted-space"/>
           <w:rFonts w:cstheme="minorHAnsi"/>
           <w:color w:val="000000"/>
-          <w:sz w:val="27"/>
+          <w:sz w:val="24"/>
           <w:szCs w:val="27"/>
           <w:shd w:val="clear" w:color="auto" w:fill="FFFFFF"/>
         </w:rPr>
@@ -471,12 +938,22 @@
         <w:rPr>
           <w:rFonts w:cstheme="minorHAnsi"/>
           <w:color w:val="000000"/>
-          <w:sz w:val="27"/>
+          <w:sz w:val="24"/>
           <w:szCs w:val="27"/>
           <w:shd w:val="clear" w:color="auto" w:fill="FFFFFF"/>
         </w:rPr>
         <w:t>für die Zerstörung eines optischen Mediums sind mechanische Einwirkungen auf die Schicht aus Polycarbonat – im Klartext: Kratzer auf der Unterseite der Disc.</w:t>
       </w:r>
+    </w:p>
+    <w:p>
+      <w:pPr>
+        <w:rPr>
+          <w:rStyle w:val="apple-converted-space"/>
+          <w:rFonts w:cstheme="minorHAnsi"/>
+          <w:sz w:val="28"/>
+          <w:szCs w:val="28"/>
+        </w:rPr>
+      </w:pPr>
     </w:p>
     <w:p>
       <w:pPr>
@@ -499,6 +976,7 @@
           <w:szCs w:val="27"/>
           <w:shd w:val="clear" w:color="auto" w:fill="FFFFFF"/>
         </w:rPr>
+        <w:lastRenderedPageBreak/>
         <w:t xml:space="preserve">Bei CDs gibt es nur eine Schicht mit Daten, entsprechend ist die </w:t>
       </w:r>
       <w:r>
@@ -542,7 +1020,6 @@
           <w:sz w:val="28"/>
           <w:szCs w:val="28"/>
         </w:rPr>
-        <w:lastRenderedPageBreak/>
         <w:t xml:space="preserve">Wer absolut sichergehen möchte, sollte seine </w:t>
       </w:r>
       <w:r>
@@ -578,6 +1055,63 @@
           <w:szCs w:val="28"/>
         </w:rPr>
         <w:t xml:space="preserve"> ausgestattet sind</w:t>
+      </w:r>
+      <w:r>
+        <w:rPr>
+          <w:rFonts w:cstheme="minorHAnsi"/>
+          <w:noProof/>
+          <w:sz w:val="28"/>
+          <w:szCs w:val="28"/>
+          <w:lang w:eastAsia="de-DE"/>
+        </w:rPr>
+        <w:drawing>
+          <wp:inline distT="0" distB="0" distL="0" distR="0" wp14:anchorId="0FE14B69" wp14:editId="5116B690">
+            <wp:extent cx="5362575" cy="2724150"/>
+            <wp:effectExtent l="0" t="0" r="9525" b="0"/>
+            <wp:docPr id="5" name="Grafik 5" descr="C:\Users\jenif\AppData\Local\Microsoft\Windows\INetCacheContent.Word\cd-q.1JPG.JPG"/>
+            <wp:cNvGraphicFramePr>
+              <a:graphicFrameLocks xmlns:a="http://schemas.openxmlformats.org/drawingml/2006/main" noChangeAspect="1"/>
+            </wp:cNvGraphicFramePr>
+            <a:graphic xmlns:a="http://schemas.openxmlformats.org/drawingml/2006/main">
+              <a:graphicData uri="http://schemas.openxmlformats.org/drawingml/2006/picture">
+                <pic:pic xmlns:pic="http://schemas.openxmlformats.org/drawingml/2006/picture">
+                  <pic:nvPicPr>
+                    <pic:cNvPr id="0" name="Picture 44" descr="C:\Users\jenif\AppData\Local\Microsoft\Windows\INetCacheContent.Word\cd-q.1JPG.JPG"/>
+                    <pic:cNvPicPr>
+                      <a:picLocks noChangeAspect="1" noChangeArrowheads="1"/>
+                    </pic:cNvPicPr>
+                  </pic:nvPicPr>
+                  <pic:blipFill>
+                    <a:blip r:embed="rId16">
+                      <a:extLst>
+                        <a:ext uri="{28A0092B-C50C-407E-A947-70E740481C1C}">
+                          <a14:useLocalDpi xmlns:a14="http://schemas.microsoft.com/office/drawing/2010/main" val="0"/>
+                        </a:ext>
+                      </a:extLst>
+                    </a:blip>
+                    <a:srcRect/>
+                    <a:stretch>
+                      <a:fillRect/>
+                    </a:stretch>
+                  </pic:blipFill>
+                  <pic:spPr bwMode="auto">
+                    <a:xfrm>
+                      <a:off x="0" y="0"/>
+                      <a:ext cx="5362575" cy="2724150"/>
+                    </a:xfrm>
+                    <a:prstGeom prst="rect">
+                      <a:avLst/>
+                    </a:prstGeom>
+                    <a:noFill/>
+                    <a:ln>
+                      <a:noFill/>
+                    </a:ln>
+                  </pic:spPr>
+                </pic:pic>
+              </a:graphicData>
+            </a:graphic>
+          </wp:inline>
+        </w:drawing>
       </w:r>
     </w:p>
     <w:p>
@@ -599,7 +1133,17 @@
           <w:sz w:val="28"/>
           <w:szCs w:val="28"/>
         </w:rPr>
-        <w:t>Ständige Upgrades von Formaten</w:t>
+        <w:t>Ständige Upgrades von Format</w:t>
+      </w:r>
+      <w:bookmarkStart w:id="0" w:name="_GoBack"/>
+      <w:bookmarkEnd w:id="0"/>
+      <w:r>
+        <w:rPr>
+          <w:rFonts w:cstheme="minorHAnsi"/>
+          <w:sz w:val="28"/>
+          <w:szCs w:val="28"/>
+        </w:rPr>
+        <w:t>en</w:t>
       </w:r>
     </w:p>
     <w:p>
@@ -787,280 +1331,6 @@
       <w:pPr>
         <w:rPr>
           <w:rFonts w:cstheme="minorHAnsi"/>
-          <w:sz w:val="28"/>
-          <w:szCs w:val="28"/>
-        </w:rPr>
-      </w:pPr>
-    </w:p>
-    <w:p>
-      <w:pPr>
-        <w:rPr>
-          <w:rFonts w:cstheme="minorHAnsi"/>
-          <w:sz w:val="28"/>
-          <w:szCs w:val="28"/>
-        </w:rPr>
-      </w:pPr>
-    </w:p>
-    <w:p>
-      <w:pPr>
-        <w:rPr>
-          <w:rFonts w:cstheme="minorHAnsi"/>
-          <w:sz w:val="28"/>
-          <w:szCs w:val="28"/>
-        </w:rPr>
-      </w:pPr>
-    </w:p>
-    <w:p>
-      <w:pPr>
-        <w:rPr>
-          <w:rFonts w:ascii="Times New Roman" w:hAnsi="Times New Roman" w:cs="Times New Roman"/>
-          <w:b/>
-          <w:color w:val="333333"/>
-          <w:sz w:val="24"/>
-          <w:szCs w:val="24"/>
-          <w:shd w:val="clear" w:color="auto" w:fill="FFFFFF"/>
-        </w:rPr>
-      </w:pPr>
-      <w:r>
-        <w:rPr>
-          <w:rFonts w:ascii="Times New Roman" w:hAnsi="Times New Roman" w:cs="Times New Roman"/>
-          <w:b/>
-          <w:color w:val="333333"/>
-          <w:sz w:val="24"/>
-          <w:szCs w:val="24"/>
-          <w:shd w:val="clear" w:color="auto" w:fill="FFFFFF"/>
-        </w:rPr>
-        <w:t xml:space="preserve">Folgen von Video-On-Demand-Streaming </w:t>
-      </w:r>
-      <w:r>
-        <w:rPr>
-          <w:rFonts w:ascii="Times New Roman" w:hAnsi="Times New Roman" w:cs="Times New Roman"/>
-          <w:b/>
-          <w:color w:val="333333"/>
-          <w:sz w:val="24"/>
-          <w:szCs w:val="24"/>
-          <w:shd w:val="clear" w:color="auto" w:fill="FFFFFF"/>
-        </w:rPr>
-        <w:sym w:font="Wingdings" w:char="F0E0"/>
-      </w:r>
-      <w:r>
-        <w:rPr>
-          <w:rFonts w:ascii="Times New Roman" w:hAnsi="Times New Roman" w:cs="Times New Roman"/>
-          <w:b/>
-          <w:color w:val="333333"/>
-          <w:sz w:val="24"/>
-          <w:szCs w:val="24"/>
-          <w:shd w:val="clear" w:color="auto" w:fill="FFFFFF"/>
-        </w:rPr>
-        <w:t xml:space="preserve"> Rückgang von Videotheken</w:t>
-      </w:r>
-    </w:p>
-    <w:p>
-      <w:pPr>
-        <w:rPr>
-          <w:rFonts w:ascii="Times New Roman" w:hAnsi="Times New Roman" w:cs="Times New Roman"/>
-          <w:color w:val="333333"/>
-          <w:sz w:val="24"/>
-          <w:szCs w:val="24"/>
-          <w:shd w:val="clear" w:color="auto" w:fill="FFFFFF"/>
-        </w:rPr>
-      </w:pPr>
-      <w:r>
-        <w:rPr>
-          <w:rFonts w:ascii="Times New Roman" w:hAnsi="Times New Roman" w:cs="Times New Roman"/>
-          <w:color w:val="666666"/>
-          <w:sz w:val="24"/>
-          <w:szCs w:val="24"/>
-          <w:shd w:val="clear" w:color="auto" w:fill="FFFFFF"/>
-        </w:rPr>
-        <w:t>Derzeit gibt es rund 1.200 herkömmliche</w:t>
-      </w:r>
-      <w:r>
-        <w:rPr>
-          <w:rStyle w:val="apple-converted-space"/>
-          <w:rFonts w:ascii="Times New Roman" w:hAnsi="Times New Roman" w:cs="Times New Roman"/>
-          <w:color w:val="666666"/>
-          <w:sz w:val="24"/>
-          <w:szCs w:val="24"/>
-          <w:shd w:val="clear" w:color="auto" w:fill="FFFFFF"/>
-        </w:rPr>
-        <w:t> </w:t>
-      </w:r>
-      <w:r>
-        <w:rPr>
-          <w:rFonts w:ascii="Times New Roman" w:hAnsi="Times New Roman" w:cs="Times New Roman"/>
-          <w:sz w:val="24"/>
-          <w:szCs w:val="24"/>
-          <w:bdr w:val="none" w:sz="0" w:space="0" w:color="auto" w:frame="1"/>
-          <w:shd w:val="clear" w:color="auto" w:fill="FFFFFF"/>
-        </w:rPr>
-        <w:t>Videotheken in Deutschland</w:t>
-      </w:r>
-      <w:r>
-        <w:rPr>
-          <w:rStyle w:val="apple-converted-space"/>
-          <w:rFonts w:ascii="Times New Roman" w:hAnsi="Times New Roman" w:cs="Times New Roman"/>
-          <w:color w:val="666666"/>
-          <w:sz w:val="24"/>
-          <w:szCs w:val="24"/>
-          <w:shd w:val="clear" w:color="auto" w:fill="FFFFFF"/>
-        </w:rPr>
-        <w:t> </w:t>
-      </w:r>
-      <w:r>
-        <w:rPr>
-          <w:rFonts w:ascii="Times New Roman" w:hAnsi="Times New Roman" w:cs="Times New Roman"/>
-          <w:color w:val="666666"/>
-          <w:sz w:val="24"/>
-          <w:szCs w:val="24"/>
-          <w:shd w:val="clear" w:color="auto" w:fill="FFFFFF"/>
-        </w:rPr>
-        <w:t xml:space="preserve">– das sind rund 50 Prozent weniger als vor fünf Jahren. Laut einer </w:t>
-      </w:r>
-      <w:proofErr w:type="spellStart"/>
-      <w:r>
-        <w:rPr>
-          <w:rFonts w:ascii="Times New Roman" w:hAnsi="Times New Roman" w:cs="Times New Roman"/>
-          <w:color w:val="666666"/>
-          <w:sz w:val="24"/>
-          <w:szCs w:val="24"/>
-          <w:shd w:val="clear" w:color="auto" w:fill="FFFFFF"/>
-        </w:rPr>
-        <w:t>Allensbach</w:t>
-      </w:r>
-      <w:proofErr w:type="spellEnd"/>
-      <w:r>
-        <w:rPr>
-          <w:rFonts w:ascii="Times New Roman" w:hAnsi="Times New Roman" w:cs="Times New Roman"/>
-          <w:color w:val="666666"/>
-          <w:sz w:val="24"/>
-          <w:szCs w:val="24"/>
-          <w:shd w:val="clear" w:color="auto" w:fill="FFFFFF"/>
-        </w:rPr>
-        <w:t>-Umfrage leihen sich mehr als 22,3 Millionen Menschen hierzulande DVDs oder Videofilme (Stand: 2015). Zu den neuen Standbeinen der Videobranche zählt der schnell wachsende</w:t>
-      </w:r>
-      <w:r>
-        <w:rPr>
-          <w:rStyle w:val="apple-converted-space"/>
-          <w:rFonts w:ascii="Times New Roman" w:hAnsi="Times New Roman" w:cs="Times New Roman"/>
-          <w:color w:val="666666"/>
-          <w:sz w:val="24"/>
-          <w:szCs w:val="24"/>
-          <w:shd w:val="clear" w:color="auto" w:fill="FFFFFF"/>
-        </w:rPr>
-        <w:t> </w:t>
-      </w:r>
-      <w:r>
-        <w:rPr>
-          <w:rFonts w:ascii="Times New Roman" w:hAnsi="Times New Roman" w:cs="Times New Roman"/>
-          <w:sz w:val="24"/>
-          <w:szCs w:val="24"/>
-          <w:bdr w:val="none" w:sz="0" w:space="0" w:color="auto" w:frame="1"/>
-          <w:shd w:val="clear" w:color="auto" w:fill="FFFFFF"/>
-        </w:rPr>
-        <w:t>Video-on-Demand-Markt</w:t>
-      </w:r>
-      <w:r>
-        <w:rPr>
-          <w:rFonts w:ascii="Times New Roman" w:hAnsi="Times New Roman" w:cs="Times New Roman"/>
-          <w:color w:val="666666"/>
-          <w:sz w:val="24"/>
-          <w:szCs w:val="24"/>
-          <w:shd w:val="clear" w:color="auto" w:fill="FFFFFF"/>
-        </w:rPr>
-        <w:t xml:space="preserve">. Laut </w:t>
-      </w:r>
-      <w:proofErr w:type="spellStart"/>
-      <w:r>
-        <w:rPr>
-          <w:rFonts w:ascii="Times New Roman" w:hAnsi="Times New Roman" w:cs="Times New Roman"/>
-          <w:color w:val="666666"/>
-          <w:sz w:val="24"/>
-          <w:szCs w:val="24"/>
-          <w:shd w:val="clear" w:color="auto" w:fill="FFFFFF"/>
-        </w:rPr>
-        <w:t>Bitkom</w:t>
-      </w:r>
-      <w:proofErr w:type="spellEnd"/>
-      <w:r>
-        <w:rPr>
-          <w:rFonts w:ascii="Times New Roman" w:hAnsi="Times New Roman" w:cs="Times New Roman"/>
-          <w:color w:val="666666"/>
-          <w:sz w:val="24"/>
-          <w:szCs w:val="24"/>
-          <w:shd w:val="clear" w:color="auto" w:fill="FFFFFF"/>
-        </w:rPr>
-        <w:t xml:space="preserve"> und IHS Screen Digest lag der</w:t>
-      </w:r>
-      <w:r>
-        <w:rPr>
-          <w:rStyle w:val="apple-converted-space"/>
-          <w:rFonts w:ascii="Times New Roman" w:hAnsi="Times New Roman" w:cs="Times New Roman"/>
-          <w:color w:val="666666"/>
-          <w:sz w:val="24"/>
-          <w:szCs w:val="24"/>
-          <w:shd w:val="clear" w:color="auto" w:fill="FFFFFF"/>
-        </w:rPr>
-        <w:t> </w:t>
-      </w:r>
-      <w:r>
-        <w:rPr>
-          <w:rFonts w:ascii="Times New Roman" w:hAnsi="Times New Roman" w:cs="Times New Roman"/>
-          <w:sz w:val="24"/>
-          <w:szCs w:val="24"/>
-          <w:bdr w:val="none" w:sz="0" w:space="0" w:color="auto" w:frame="1"/>
-          <w:shd w:val="clear" w:color="auto" w:fill="FFFFFF"/>
-        </w:rPr>
-        <w:t>Erlös mit Video-on-Demand-Angeboten</w:t>
-      </w:r>
-      <w:r>
-        <w:rPr>
-          <w:rStyle w:val="apple-converted-space"/>
-          <w:rFonts w:ascii="Times New Roman" w:hAnsi="Times New Roman" w:cs="Times New Roman"/>
-          <w:color w:val="666666"/>
-          <w:sz w:val="24"/>
-          <w:szCs w:val="24"/>
-          <w:shd w:val="clear" w:color="auto" w:fill="FFFFFF"/>
-        </w:rPr>
-        <w:t> </w:t>
-      </w:r>
-      <w:r>
-        <w:rPr>
-          <w:rFonts w:ascii="Times New Roman" w:hAnsi="Times New Roman" w:cs="Times New Roman"/>
-          <w:color w:val="666666"/>
-          <w:sz w:val="24"/>
-          <w:szCs w:val="24"/>
-          <w:shd w:val="clear" w:color="auto" w:fill="FFFFFF"/>
-        </w:rPr>
-        <w:t>in Deutschland im Jahr 2015 bei 579 Millionen Euro – 2016 soll die Umsätze auf 717 Millionen Euro steigen.</w:t>
-      </w:r>
-      <w:r>
-        <w:rPr>
-          <w:rStyle w:val="apple-converted-space"/>
-          <w:rFonts w:ascii="Times New Roman" w:hAnsi="Times New Roman" w:cs="Times New Roman"/>
-          <w:color w:val="666666"/>
-          <w:sz w:val="24"/>
-          <w:szCs w:val="24"/>
-          <w:shd w:val="clear" w:color="auto" w:fill="FFFFFF"/>
-        </w:rPr>
-        <w:t> </w:t>
-      </w:r>
-    </w:p>
-    <w:p>
-      <w:pPr>
-        <w:rPr>
-          <w:rFonts w:cstheme="minorHAnsi"/>
-          <w:sz w:val="28"/>
-          <w:szCs w:val="28"/>
-        </w:rPr>
-      </w:pPr>
-      <w:bookmarkStart w:id="0" w:name="_GoBack"/>
-      <w:bookmarkEnd w:id="0"/>
-    </w:p>
-    <w:p>
-      <w:pPr>
-        <w:rPr>
-          <w:rFonts w:cstheme="minorHAnsi"/>
           <w:sz w:val="36"/>
           <w:szCs w:val="48"/>
           <w:u w:val="single"/>
@@ -1473,15 +1743,6 @@
       <w:pPr>
         <w:rPr>
           <w:rFonts w:cstheme="minorHAnsi"/>
-          <w:sz w:val="28"/>
-          <w:szCs w:val="28"/>
-        </w:rPr>
-      </w:pPr>
-    </w:p>
-    <w:p>
-      <w:pPr>
-        <w:rPr>
-          <w:rFonts w:cstheme="minorHAnsi"/>
           <w:sz w:val="36"/>
           <w:szCs w:val="48"/>
           <w:u w:val="single"/>
@@ -1522,6 +1783,15 @@
           <w:u w:val="single"/>
         </w:rPr>
         <w:t xml:space="preserve"> DVD</w:t>
+      </w:r>
+      <w:r>
+        <w:rPr>
+          <w:rFonts w:cstheme="minorHAnsi"/>
+          <w:sz w:val="36"/>
+          <w:szCs w:val="48"/>
+          <w:u w:val="single"/>
+        </w:rPr>
+        <w:t>, Blu-Ray</w:t>
       </w:r>
     </w:p>
     <w:p>
@@ -1570,80 +1840,35 @@
     </w:p>
     <w:p>
       <w:pPr>
-        <w:rPr>
-          <w:rFonts w:cstheme="minorHAnsi"/>
-          <w:sz w:val="28"/>
-          <w:szCs w:val="28"/>
-        </w:rPr>
-      </w:pPr>
-    </w:p>
-    <w:p>
-      <w:pPr>
-        <w:rPr>
-          <w:sz w:val="36"/>
-          <w:szCs w:val="48"/>
-          <w:u w:val="single"/>
-        </w:rPr>
-      </w:pPr>
-      <w:r>
-        <w:rPr>
-          <w:sz w:val="36"/>
-          <w:szCs w:val="48"/>
-          <w:u w:val="single"/>
-        </w:rPr>
-        <w:t>Probleme</w:t>
-      </w:r>
-      <w:r>
-        <w:rPr>
-          <w:sz w:val="36"/>
-          <w:szCs w:val="48"/>
-          <w:u w:val="single"/>
-        </w:rPr>
-        <w:t xml:space="preserve"> von </w:t>
-      </w:r>
-      <w:r>
-        <w:rPr>
-          <w:sz w:val="36"/>
-          <w:szCs w:val="48"/>
-          <w:u w:val="single"/>
-        </w:rPr>
-        <w:t>Streaming-Diensten</w:t>
-      </w:r>
-    </w:p>
-    <w:p>
-      <w:pPr>
-        <w:rPr>
-          <w:sz w:val="28"/>
-          <w:szCs w:val="28"/>
-        </w:rPr>
-      </w:pPr>
-      <w:r>
-        <w:rPr>
-          <w:sz w:val="28"/>
-          <w:szCs w:val="28"/>
-        </w:rPr>
-        <w:t>Kundenprobleme:</w:t>
-      </w:r>
-    </w:p>
-    <w:p>
-      <w:pPr>
         <w:pStyle w:val="Listenabsatz"/>
         <w:numPr>
           <w:ilvl w:val="0"/>
           <w:numId w:val="1"/>
         </w:numPr>
         <w:rPr>
-          <w:sz w:val="28"/>
-          <w:szCs w:val="28"/>
-        </w:rPr>
-      </w:pPr>
-      <w:r>
-        <w:rPr>
-          <w:sz w:val="28"/>
-          <w:szCs w:val="28"/>
-        </w:rPr>
-        <w:t>Häufige Störungen beim Empfang</w:t>
-      </w:r>
+          <w:rFonts w:cstheme="minorHAnsi"/>
+          <w:sz w:val="28"/>
+          <w:szCs w:val="28"/>
+        </w:rPr>
+      </w:pPr>
+      <w:r>
+        <w:rPr>
+          <w:rFonts w:cstheme="minorHAnsi"/>
+          <w:sz w:val="28"/>
+          <w:szCs w:val="28"/>
+        </w:rPr>
+        <w:t>Bessere Qualität</w:t>
+      </w:r>
+    </w:p>
+    <w:p>
+      <w:pPr>
+        <w:pStyle w:val="Listenabsatz"/>
+        <w:rPr>
+          <w:rFonts w:cstheme="minorHAnsi"/>
+          <w:sz w:val="28"/>
+          <w:szCs w:val="28"/>
+        </w:rPr>
+      </w:pPr>
     </w:p>
     <w:p>
       <w:pPr>
@@ -1653,16 +1878,212 @@
           <w:numId w:val="1"/>
         </w:numPr>
         <w:rPr>
-          <w:sz w:val="28"/>
-          <w:szCs w:val="28"/>
-        </w:rPr>
-      </w:pPr>
-      <w:r>
-        <w:rPr>
-          <w:sz w:val="28"/>
-          <w:szCs w:val="28"/>
-        </w:rPr>
-        <w:t>Preis, Urheberrecht, Mitgliedschaft</w:t>
+          <w:rFonts w:cstheme="minorHAnsi"/>
+          <w:sz w:val="28"/>
+          <w:szCs w:val="28"/>
+        </w:rPr>
+      </w:pPr>
+      <w:r>
+        <w:rPr>
+          <w:rFonts w:cstheme="minorHAnsi"/>
+          <w:noProof/>
+          <w:sz w:val="28"/>
+          <w:szCs w:val="28"/>
+          <w:lang w:eastAsia="de-DE"/>
+        </w:rPr>
+        <w:drawing>
+          <wp:inline distT="0" distB="0" distL="0" distR="0">
+            <wp:extent cx="5048250" cy="2841730"/>
+            <wp:effectExtent l="0" t="0" r="0" b="0"/>
+            <wp:docPr id="1" name="Grafik 1" descr="C:\Users\jenif\AppData\Local\Microsoft\Windows\INetCacheContent.Word\14418095347_c227781ba5_o.png"/>
+            <wp:cNvGraphicFramePr>
+              <a:graphicFrameLocks xmlns:a="http://schemas.openxmlformats.org/drawingml/2006/main" noChangeAspect="1"/>
+            </wp:cNvGraphicFramePr>
+            <a:graphic xmlns:a="http://schemas.openxmlformats.org/drawingml/2006/main">
+              <a:graphicData uri="http://schemas.openxmlformats.org/drawingml/2006/picture">
+                <pic:pic xmlns:pic="http://schemas.openxmlformats.org/drawingml/2006/picture">
+                  <pic:nvPicPr>
+                    <pic:cNvPr id="0" name="Picture 4" descr="C:\Users\jenif\AppData\Local\Microsoft\Windows\INetCacheContent.Word\14418095347_c227781ba5_o.png"/>
+                    <pic:cNvPicPr>
+                      <a:picLocks noChangeAspect="1" noChangeArrowheads="1"/>
+                    </pic:cNvPicPr>
+                  </pic:nvPicPr>
+                  <pic:blipFill>
+                    <a:blip r:embed="rId17" cstate="print">
+                      <a:extLst>
+                        <a:ext uri="{28A0092B-C50C-407E-A947-70E740481C1C}">
+                          <a14:useLocalDpi xmlns:a14="http://schemas.microsoft.com/office/drawing/2010/main" val="0"/>
+                        </a:ext>
+                      </a:extLst>
+                    </a:blip>
+                    <a:srcRect/>
+                    <a:stretch>
+                      <a:fillRect/>
+                    </a:stretch>
+                  </pic:blipFill>
+                  <pic:spPr bwMode="auto">
+                    <a:xfrm>
+                      <a:off x="0" y="0"/>
+                      <a:ext cx="5060414" cy="2848577"/>
+                    </a:xfrm>
+                    <a:prstGeom prst="rect">
+                      <a:avLst/>
+                    </a:prstGeom>
+                    <a:noFill/>
+                    <a:ln>
+                      <a:noFill/>
+                    </a:ln>
+                  </pic:spPr>
+                </pic:pic>
+              </a:graphicData>
+            </a:graphic>
+          </wp:inline>
+        </w:drawing>
+      </w:r>
+    </w:p>
+    <w:p>
+      <w:pPr>
+        <w:pStyle w:val="Listenabsatz"/>
+        <w:rPr>
+          <w:rFonts w:cstheme="minorHAnsi"/>
+          <w:sz w:val="28"/>
+          <w:szCs w:val="28"/>
+        </w:rPr>
+      </w:pPr>
+    </w:p>
+    <w:p>
+      <w:pPr>
+        <w:pStyle w:val="Listenabsatz"/>
+        <w:rPr>
+          <w:rFonts w:cstheme="minorHAnsi"/>
+          <w:sz w:val="28"/>
+          <w:szCs w:val="28"/>
+        </w:rPr>
+      </w:pPr>
+      <w:r>
+        <w:rPr>
+          <w:rFonts w:cstheme="minorHAnsi"/>
+          <w:noProof/>
+          <w:sz w:val="28"/>
+          <w:szCs w:val="28"/>
+          <w:lang w:eastAsia="de-DE"/>
+        </w:rPr>
+        <w:lastRenderedPageBreak/>
+        <w:drawing>
+          <wp:inline distT="0" distB="0" distL="0" distR="0" wp14:anchorId="1C251E09" wp14:editId="56FE052D">
+            <wp:extent cx="4943475" cy="3529419"/>
+            <wp:effectExtent l="0" t="0" r="0" b="0"/>
+            <wp:docPr id="3" name="Grafik 3" descr="C:\Users\jenif\AppData\Local\Microsoft\Windows\INetCacheContent.Word\7553095545a4947613a1.jpg"/>
+            <wp:cNvGraphicFramePr>
+              <a:graphicFrameLocks xmlns:a="http://schemas.openxmlformats.org/drawingml/2006/main" noChangeAspect="1"/>
+            </wp:cNvGraphicFramePr>
+            <a:graphic xmlns:a="http://schemas.openxmlformats.org/drawingml/2006/main">
+              <a:graphicData uri="http://schemas.openxmlformats.org/drawingml/2006/picture">
+                <pic:pic xmlns:pic="http://schemas.openxmlformats.org/drawingml/2006/picture">
+                  <pic:nvPicPr>
+                    <pic:cNvPr id="0" name="Picture 6" descr="C:\Users\jenif\AppData\Local\Microsoft\Windows\INetCacheContent.Word\7553095545a4947613a1.jpg"/>
+                    <pic:cNvPicPr>
+                      <a:picLocks noChangeAspect="1" noChangeArrowheads="1"/>
+                    </pic:cNvPicPr>
+                  </pic:nvPicPr>
+                  <pic:blipFill>
+                    <a:blip r:embed="rId18">
+                      <a:extLst>
+                        <a:ext uri="{28A0092B-C50C-407E-A947-70E740481C1C}">
+                          <a14:useLocalDpi xmlns:a14="http://schemas.microsoft.com/office/drawing/2010/main" val="0"/>
+                        </a:ext>
+                      </a:extLst>
+                    </a:blip>
+                    <a:srcRect/>
+                    <a:stretch>
+                      <a:fillRect/>
+                    </a:stretch>
+                  </pic:blipFill>
+                  <pic:spPr bwMode="auto">
+                    <a:xfrm>
+                      <a:off x="0" y="0"/>
+                      <a:ext cx="4960467" cy="3541550"/>
+                    </a:xfrm>
+                    <a:prstGeom prst="rect">
+                      <a:avLst/>
+                    </a:prstGeom>
+                    <a:noFill/>
+                    <a:ln>
+                      <a:noFill/>
+                    </a:ln>
+                  </pic:spPr>
+                </pic:pic>
+              </a:graphicData>
+            </a:graphic>
+          </wp:inline>
+        </w:drawing>
+      </w:r>
+    </w:p>
+    <w:p>
+      <w:pPr>
+        <w:pStyle w:val="Listenabsatz"/>
+        <w:rPr>
+          <w:rFonts w:cstheme="minorHAnsi"/>
+          <w:sz w:val="28"/>
+          <w:szCs w:val="28"/>
+        </w:rPr>
+      </w:pPr>
+    </w:p>
+    <w:p>
+      <w:pPr>
+        <w:rPr>
+          <w:rFonts w:cstheme="minorHAnsi"/>
+          <w:sz w:val="28"/>
+          <w:szCs w:val="28"/>
+        </w:rPr>
+      </w:pPr>
+    </w:p>
+    <w:p>
+      <w:pPr>
+        <w:rPr>
+          <w:sz w:val="36"/>
+          <w:szCs w:val="48"/>
+          <w:u w:val="single"/>
+        </w:rPr>
+      </w:pPr>
+      <w:r>
+        <w:rPr>
+          <w:sz w:val="36"/>
+          <w:szCs w:val="48"/>
+          <w:u w:val="single"/>
+        </w:rPr>
+        <w:t>Probleme</w:t>
+      </w:r>
+      <w:r>
+        <w:rPr>
+          <w:sz w:val="36"/>
+          <w:szCs w:val="48"/>
+          <w:u w:val="single"/>
+        </w:rPr>
+        <w:t xml:space="preserve"> von </w:t>
+      </w:r>
+      <w:r>
+        <w:rPr>
+          <w:sz w:val="36"/>
+          <w:szCs w:val="48"/>
+          <w:u w:val="single"/>
+        </w:rPr>
+        <w:t>Streaming-Diensten</w:t>
+      </w:r>
+    </w:p>
+    <w:p>
+      <w:pPr>
+        <w:rPr>
+          <w:sz w:val="28"/>
+          <w:szCs w:val="28"/>
+        </w:rPr>
+      </w:pPr>
+      <w:r>
+        <w:rPr>
+          <w:sz w:val="28"/>
+          <w:szCs w:val="28"/>
+        </w:rPr>
+        <w:t>Kundenprobleme:</w:t>
       </w:r>
     </w:p>
     <w:p>
@@ -1682,7 +2103,23 @@
           <w:sz w:val="28"/>
           <w:szCs w:val="28"/>
         </w:rPr>
-        <w:t>Bedienungs- und Anmeldekomplexität</w:t>
+        <w:t xml:space="preserve">Qualität kommt nicht an Blu-Ray </w:t>
+      </w:r>
+      <w:proofErr w:type="spellStart"/>
+      <w:r>
+        <w:rPr>
+          <w:sz w:val="28"/>
+          <w:szCs w:val="28"/>
+        </w:rPr>
+        <w:t>bzw</w:t>
+      </w:r>
+      <w:proofErr w:type="spellEnd"/>
+      <w:r>
+        <w:rPr>
+          <w:sz w:val="28"/>
+          <w:szCs w:val="28"/>
+        </w:rPr>
+        <w:t xml:space="preserve"> CD ran</w:t>
       </w:r>
     </w:p>
     <w:p>
@@ -1702,7 +2139,7 @@
           <w:sz w:val="28"/>
           <w:szCs w:val="28"/>
         </w:rPr>
-        <w:t>Angebote können häufig nicht standortunabhängig genutzt werden.</w:t>
+        <w:t>Häufige Störungen beim Empfang</w:t>
       </w:r>
     </w:p>
     <w:p>
@@ -1722,63 +2159,7 @@
           <w:sz w:val="28"/>
           <w:szCs w:val="28"/>
         </w:rPr>
-        <w:t>Die beste einstellbare Soundq</w:t>
-      </w:r>
-      <w:r>
-        <w:rPr>
-          <w:sz w:val="28"/>
-          <w:szCs w:val="28"/>
-        </w:rPr>
-        <w:t xml:space="preserve">ualität für Premium-Nutzer kann </w:t>
-      </w:r>
-      <w:r>
-        <w:rPr>
-          <w:sz w:val="28"/>
-          <w:szCs w:val="28"/>
-        </w:rPr>
-        <w:t xml:space="preserve">nicht </w:t>
-      </w:r>
-      <w:r>
-        <w:rPr>
-          <w:sz w:val="28"/>
-          <w:szCs w:val="28"/>
-        </w:rPr>
-        <w:t>mit Vinyl oder der CD mithalten</w:t>
-      </w:r>
-      <w:r>
-        <w:rPr>
-          <w:sz w:val="28"/>
-          <w:szCs w:val="28"/>
-        </w:rPr>
-        <w:t xml:space="preserve"> </w:t>
-      </w:r>
-      <w:r>
-        <w:rPr>
-          <w:sz w:val="28"/>
-          <w:szCs w:val="28"/>
-        </w:rPr>
-        <w:t>(</w:t>
-      </w:r>
-      <w:r>
-        <w:rPr>
-          <w:sz w:val="28"/>
-          <w:szCs w:val="28"/>
-        </w:rPr>
-        <w:t>die Unterschiede sind</w:t>
-      </w:r>
-      <w:r>
-        <w:rPr>
-          <w:sz w:val="28"/>
-          <w:szCs w:val="28"/>
-        </w:rPr>
-        <w:t xml:space="preserve"> nicht leicht zu hören</w:t>
-      </w:r>
-      <w:r>
-        <w:rPr>
-          <w:sz w:val="28"/>
-          <w:szCs w:val="28"/>
-        </w:rPr>
-        <w:t>)</w:t>
+        <w:t>Preis, Urheberrecht, Mitgliedschaft</w:t>
       </w:r>
     </w:p>
     <w:p>
@@ -1798,7 +2179,7 @@
           <w:sz w:val="28"/>
           <w:szCs w:val="28"/>
         </w:rPr>
-        <w:t>Man „mietet“ die Songs und Filme nur und besitzt sie nicht</w:t>
+        <w:t>Bedienungs- und Anmeldekomplexität</w:t>
       </w:r>
     </w:p>
     <w:p>
@@ -1818,39 +2199,7 @@
           <w:sz w:val="28"/>
           <w:szCs w:val="28"/>
         </w:rPr>
-        <w:t>Viele Musiker nicht oder nicht mehr dabei (</w:t>
-      </w:r>
-      <w:proofErr w:type="spellStart"/>
-      <w:proofErr w:type="gramStart"/>
-      <w:r>
-        <w:rPr>
-          <w:sz w:val="28"/>
-          <w:szCs w:val="28"/>
-        </w:rPr>
-        <w:t>Beatles,AC</w:t>
-      </w:r>
-      <w:proofErr w:type="spellEnd"/>
-      <w:proofErr w:type="gramEnd"/>
-      <w:r>
-        <w:rPr>
-          <w:sz w:val="28"/>
-          <w:szCs w:val="28"/>
-        </w:rPr>
-        <w:t>/DC, Taylor Swift</w:t>
-      </w:r>
-      <w:r>
-        <w:rPr>
-          <w:sz w:val="28"/>
-          <w:szCs w:val="28"/>
-        </w:rPr>
-        <w:t>, Herbert Grönemeyer</w:t>
-      </w:r>
-      <w:r>
-        <w:rPr>
-          <w:sz w:val="28"/>
-          <w:szCs w:val="28"/>
-        </w:rPr>
-        <w:t>)</w:t>
+        <w:t>Angebote können häufig nicht standortunabhängig genutzt werden.</w:t>
       </w:r>
     </w:p>
     <w:p>
@@ -1870,52 +2219,63 @@
           <w:sz w:val="28"/>
           <w:szCs w:val="28"/>
         </w:rPr>
-        <w:t xml:space="preserve">Konkurrenz um Exklusivität (HBO hat </w:t>
-      </w:r>
-      <w:proofErr w:type="spellStart"/>
-      <w:r>
-        <w:rPr>
-          <w:sz w:val="28"/>
-          <w:szCs w:val="28"/>
-        </w:rPr>
-        <w:t>zB</w:t>
-      </w:r>
-      <w:proofErr w:type="spellEnd"/>
-      <w:r>
-        <w:rPr>
-          <w:sz w:val="28"/>
-          <w:szCs w:val="28"/>
-        </w:rPr>
-        <w:t xml:space="preserve"> eigenen Streaming Dienst aufgemacht </w:t>
-      </w:r>
-      <w:r>
-        <w:rPr>
-          <w:sz w:val="28"/>
-          <w:szCs w:val="28"/>
-        </w:rPr>
-        <w:sym w:font="Wingdings" w:char="F0E0"/>
-      </w:r>
-      <w:r>
-        <w:rPr>
-          <w:sz w:val="28"/>
-          <w:szCs w:val="28"/>
-        </w:rPr>
-        <w:t xml:space="preserve"> aber dadurch immer hochwertigere Eigenproduktionen)</w:t>
-      </w:r>
-    </w:p>
-    <w:p>
-      <w:pPr>
-        <w:rPr>
-          <w:sz w:val="28"/>
-          <w:szCs w:val="28"/>
-        </w:rPr>
-      </w:pPr>
-      <w:r>
-        <w:rPr>
-          <w:sz w:val="28"/>
-          <w:szCs w:val="28"/>
-        </w:rPr>
-        <w:t>Einnahmen der Streaming-Unternehmen</w:t>
+        <w:t>Die beste einstellbare Soundq</w:t>
+      </w:r>
+      <w:r>
+        <w:rPr>
+          <w:sz w:val="28"/>
+          <w:szCs w:val="28"/>
+        </w:rPr>
+        <w:t xml:space="preserve">ualität für Premium-Nutzer kann </w:t>
+      </w:r>
+      <w:r>
+        <w:rPr>
+          <w:sz w:val="28"/>
+          <w:szCs w:val="28"/>
+        </w:rPr>
+        <w:t xml:space="preserve">nicht </w:t>
+      </w:r>
+      <w:r>
+        <w:rPr>
+          <w:sz w:val="28"/>
+          <w:szCs w:val="28"/>
+        </w:rPr>
+        <w:t>mit Vinyl oder der CD mithalten</w:t>
+      </w:r>
+      <w:r>
+        <w:rPr>
+          <w:sz w:val="28"/>
+          <w:szCs w:val="28"/>
+        </w:rPr>
+        <w:t xml:space="preserve"> </w:t>
+      </w:r>
+      <w:r>
+        <w:rPr>
+          <w:sz w:val="28"/>
+          <w:szCs w:val="28"/>
+        </w:rPr>
+        <w:t>(</w:t>
+      </w:r>
+      <w:r>
+        <w:rPr>
+          <w:sz w:val="28"/>
+          <w:szCs w:val="28"/>
+        </w:rPr>
+        <w:t>die Unterschiede sind</w:t>
+      </w:r>
+      <w:r>
+        <w:rPr>
+          <w:sz w:val="28"/>
+          <w:szCs w:val="28"/>
+        </w:rPr>
+        <w:t xml:space="preserve"> nicht leicht zu hören</w:t>
+      </w:r>
+      <w:r>
+        <w:rPr>
+          <w:sz w:val="28"/>
+          <w:szCs w:val="28"/>
+        </w:rPr>
+        <w:t>)</w:t>
       </w:r>
     </w:p>
     <w:p>
@@ -1935,6 +2295,150 @@
           <w:sz w:val="28"/>
           <w:szCs w:val="28"/>
         </w:rPr>
+        <w:t>Man „mietet“ die Songs und Filme nur und besitzt sie nicht</w:t>
+      </w:r>
+      <w:r>
+        <w:rPr>
+          <w:sz w:val="28"/>
+          <w:szCs w:val="28"/>
+        </w:rPr>
+        <w:t xml:space="preserve">  </w:t>
+      </w:r>
+    </w:p>
+    <w:p>
+      <w:pPr>
+        <w:pStyle w:val="Listenabsatz"/>
+        <w:numPr>
+          <w:ilvl w:val="0"/>
+          <w:numId w:val="1"/>
+        </w:numPr>
+        <w:rPr>
+          <w:sz w:val="28"/>
+          <w:szCs w:val="28"/>
+        </w:rPr>
+      </w:pPr>
+      <w:r>
+        <w:rPr>
+          <w:sz w:val="28"/>
+          <w:szCs w:val="28"/>
+        </w:rPr>
+        <w:t>Viele Musiker nicht oder nicht mehr dabei (</w:t>
+      </w:r>
+      <w:proofErr w:type="spellStart"/>
+      <w:proofErr w:type="gramStart"/>
+      <w:r>
+        <w:rPr>
+          <w:sz w:val="28"/>
+          <w:szCs w:val="28"/>
+        </w:rPr>
+        <w:t>Beatles,AC</w:t>
+      </w:r>
+      <w:proofErr w:type="spellEnd"/>
+      <w:proofErr w:type="gramEnd"/>
+      <w:r>
+        <w:rPr>
+          <w:sz w:val="28"/>
+          <w:szCs w:val="28"/>
+        </w:rPr>
+        <w:t>/DC, Taylor Swift</w:t>
+      </w:r>
+      <w:r>
+        <w:rPr>
+          <w:sz w:val="28"/>
+          <w:szCs w:val="28"/>
+        </w:rPr>
+        <w:t>, Herbert Grönemeyer</w:t>
+      </w:r>
+      <w:r>
+        <w:rPr>
+          <w:sz w:val="28"/>
+          <w:szCs w:val="28"/>
+        </w:rPr>
+        <w:t>)</w:t>
+      </w:r>
+    </w:p>
+    <w:p>
+      <w:pPr>
+        <w:pStyle w:val="Listenabsatz"/>
+        <w:numPr>
+          <w:ilvl w:val="0"/>
+          <w:numId w:val="1"/>
+        </w:numPr>
+        <w:rPr>
+          <w:sz w:val="28"/>
+          <w:szCs w:val="28"/>
+        </w:rPr>
+      </w:pPr>
+      <w:r>
+        <w:rPr>
+          <w:sz w:val="28"/>
+          <w:szCs w:val="28"/>
+        </w:rPr>
+        <w:t xml:space="preserve">Konkurrenz um Exklusivität (HBO hat </w:t>
+      </w:r>
+      <w:proofErr w:type="spellStart"/>
+      <w:r>
+        <w:rPr>
+          <w:sz w:val="28"/>
+          <w:szCs w:val="28"/>
+        </w:rPr>
+        <w:t>zB</w:t>
+      </w:r>
+      <w:proofErr w:type="spellEnd"/>
+      <w:r>
+        <w:rPr>
+          <w:sz w:val="28"/>
+          <w:szCs w:val="28"/>
+        </w:rPr>
+        <w:t xml:space="preserve"> eigenen Streaming Dienst aufgemacht </w:t>
+      </w:r>
+      <w:r>
+        <w:rPr>
+          <w:sz w:val="28"/>
+          <w:szCs w:val="28"/>
+        </w:rPr>
+        <w:sym w:font="Wingdings" w:char="F0E0"/>
+      </w:r>
+      <w:r>
+        <w:rPr>
+          <w:sz w:val="28"/>
+          <w:szCs w:val="28"/>
+        </w:rPr>
+        <w:t xml:space="preserve"> aber dadurch immer hochwertigere Eigenproduktionen)</w:t>
+      </w:r>
+    </w:p>
+    <w:p>
+      <w:pPr>
+        <w:rPr>
+          <w:sz w:val="28"/>
+          <w:szCs w:val="28"/>
+        </w:rPr>
+      </w:pPr>
+      <w:r>
+        <w:rPr>
+          <w:sz w:val="28"/>
+          <w:szCs w:val="28"/>
+        </w:rPr>
+        <w:t>Einnahmen der Streaming-Unternehmen</w:t>
+      </w:r>
+    </w:p>
+    <w:p>
+      <w:pPr>
+        <w:pStyle w:val="Listenabsatz"/>
+        <w:numPr>
+          <w:ilvl w:val="0"/>
+          <w:numId w:val="1"/>
+        </w:numPr>
+        <w:rPr>
+          <w:sz w:val="28"/>
+          <w:szCs w:val="28"/>
+        </w:rPr>
+      </w:pPr>
+      <w:r>
+        <w:rPr>
+          <w:sz w:val="28"/>
+          <w:szCs w:val="28"/>
+        </w:rPr>
         <w:t>Werbeeinnahmen werden sofort für neue Lizenzverträge ausgegeben (</w:t>
       </w:r>
       <w:proofErr w:type="spellStart"/>
@@ -1991,6 +2495,7 @@
           <w:sz w:val="28"/>
           <w:szCs w:val="28"/>
         </w:rPr>
+        <w:lastRenderedPageBreak/>
         <w:t>Hauptaufgabe ist, die Marge im Gleichgewicht zu halten</w:t>
       </w:r>
     </w:p>
@@ -2041,7 +2546,6 @@
           <w:sz w:val="28"/>
           <w:szCs w:val="28"/>
         </w:rPr>
-        <w:lastRenderedPageBreak/>
         <w:t xml:space="preserve">Die Künstler der Musiktitel erhalten einen </w:t>
       </w:r>
       <w:r>
@@ -2260,7 +2764,7 @@
                     </pic:cNvPicPr>
                   </pic:nvPicPr>
                   <pic:blipFill>
-                    <a:blip r:embed="rId7">
+                    <a:blip r:embed="rId19">
                       <a:extLst>
                         <a:ext uri="{28A0092B-C50C-407E-A947-70E740481C1C}">
                           <a14:useLocalDpi xmlns:a14="http://schemas.microsoft.com/office/drawing/2010/main" val="0"/>
@@ -2406,9 +2910,118 @@
           <w:szCs w:val="28"/>
         </w:rPr>
       </w:pPr>
-      <w:r>
-        <w:rPr>
-          <w:rFonts w:cstheme="minorHAnsi"/>
+    </w:p>
+    <w:p>
+      <w:pPr>
+        <w:rPr>
+          <w:rFonts w:cstheme="minorHAnsi"/>
+          <w:sz w:val="28"/>
+          <w:szCs w:val="28"/>
+        </w:rPr>
+      </w:pPr>
+    </w:p>
+    <w:p>
+      <w:pPr>
+        <w:rPr>
+          <w:rFonts w:cstheme="minorHAnsi"/>
+          <w:sz w:val="28"/>
+          <w:szCs w:val="28"/>
+        </w:rPr>
+      </w:pPr>
+    </w:p>
+    <w:p>
+      <w:pPr>
+        <w:rPr>
+          <w:rFonts w:cstheme="minorHAnsi"/>
+          <w:sz w:val="28"/>
+          <w:szCs w:val="28"/>
+        </w:rPr>
+      </w:pPr>
+    </w:p>
+    <w:p>
+      <w:pPr>
+        <w:rPr>
+          <w:rFonts w:cstheme="minorHAnsi"/>
+          <w:sz w:val="28"/>
+          <w:szCs w:val="28"/>
+        </w:rPr>
+      </w:pPr>
+    </w:p>
+    <w:p>
+      <w:pPr>
+        <w:rPr>
+          <w:rFonts w:cstheme="minorHAnsi"/>
+          <w:sz w:val="28"/>
+          <w:szCs w:val="28"/>
+        </w:rPr>
+      </w:pPr>
+    </w:p>
+    <w:p>
+      <w:pPr>
+        <w:rPr>
+          <w:rFonts w:cstheme="minorHAnsi"/>
+          <w:sz w:val="28"/>
+          <w:szCs w:val="28"/>
+        </w:rPr>
+      </w:pPr>
+    </w:p>
+    <w:p>
+      <w:pPr>
+        <w:rPr>
+          <w:rFonts w:cstheme="minorHAnsi"/>
+          <w:sz w:val="28"/>
+          <w:szCs w:val="28"/>
+        </w:rPr>
+      </w:pPr>
+    </w:p>
+    <w:p>
+      <w:pPr>
+        <w:rPr>
+          <w:rFonts w:cstheme="minorHAnsi"/>
+          <w:sz w:val="28"/>
+          <w:szCs w:val="28"/>
+        </w:rPr>
+      </w:pPr>
+    </w:p>
+    <w:p>
+      <w:pPr>
+        <w:rPr>
+          <w:rFonts w:cstheme="minorHAnsi"/>
+          <w:sz w:val="28"/>
+          <w:szCs w:val="28"/>
+        </w:rPr>
+      </w:pPr>
+    </w:p>
+    <w:p>
+      <w:pPr>
+        <w:rPr>
+          <w:rFonts w:cstheme="minorHAnsi"/>
+          <w:sz w:val="28"/>
+          <w:szCs w:val="28"/>
+        </w:rPr>
+      </w:pPr>
+      <w:r>
+        <w:rPr>
+          <w:rFonts w:cstheme="minorHAnsi"/>
+          <w:sz w:val="28"/>
+          <w:szCs w:val="28"/>
+        </w:rPr>
+        <w:t>Zitate</w:t>
+      </w:r>
+    </w:p>
+    <w:p>
+      <w:pPr>
+        <w:rPr>
+          <w:rFonts w:cstheme="minorHAnsi"/>
+          <w:color w:val="00B0F0"/>
+          <w:sz w:val="28"/>
+          <w:szCs w:val="28"/>
+        </w:rPr>
+      </w:pPr>
+      <w:r>
+        <w:rPr>
+          <w:rFonts w:cstheme="minorHAnsi"/>
+          <w:color w:val="00B0F0"/>
           <w:sz w:val="28"/>
           <w:szCs w:val="28"/>
         </w:rPr>
@@ -2418,6 +3031,7 @@
       <w:r>
         <w:rPr>
           <w:rFonts w:cstheme="minorHAnsi"/>
+          <w:color w:val="00B0F0"/>
           <w:sz w:val="28"/>
           <w:szCs w:val="28"/>
         </w:rPr>
@@ -2431,14 +3045,14 @@
         <w:spacing w:after="225" w:line="240" w:lineRule="auto"/>
         <w:rPr>
           <w:rFonts w:eastAsia="Times New Roman" w:cstheme="minorHAnsi"/>
-          <w:color w:val="313131"/>
+          <w:color w:val="00B0F0"/>
           <w:lang w:eastAsia="de-DE"/>
         </w:rPr>
       </w:pPr>
       <w:r>
         <w:rPr>
           <w:rFonts w:eastAsia="Times New Roman" w:cstheme="minorHAnsi"/>
-          <w:color w:val="313131"/>
+          <w:color w:val="00B0F0"/>
           <w:lang w:eastAsia="de-DE"/>
         </w:rPr>
         <w:t xml:space="preserve">Musik sollte nicht gratis sein, argumentierte Swift, deren neues Album sich in der ersten Woche über eine Million Mal verkaufte, im "Wall Street Journal". "Taylor Swift hat absolut recht", pflichtete ihr </w:t>
@@ -2447,7 +3061,7 @@
       <w:r>
         <w:rPr>
           <w:rFonts w:eastAsia="Times New Roman" w:cstheme="minorHAnsi"/>
-          <w:color w:val="313131"/>
+          <w:color w:val="00B0F0"/>
           <w:lang w:eastAsia="de-DE"/>
         </w:rPr>
         <w:t>Spotify</w:t>
@@ -2456,7 +3070,7 @@
       <w:r>
         <w:rPr>
           <w:rFonts w:eastAsia="Times New Roman" w:cstheme="minorHAnsi"/>
-          <w:color w:val="313131"/>
+          <w:color w:val="00B0F0"/>
           <w:lang w:eastAsia="de-DE"/>
         </w:rPr>
         <w:t xml:space="preserve">-Chef Daniel </w:t>
@@ -2465,7 +3079,7 @@
       <w:r>
         <w:rPr>
           <w:rFonts w:eastAsia="Times New Roman" w:cstheme="minorHAnsi"/>
-          <w:color w:val="313131"/>
+          <w:color w:val="00B0F0"/>
           <w:lang w:eastAsia="de-DE"/>
         </w:rPr>
         <w:t>Ek</w:t>
@@ -2474,7 +3088,7 @@
       <w:r>
         <w:rPr>
           <w:rFonts w:eastAsia="Times New Roman" w:cstheme="minorHAnsi"/>
-          <w:color w:val="313131"/>
+          <w:color w:val="00B0F0"/>
           <w:lang w:eastAsia="de-DE"/>
         </w:rPr>
         <w:t xml:space="preserve"> in einer Aussendung bei. Seine Firma habe seit der Gründung zwei Milliarden Dollar an die Musikbranche überwiesen. Und er führte Swift</w:t>
@@ -2482,7 +3096,7 @@
       <w:r>
         <w:rPr>
           <w:rFonts w:ascii="Arial" w:eastAsia="Times New Roman" w:hAnsi="Arial" w:cs="Arial"/>
-          <w:color w:val="313131"/>
+          <w:color w:val="00B0F0"/>
           <w:lang w:eastAsia="de-DE"/>
         </w:rPr>
         <w:t xml:space="preserve"> </w:t>
@@ -2490,7 +3104,7 @@
       <w:r>
         <w:rPr>
           <w:rFonts w:eastAsia="Times New Roman" w:cstheme="minorHAnsi"/>
-          <w:color w:val="313131"/>
+          <w:color w:val="00B0F0"/>
           <w:lang w:eastAsia="de-DE"/>
         </w:rPr>
         <w:t>vor, was ihr entgeht: Künstler ihres Formats dürften im kommenden Jahr mehr als sechs Millionen Dollar vom Dienst erhalten.</w:t>
@@ -2502,14 +3116,14 @@
         <w:spacing w:after="225" w:line="240" w:lineRule="auto"/>
         <w:rPr>
           <w:rFonts w:eastAsia="Times New Roman" w:cstheme="minorHAnsi"/>
-          <w:color w:val="313131"/>
+          <w:color w:val="00B0F0"/>
           <w:lang w:eastAsia="de-DE"/>
         </w:rPr>
       </w:pPr>
       <w:r>
         <w:rPr>
           <w:rFonts w:eastAsia="Times New Roman" w:cstheme="minorHAnsi"/>
-          <w:color w:val="313131"/>
+          <w:color w:val="00B0F0"/>
           <w:lang w:eastAsia="de-DE"/>
         </w:rPr>
         <w:t xml:space="preserve">Taylor Swifts Label Big </w:t>
@@ -2518,7 +3132,7 @@
       <w:r>
         <w:rPr>
           <w:rFonts w:eastAsia="Times New Roman" w:cstheme="minorHAnsi"/>
-          <w:color w:val="313131"/>
+          <w:color w:val="00B0F0"/>
           <w:lang w:eastAsia="de-DE"/>
         </w:rPr>
         <w:t>Machine</w:t>
@@ -2527,7 +3141,7 @@
       <w:r>
         <w:rPr>
           <w:rFonts w:eastAsia="Times New Roman" w:cstheme="minorHAnsi"/>
-          <w:color w:val="313131"/>
+          <w:color w:val="00B0F0"/>
           <w:lang w:eastAsia="de-DE"/>
         </w:rPr>
         <w:t xml:space="preserve"> ließ diese Aussage nicht unkommentiert stehen. In den vergangenen zwölf Monaten habe Swift durch </w:t>
@@ -2536,7 +3150,7 @@
       <w:r>
         <w:rPr>
           <w:rFonts w:eastAsia="Times New Roman" w:cstheme="minorHAnsi"/>
-          <w:color w:val="313131"/>
+          <w:color w:val="00B0F0"/>
           <w:lang w:eastAsia="de-DE"/>
         </w:rPr>
         <w:t>Spotify</w:t>
@@ -2545,7 +3159,7 @@
       <w:r>
         <w:rPr>
           <w:rFonts w:eastAsia="Times New Roman" w:cstheme="minorHAnsi"/>
-          <w:color w:val="313131"/>
+          <w:color w:val="00B0F0"/>
           <w:lang w:eastAsia="de-DE"/>
         </w:rPr>
         <w:t xml:space="preserve"> lediglich 500.000 Dollar eingenommen - das entspreche dem Erlös von 50.000 Album-Verkäufen, so Geschäftsführer Scott </w:t>
@@ -2554,7 +3168,7 @@
       <w:r>
         <w:rPr>
           <w:rFonts w:eastAsia="Times New Roman" w:cstheme="minorHAnsi"/>
-          <w:color w:val="313131"/>
+          <w:color w:val="00B0F0"/>
           <w:lang w:eastAsia="de-DE"/>
         </w:rPr>
         <w:t>Borchetta</w:t>
@@ -2563,7 +3177,7 @@
       <w:r>
         <w:rPr>
           <w:rFonts w:eastAsia="Times New Roman" w:cstheme="minorHAnsi"/>
-          <w:color w:val="313131"/>
+          <w:color w:val="00B0F0"/>
           <w:lang w:eastAsia="de-DE"/>
         </w:rPr>
         <w:t>.</w:t>
@@ -2575,7 +3189,7 @@
         <w:spacing w:after="225" w:line="240" w:lineRule="auto"/>
         <w:rPr>
           <w:rFonts w:eastAsia="Times New Roman" w:cstheme="minorHAnsi"/>
-          <w:color w:val="313131"/>
+          <w:color w:val="00B0F0"/>
           <w:sz w:val="28"/>
           <w:lang w:eastAsia="de-DE"/>
         </w:rPr>
@@ -2583,7 +3197,7 @@
       <w:r>
         <w:rPr>
           <w:rFonts w:eastAsia="Times New Roman" w:cstheme="minorHAnsi"/>
-          <w:color w:val="313131"/>
+          <w:color w:val="00B0F0"/>
           <w:sz w:val="28"/>
           <w:lang w:eastAsia="de-DE"/>
         </w:rPr>
@@ -2593,7 +3207,7 @@
       <w:r>
         <w:rPr>
           <w:rFonts w:eastAsia="Times New Roman" w:cstheme="minorHAnsi"/>
-          <w:color w:val="313131"/>
+          <w:color w:val="00B0F0"/>
           <w:sz w:val="28"/>
           <w:lang w:eastAsia="de-DE"/>
         </w:rPr>
@@ -2607,24 +3221,23 @@
         <w:spacing w:after="225" w:line="240" w:lineRule="auto"/>
         <w:rPr>
           <w:rFonts w:eastAsia="Times New Roman" w:cstheme="minorHAnsi"/>
-          <w:color w:val="313131"/>
+          <w:color w:val="00B0F0"/>
           <w:lang w:eastAsia="de-DE"/>
         </w:rPr>
       </w:pPr>
       <w:r>
         <w:rPr>
           <w:rFonts w:eastAsia="Times New Roman" w:cstheme="minorHAnsi"/>
-          <w:color w:val="313131"/>
+          <w:color w:val="00B0F0"/>
           <w:lang w:eastAsia="de-DE"/>
         </w:rPr>
-        <w:lastRenderedPageBreak/>
         <w:t xml:space="preserve"> „Um das einzunehmen, was man mit einer CD verdient, müssten bei </w:t>
       </w:r>
       <w:proofErr w:type="spellStart"/>
       <w:r>
         <w:rPr>
           <w:rFonts w:eastAsia="Times New Roman" w:cstheme="minorHAnsi"/>
-          <w:color w:val="313131"/>
+          <w:color w:val="00B0F0"/>
           <w:lang w:eastAsia="de-DE"/>
         </w:rPr>
         <w:t>Spotify</w:t>
@@ -2633,7 +3246,7 @@
       <w:r>
         <w:rPr>
           <w:rFonts w:eastAsia="Times New Roman" w:cstheme="minorHAnsi"/>
-          <w:color w:val="313131"/>
+          <w:color w:val="00B0F0"/>
           <w:lang w:eastAsia="de-DE"/>
         </w:rPr>
         <w:t xml:space="preserve"> sämtliche Songs 150 Mal gehört werden, das entspräche bei zehn Titeln ungefähr 1500 Streams.“ Dass die entsprechende Summe beim Streaming irgendwann reinkommt, könne zwar sein, gibt </w:t>
@@ -2642,7 +3255,7 @@
       <w:r>
         <w:rPr>
           <w:rFonts w:eastAsia="Times New Roman" w:cstheme="minorHAnsi"/>
-          <w:color w:val="313131"/>
+          <w:color w:val="00B0F0"/>
           <w:lang w:eastAsia="de-DE"/>
         </w:rPr>
         <w:t>Regener</w:t>
@@ -2651,7 +3264,7 @@
       <w:r>
         <w:rPr>
           <w:rFonts w:eastAsia="Times New Roman" w:cstheme="minorHAnsi"/>
-          <w:color w:val="313131"/>
+          <w:color w:val="00B0F0"/>
           <w:lang w:eastAsia="de-DE"/>
         </w:rPr>
         <w:t xml:space="preserve"> zu. „Bei den meisten aber passiert das erst nach Jahren. Für neue Künstler, die ihre Platte möglichst schnell refinanzieren müssen, ist das der schlechteste Deal.“</w:t>
@@ -2663,7 +3276,7 @@
         <w:spacing w:after="225" w:line="240" w:lineRule="auto"/>
         <w:rPr>
           <w:rFonts w:eastAsia="Times New Roman" w:cstheme="minorHAnsi"/>
-          <w:color w:val="313131"/>
+          <w:color w:val="00B0F0"/>
           <w:sz w:val="28"/>
           <w:lang w:eastAsia="de-DE"/>
         </w:rPr>
@@ -2671,7 +3284,7 @@
       <w:r>
         <w:rPr>
           <w:rFonts w:eastAsia="Times New Roman" w:cstheme="minorHAnsi"/>
-          <w:color w:val="313131"/>
+          <w:color w:val="00B0F0"/>
           <w:sz w:val="28"/>
           <w:lang w:eastAsia="de-DE"/>
         </w:rPr>
@@ -2685,7 +3298,7 @@
         <w:rPr>
           <w:rFonts w:eastAsia="Times New Roman" w:cstheme="minorHAnsi"/>
           <w:i/>
-          <w:color w:val="313131"/>
+          <w:color w:val="00B0F0"/>
           <w:lang w:eastAsia="de-DE"/>
         </w:rPr>
       </w:pPr>
@@ -2693,36 +3306,27 @@
         <w:rPr>
           <w:rFonts w:eastAsia="Times New Roman" w:cstheme="minorHAnsi"/>
           <w:i/>
-          <w:color w:val="313131"/>
+          <w:color w:val="00B0F0"/>
           <w:lang w:eastAsia="de-DE"/>
         </w:rPr>
-        <w:t>Viele Musiker erhoffen sich ein wenig mehr Popularität durch das Internet. Die Ärzte und das Racing Team kommen gut ohne aus. Ihre Songs gibt es w</w:t>
-      </w:r>
+        <w:t xml:space="preserve">Viele Musiker erhoffen sich ein wenig mehr Popularität durch das Internet. Die Ärzte und das Racing Team kommen gut ohne aus. Ihre Songs gibt es weder bei </w:t>
+      </w:r>
+      <w:proofErr w:type="spellStart"/>
       <w:r>
         <w:rPr>
           <w:rFonts w:eastAsia="Times New Roman" w:cstheme="minorHAnsi"/>
           <w:i/>
-          <w:color w:val="313131"/>
+          <w:color w:val="00B0F0"/>
           <w:lang w:eastAsia="de-DE"/>
         </w:rPr>
-        <w:t xml:space="preserve">eder bei </w:t>
-      </w:r>
-      <w:proofErr w:type="spellStart"/>
+        <w:t>Spotify</w:t>
+      </w:r>
+      <w:proofErr w:type="spellEnd"/>
       <w:r>
         <w:rPr>
           <w:rFonts w:eastAsia="Times New Roman" w:cstheme="minorHAnsi"/>
           <w:i/>
-          <w:color w:val="313131"/>
-          <w:lang w:eastAsia="de-DE"/>
-        </w:rPr>
-        <w:t>Spotify</w:t>
-      </w:r>
-      <w:proofErr w:type="spellEnd"/>
-      <w:r>
-        <w:rPr>
-          <w:rFonts w:eastAsia="Times New Roman" w:cstheme="minorHAnsi"/>
-          <w:i/>
-          <w:color w:val="313131"/>
+          <w:color w:val="00B0F0"/>
           <w:lang w:eastAsia="de-DE"/>
         </w:rPr>
         <w:t xml:space="preserve"> noch sonst wo.</w:t>
@@ -2734,14 +3338,14 @@
         <w:spacing w:after="225" w:line="240" w:lineRule="auto"/>
         <w:rPr>
           <w:rFonts w:eastAsia="Times New Roman" w:cstheme="minorHAnsi"/>
-          <w:color w:val="313131"/>
+          <w:color w:val="00B0F0"/>
           <w:lang w:eastAsia="de-DE"/>
         </w:rPr>
       </w:pPr>
       <w:r>
         <w:rPr>
           <w:rFonts w:eastAsia="Times New Roman" w:cstheme="minorHAnsi"/>
-          <w:color w:val="313131"/>
+          <w:color w:val="00B0F0"/>
           <w:lang w:eastAsia="de-DE"/>
         </w:rPr>
         <w:t>„</w:t>
@@ -2749,7 +3353,7 @@
       <w:r>
         <w:rPr>
           <w:rFonts w:eastAsia="Times New Roman" w:cstheme="minorHAnsi"/>
-          <w:color w:val="313131"/>
+          <w:color w:val="00B0F0"/>
           <w:lang w:eastAsia="de-DE"/>
         </w:rPr>
         <w:t>Weil wir uns nicht ausbeuten lassen wollen. Dann sollen die Leute lieber die Eier haben, das Zeug komplett illegal runterzuladen. Aber 0,000006 Cent oder so ähnlich, nur damit sie vermeintlich legal unterwegs sind: Das empfinde ich als Verarschung.</w:t>
@@ -2757,7 +3361,7 @@
       <w:r>
         <w:rPr>
           <w:rFonts w:eastAsia="Times New Roman" w:cstheme="minorHAnsi"/>
-          <w:color w:val="313131"/>
+          <w:color w:val="00B0F0"/>
           <w:lang w:eastAsia="de-DE"/>
         </w:rPr>
         <w:t>“</w:t>
@@ -2770,6 +3374,21 @@
           <w:szCs w:val="28"/>
         </w:rPr>
       </w:pPr>
+    </w:p>
+    <w:p>
+      <w:pPr>
+        <w:rPr>
+          <w:sz w:val="28"/>
+          <w:szCs w:val="28"/>
+        </w:rPr>
+      </w:pPr>
+      <w:r>
+        <w:rPr>
+          <w:sz w:val="28"/>
+          <w:szCs w:val="28"/>
+        </w:rPr>
+        <w:t xml:space="preserve">Fazit: </w:t>
+      </w:r>
     </w:p>
     <w:p>
       <w:pPr>
@@ -2947,7 +3566,7 @@
           <w:szCs w:val="28"/>
         </w:rPr>
       </w:pPr>
-      <w:hyperlink r:id="rId8" w:history="1">
+      <w:hyperlink r:id="rId20" w:history="1">
         <w:r>
           <w:rPr>
             <w:rStyle w:val="Hyperlink"/>
@@ -2979,7 +3598,7 @@
           <w:szCs w:val="28"/>
         </w:rPr>
       </w:pPr>
-      <w:hyperlink r:id="rId9" w:history="1">
+      <w:hyperlink r:id="rId21" w:history="1">
         <w:r>
           <w:rPr>
             <w:rStyle w:val="Hyperlink"/>
@@ -3027,7 +3646,7 @@
           <w:szCs w:val="28"/>
         </w:rPr>
       </w:pPr>
-      <w:hyperlink r:id="rId10" w:history="1">
+      <w:hyperlink r:id="rId22" w:history="1">
         <w:r>
           <w:rPr>
             <w:rStyle w:val="Hyperlink"/>
@@ -3045,7 +3664,7 @@
           <w:szCs w:val="28"/>
         </w:rPr>
       </w:pPr>
-      <w:hyperlink r:id="rId11" w:history="1">
+      <w:hyperlink r:id="rId23" w:history="1">
         <w:r>
           <w:rPr>
             <w:rStyle w:val="Hyperlink"/>
@@ -3063,7 +3682,7 @@
           <w:szCs w:val="28"/>
         </w:rPr>
       </w:pPr>
-      <w:hyperlink r:id="rId12" w:anchor="how-is-spotify-contributing-to-the-music-business" w:history="1">
+      <w:hyperlink r:id="rId24" w:anchor="how-is-spotify-contributing-to-the-music-business" w:history="1">
         <w:r>
           <w:rPr>
             <w:rStyle w:val="Hyperlink"/>
@@ -3081,7 +3700,7 @@
           <w:szCs w:val="28"/>
         </w:rPr>
       </w:pPr>
-      <w:hyperlink r:id="rId13" w:history="1">
+      <w:hyperlink r:id="rId25" w:history="1">
         <w:r>
           <w:rPr>
             <w:rStyle w:val="Hyperlink"/>
@@ -3099,7 +3718,7 @@
           <w:szCs w:val="28"/>
         </w:rPr>
       </w:pPr>
-      <w:hyperlink r:id="rId14" w:history="1">
+      <w:hyperlink r:id="rId26" w:history="1">
         <w:r>
           <w:rPr>
             <w:rStyle w:val="Hyperlink"/>
@@ -3117,7 +3736,7 @@
           <w:szCs w:val="28"/>
         </w:rPr>
       </w:pPr>
-      <w:hyperlink r:id="rId15" w:history="1">
+      <w:hyperlink r:id="rId27" w:history="1">
         <w:r>
           <w:rPr>
             <w:rStyle w:val="Hyperlink"/>
@@ -3135,7 +3754,7 @@
           <w:szCs w:val="28"/>
         </w:rPr>
       </w:pPr>
-      <w:hyperlink r:id="rId16" w:history="1">
+      <w:hyperlink r:id="rId28" w:history="1">
         <w:r>
           <w:rPr>
             <w:rStyle w:val="Hyperlink"/>
@@ -3154,6 +3773,56 @@
     </w:sectPr>
   </w:body>
 </w:document>
+</file>
+
+<file path=word/endnotes.xml><?xml version="1.0" encoding="utf-8"?>
+<w:endnotes xmlns:wpc="http://schemas.microsoft.com/office/word/2010/wordprocessingCanvas" xmlns:cx="http://schemas.microsoft.com/office/drawing/2014/chartex" xmlns:cx1="http://schemas.microsoft.com/office/drawing/2015/9/8/chartex" xmlns:cx2="http://schemas.microsoft.com/office/drawing/2015/10/21/chartex" xmlns:cx3="http://schemas.microsoft.com/office/drawing/2016/5/9/chartex" xmlns:cx4="http://schemas.microsoft.com/office/drawing/2016/5/10/chartex" xmlns:cx5="http://schemas.microsoft.com/office/drawing/2016/5/11/chartex" xmlns:mc="http://schemas.openxmlformats.org/markup-compatibility/2006" xmlns:o="urn:schemas-microsoft-com:office:office" xmlns:r="http://schemas.openxmlformats.org/officeDocument/2006/relationships" xmlns:m="http://schemas.openxmlformats.org/officeDocument/2006/math" xmlns:v="urn:schemas-microsoft-com:vml" xmlns:wp14="http://schemas.microsoft.com/office/word/2010/wordprocessingDrawing" xmlns:wp="http://schemas.openxmlformats.org/drawingml/2006/wordprocessingDrawing" xmlns:w10="urn:schemas-microsoft-com:office:word" xmlns:w="http://schemas.openxmlformats.org/wordprocessingml/2006/main" xmlns:w14="http://schemas.microsoft.com/office/word/2010/wordml" xmlns:w15="http://schemas.microsoft.com/office/word/2012/wordml" xmlns:w16se="http://schemas.microsoft.com/office/word/2015/wordml/symex" xmlns:wpg="http://schemas.microsoft.com/office/word/2010/wordprocessingGroup" xmlns:wpi="http://schemas.microsoft.com/office/word/2010/wordprocessingInk" xmlns:wne="http://schemas.microsoft.com/office/word/2006/wordml" xmlns:wps="http://schemas.microsoft.com/office/word/2010/wordprocessingShape" mc:Ignorable="w14 w15 w16se wp14">
+  <w:endnote w:type="separator" w:id="-1">
+    <w:p>
+      <w:pPr>
+        <w:spacing w:after="0" w:line="240" w:lineRule="auto"/>
+      </w:pPr>
+      <w:r>
+        <w:separator/>
+      </w:r>
+    </w:p>
+  </w:endnote>
+  <w:endnote w:type="continuationSeparator" w:id="0">
+    <w:p>
+      <w:pPr>
+        <w:spacing w:after="0" w:line="240" w:lineRule="auto"/>
+      </w:pPr>
+      <w:r>
+        <w:continuationSeparator/>
+      </w:r>
+    </w:p>
+  </w:endnote>
+</w:endnotes>
+</file>
+
+<file path=word/footnotes.xml><?xml version="1.0" encoding="utf-8"?>
+<w:footnotes xmlns:wpc="http://schemas.microsoft.com/office/word/2010/wordprocessingCanvas" xmlns:cx="http://schemas.microsoft.com/office/drawing/2014/chartex" xmlns:cx1="http://schemas.microsoft.com/office/drawing/2015/9/8/chartex" xmlns:cx2="http://schemas.microsoft.com/office/drawing/2015/10/21/chartex" xmlns:cx3="http://schemas.microsoft.com/office/drawing/2016/5/9/chartex" xmlns:cx4="http://schemas.microsoft.com/office/drawing/2016/5/10/chartex" xmlns:cx5="http://schemas.microsoft.com/office/drawing/2016/5/11/chartex" xmlns:mc="http://schemas.openxmlformats.org/markup-compatibility/2006" xmlns:o="urn:schemas-microsoft-com:office:office" xmlns:r="http://schemas.openxmlformats.org/officeDocument/2006/relationships" xmlns:m="http://schemas.openxmlformats.org/officeDocument/2006/math" xmlns:v="urn:schemas-microsoft-com:vml" xmlns:wp14="http://schemas.microsoft.com/office/word/2010/wordprocessingDrawing" xmlns:wp="http://schemas.openxmlformats.org/drawingml/2006/wordprocessingDrawing" xmlns:w10="urn:schemas-microsoft-com:office:word" xmlns:w="http://schemas.openxmlformats.org/wordprocessingml/2006/main" xmlns:w14="http://schemas.microsoft.com/office/word/2010/wordml" xmlns:w15="http://schemas.microsoft.com/office/word/2012/wordml" xmlns:w16se="http://schemas.microsoft.com/office/word/2015/wordml/symex" xmlns:wpg="http://schemas.microsoft.com/office/word/2010/wordprocessingGroup" xmlns:wpi="http://schemas.microsoft.com/office/word/2010/wordprocessingInk" xmlns:wne="http://schemas.microsoft.com/office/word/2006/wordml" xmlns:wps="http://schemas.microsoft.com/office/word/2010/wordprocessingShape" mc:Ignorable="w14 w15 w16se wp14">
+  <w:footnote w:type="separator" w:id="-1">
+    <w:p>
+      <w:pPr>
+        <w:spacing w:after="0" w:line="240" w:lineRule="auto"/>
+      </w:pPr>
+      <w:r>
+        <w:separator/>
+      </w:r>
+    </w:p>
+  </w:footnote>
+  <w:footnote w:type="continuationSeparator" w:id="0">
+    <w:p>
+      <w:pPr>
+        <w:spacing w:after="0" w:line="240" w:lineRule="auto"/>
+      </w:pPr>
+      <w:r>
+        <w:continuationSeparator/>
+      </w:r>
+    </w:p>
+  </w:footnote>
+</w:footnotes>
 </file>
 
 <file path=word/numbering.xml><?xml version="1.0" encoding="utf-8"?>
@@ -4105,6 +4774,50 @@
     <w:basedOn w:val="Absatz-Standardschriftart"/>
     <w:rsid w:val="00AB5065"/>
   </w:style>
+  <w:style w:type="paragraph" w:styleId="Kopfzeile">
+    <w:name w:val="header"/>
+    <w:basedOn w:val="Standard"/>
+    <w:link w:val="KopfzeileZchn"/>
+    <w:uiPriority w:val="99"/>
+    <w:unhideWhenUsed/>
+    <w:rsid w:val="005840CC"/>
+    <w:pPr>
+      <w:tabs>
+        <w:tab w:val="center" w:pos="4536"/>
+        <w:tab w:val="right" w:pos="9072"/>
+      </w:tabs>
+      <w:spacing w:after="0" w:line="240" w:lineRule="auto"/>
+    </w:pPr>
+  </w:style>
+  <w:style w:type="character" w:customStyle="1" w:styleId="KopfzeileZchn">
+    <w:name w:val="Kopfzeile Zchn"/>
+    <w:basedOn w:val="Absatz-Standardschriftart"/>
+    <w:link w:val="Kopfzeile"/>
+    <w:uiPriority w:val="99"/>
+    <w:rsid w:val="005840CC"/>
+  </w:style>
+  <w:style w:type="paragraph" w:styleId="Fuzeile">
+    <w:name w:val="footer"/>
+    <w:basedOn w:val="Standard"/>
+    <w:link w:val="FuzeileZchn"/>
+    <w:uiPriority w:val="99"/>
+    <w:unhideWhenUsed/>
+    <w:rsid w:val="005840CC"/>
+    <w:pPr>
+      <w:tabs>
+        <w:tab w:val="center" w:pos="4536"/>
+        <w:tab w:val="right" w:pos="9072"/>
+      </w:tabs>
+      <w:spacing w:after="0" w:line="240" w:lineRule="auto"/>
+    </w:pPr>
+  </w:style>
+  <w:style w:type="character" w:customStyle="1" w:styleId="FuzeileZchn">
+    <w:name w:val="Fußzeile Zchn"/>
+    <w:basedOn w:val="Absatz-Standardschriftart"/>
+    <w:link w:val="Fuzeile"/>
+    <w:uiPriority w:val="99"/>
+    <w:rsid w:val="005840CC"/>
+  </w:style>
 </w:styles>
 </file>
 
@@ -4408,7 +5121,7 @@
 </file>
 
 <file path=customXml/itemProps1.xml><?xml version="1.0" encoding="utf-8"?>
-<ds:datastoreItem xmlns:ds="http://schemas.openxmlformats.org/officeDocument/2006/customXml" ds:itemID="{C03D1FCB-D973-4824-8149-16508EE5091C}">
+<ds:datastoreItem xmlns:ds="http://schemas.openxmlformats.org/officeDocument/2006/customXml" ds:itemID="{2C480790-5BE1-4A80-A2CE-0E5FA98480DB}">
   <ds:schemaRefs>
     <ds:schemaRef ds:uri="http://schemas.openxmlformats.org/officeDocument/2006/bibliography"/>
   </ds:schemaRefs>

--- a/Von CD und DVD zu iTunes und Netflix.docx
+++ b/Von CD und DVD zu iTunes und Netflix.docx
@@ -138,7 +138,7 @@
             <v:path o:extrusionok="f" gradientshapeok="t" o:connecttype="rect"/>
             <o:lock v:ext="edit" aspectratio="t"/>
           </v:shapetype>
-          <v:shape id="_x0000_i1050" type="#_x0000_t75" style="width:429.75pt;height:254.25pt">
+          <v:shape id="_x0000_i1025" type="#_x0000_t75" style="width:429.75pt;height:254.25pt">
             <v:imagedata r:id="rId8" o:title="Umfrage StreamingDienstNutzungachAlter2"/>
           </v:shape>
         </w:pict>
@@ -158,7 +158,7 @@
           <w:sz w:val="28"/>
         </w:rPr>
         <w:pict>
-          <v:shape id="_x0000_i1049" type="#_x0000_t75" style="width:429.75pt;height:231.75pt">
+          <v:shape id="_x0000_i1026" type="#_x0000_t75" style="width:429.75pt;height:231.75pt">
             <v:imagedata r:id="rId9" o:title="Umfrage StreamingDienstNutzung"/>
           </v:shape>
         </w:pict>
@@ -224,14 +224,14 @@
       </w:pPr>
       <w:r>
         <w:pict>
-          <v:shape id="_x0000_i1032" type="#_x0000_t75" style="width:371.25pt;height:240pt">
+          <v:shape id="_x0000_i1027" type="#_x0000_t75" style="width:371.25pt;height:240pt">
             <v:imagedata r:id="rId10" o:title="StreamingMusikEndgerät"/>
           </v:shape>
         </w:pict>
       </w:r>
       <w:r>
         <w:pict>
-          <v:shape id="_x0000_i1036" type="#_x0000_t75" style="width:372pt;height:241.5pt">
+          <v:shape id="_x0000_i1028" type="#_x0000_t75" style="width:372pt;height:241.5pt">
             <v:imagedata r:id="rId11" o:title="StreamingEndgerät"/>
           </v:shape>
         </w:pict>
@@ -390,59 +390,23 @@
           <w:sz w:val="28"/>
           <w:szCs w:val="28"/>
         </w:rPr>
-        <w:t xml:space="preserve">YouTube (Video-Streaming) und </w:t>
-      </w:r>
-      <w:proofErr w:type="spellStart"/>
-      <w:r>
-        <w:rPr>
-          <w:rFonts w:cstheme="minorHAnsi"/>
-          <w:sz w:val="28"/>
-          <w:szCs w:val="28"/>
-        </w:rPr>
-        <w:t>Spotify</w:t>
-      </w:r>
-      <w:proofErr w:type="spellEnd"/>
-      <w:r>
-        <w:rPr>
-          <w:rFonts w:cstheme="minorHAnsi"/>
-          <w:sz w:val="28"/>
-          <w:szCs w:val="28"/>
-        </w:rPr>
-        <w:t xml:space="preserve"> (Musik-Strea</w:t>
-      </w:r>
-      <w:r>
-        <w:rPr>
-          <w:rFonts w:cstheme="minorHAnsi"/>
-          <w:sz w:val="28"/>
-          <w:szCs w:val="28"/>
-        </w:rPr>
-        <w:t xml:space="preserve">ming) sind die beliebtesten </w:t>
-      </w:r>
-      <w:proofErr w:type="spellStart"/>
-      <w:r>
-        <w:rPr>
-          <w:rFonts w:cstheme="minorHAnsi"/>
-          <w:sz w:val="28"/>
-          <w:szCs w:val="28"/>
-        </w:rPr>
-        <w:t>Ang</w:t>
-      </w:r>
-      <w:r>
-        <w:rPr>
-          <w:rFonts w:cstheme="minorHAnsi"/>
-          <w:sz w:val="28"/>
-          <w:szCs w:val="28"/>
-        </w:rPr>
-        <w:t>bote</w:t>
-      </w:r>
-      <w:proofErr w:type="spellEnd"/>
-      <w:r>
-        <w:rPr>
-          <w:rFonts w:cstheme="minorHAnsi"/>
-          <w:sz w:val="28"/>
-          <w:szCs w:val="28"/>
-        </w:rPr>
-        <w:t>.</w:t>
+        <w:t>YouTube (Video-Streaming) und Spotify (Musik-Strea</w:t>
+      </w:r>
+      <w:r>
+        <w:rPr>
+          <w:rFonts w:cstheme="minorHAnsi"/>
+          <w:sz w:val="28"/>
+          <w:szCs w:val="28"/>
+        </w:rPr>
+        <w:t>ming) sind die beliebtesten Ang</w:t>
+      </w:r>
+      <w:r>
+        <w:rPr>
+          <w:rFonts w:cstheme="minorHAnsi"/>
+          <w:sz w:val="28"/>
+          <w:szCs w:val="28"/>
+        </w:rPr>
+        <w:t>bote.</w:t>
       </w:r>
       <w:r>
         <w:rPr>
@@ -451,7 +415,7 @@
           <w:szCs w:val="28"/>
         </w:rPr>
         <w:pict>
-          <v:shape id="_x0000_i1054" type="#_x0000_t75" style="width:453.75pt;height:306pt">
+          <v:shape id="_x0000_i1029" type="#_x0000_t75" style="width:453.75pt;height:306pt">
             <v:imagedata r:id="rId13" o:title="WelcheVideoStreamingDienste"/>
           </v:shape>
         </w:pict>
@@ -478,7 +442,7 @@
         </w:rPr>
         <w:lastRenderedPageBreak/>
         <w:pict>
-          <v:shape id="_x0000_i1053" type="#_x0000_t75" style="width:453pt;height:306.75pt">
+          <v:shape id="_x0000_i1030" type="#_x0000_t75" style="width:453pt;height:306.75pt">
             <v:imagedata r:id="rId14" o:title="WelcheMusikStreamingDienste"/>
           </v:shape>
         </w:pict>
@@ -616,29 +580,7 @@
           <w:szCs w:val="24"/>
           <w:shd w:val="clear" w:color="auto" w:fill="FFFFFF"/>
         </w:rPr>
-        <w:t xml:space="preserve">– das sind rund 50 Prozent weniger als vor fünf Jahren. Laut einer </w:t>
-      </w:r>
-      <w:proofErr w:type="spellStart"/>
-      <w:r>
-        <w:rPr>
-          <w:rFonts w:ascii="Times New Roman" w:hAnsi="Times New Roman" w:cs="Times New Roman"/>
-          <w:color w:val="666666"/>
-          <w:sz w:val="24"/>
-          <w:szCs w:val="24"/>
-          <w:shd w:val="clear" w:color="auto" w:fill="FFFFFF"/>
-        </w:rPr>
-        <w:t>Allensbach</w:t>
-      </w:r>
-      <w:proofErr w:type="spellEnd"/>
-      <w:r>
-        <w:rPr>
-          <w:rFonts w:ascii="Times New Roman" w:hAnsi="Times New Roman" w:cs="Times New Roman"/>
-          <w:color w:val="666666"/>
-          <w:sz w:val="24"/>
-          <w:szCs w:val="24"/>
-          <w:shd w:val="clear" w:color="auto" w:fill="FFFFFF"/>
-        </w:rPr>
-        <w:t>-Umfrage leihen sich mehr als 22,3 Millionen Menschen hierzulande DVDs oder Videofilme (Stand: 2015). Zu den neuen Standbeinen der Videobranche zählt der schnell wachsende</w:t>
+        <w:t>– das sind rund 50 Prozent weniger als vor fünf Jahren. Laut einer Allensbach-Umfrage leihen sich mehr als 22,3 Millionen Menschen hierzulande DVDs oder Videofilme (Stand: 2015). Zu den neuen Standbeinen der Videobranche zählt der schnell wachsende</w:t>
       </w:r>
       <w:r>
         <w:rPr>
@@ -669,29 +611,7 @@
           <w:szCs w:val="24"/>
           <w:shd w:val="clear" w:color="auto" w:fill="FFFFFF"/>
         </w:rPr>
-        <w:t xml:space="preserve">. Laut </w:t>
-      </w:r>
-      <w:proofErr w:type="spellStart"/>
-      <w:r>
-        <w:rPr>
-          <w:rFonts w:ascii="Times New Roman" w:hAnsi="Times New Roman" w:cs="Times New Roman"/>
-          <w:color w:val="666666"/>
-          <w:sz w:val="24"/>
-          <w:szCs w:val="24"/>
-          <w:shd w:val="clear" w:color="auto" w:fill="FFFFFF"/>
-        </w:rPr>
-        <w:t>Bitkom</w:t>
-      </w:r>
-      <w:proofErr w:type="spellEnd"/>
-      <w:r>
-        <w:rPr>
-          <w:rFonts w:ascii="Times New Roman" w:hAnsi="Times New Roman" w:cs="Times New Roman"/>
-          <w:color w:val="666666"/>
-          <w:sz w:val="24"/>
-          <w:szCs w:val="24"/>
-          <w:shd w:val="clear" w:color="auto" w:fill="FFFFFF"/>
-        </w:rPr>
-        <w:t xml:space="preserve"> und IHS Screen Digest lag der</w:t>
+        <w:t>. Laut Bitkom und IHS Screen Digest lag der</w:t>
       </w:r>
       <w:r>
         <w:rPr>
@@ -790,7 +710,52 @@
           <w:szCs w:val="48"/>
           <w:u w:val="single"/>
         </w:rPr>
-        <w:t xml:space="preserve"> DVD</w:t>
+        <w:t xml:space="preserve"> </w:t>
+      </w:r>
+      <w:r>
+        <w:rPr>
+          <w:rFonts w:cstheme="minorHAnsi"/>
+          <w:sz w:val="36"/>
+          <w:szCs w:val="48"/>
+          <w:u w:val="single"/>
+        </w:rPr>
+        <w:t>MP3 Player</w:t>
+      </w:r>
+      <w:r>
+        <w:rPr>
+          <w:rFonts w:cstheme="minorHAnsi"/>
+          <w:sz w:val="36"/>
+          <w:szCs w:val="48"/>
+          <w:u w:val="single"/>
+        </w:rPr>
+        <w:t>,</w:t>
+      </w:r>
+      <w:r>
+        <w:rPr>
+          <w:rFonts w:cstheme="minorHAnsi"/>
+          <w:sz w:val="36"/>
+          <w:szCs w:val="48"/>
+          <w:u w:val="single"/>
+        </w:rPr>
+        <w:t xml:space="preserve"> </w:t>
+      </w:r>
+      <w:r>
+        <w:rPr>
+          <w:rFonts w:cstheme="minorHAnsi"/>
+          <w:sz w:val="36"/>
+          <w:szCs w:val="48"/>
+          <w:u w:val="single"/>
+        </w:rPr>
+        <w:t>DVD</w:t>
+      </w:r>
+      <w:r>
+        <w:rPr>
+          <w:rFonts w:cstheme="minorHAnsi"/>
+          <w:sz w:val="36"/>
+          <w:szCs w:val="48"/>
+          <w:u w:val="single"/>
+        </w:rPr>
+        <w:t xml:space="preserve">, </w:t>
       </w:r>
     </w:p>
     <w:p>
@@ -815,29 +780,7 @@
           <w:szCs w:val="27"/>
           <w:shd w:val="clear" w:color="auto" w:fill="FFFFFF"/>
         </w:rPr>
-        <w:t xml:space="preserve">Optische Speichermedien wie CD, DVD und </w:t>
-      </w:r>
-      <w:proofErr w:type="spellStart"/>
-      <w:r>
-        <w:rPr>
-          <w:rFonts w:cstheme="minorHAnsi"/>
-          <w:color w:val="000000"/>
-          <w:sz w:val="27"/>
-          <w:szCs w:val="27"/>
-          <w:shd w:val="clear" w:color="auto" w:fill="FFFFFF"/>
-        </w:rPr>
-        <w:t>Blu</w:t>
-      </w:r>
-      <w:proofErr w:type="spellEnd"/>
-      <w:r>
-        <w:rPr>
-          <w:rFonts w:cstheme="minorHAnsi"/>
-          <w:color w:val="000000"/>
-          <w:sz w:val="27"/>
-          <w:szCs w:val="27"/>
-          <w:shd w:val="clear" w:color="auto" w:fill="FFFFFF"/>
-        </w:rPr>
-        <w:t xml:space="preserve"> Ray-Disc haben nur eine </w:t>
+        <w:t xml:space="preserve">Optische Speichermedien wie CD, DVD und Blu Ray-Disc haben nur eine </w:t>
       </w:r>
       <w:r>
         <w:rPr>
@@ -1133,17 +1076,29 @@
           <w:sz w:val="28"/>
           <w:szCs w:val="28"/>
         </w:rPr>
-        <w:t>Ständige Upgrades von Format</w:t>
-      </w:r>
-      <w:bookmarkStart w:id="0" w:name="_GoBack"/>
-      <w:bookmarkEnd w:id="0"/>
-      <w:r>
-        <w:rPr>
-          <w:rFonts w:cstheme="minorHAnsi"/>
-          <w:sz w:val="28"/>
-          <w:szCs w:val="28"/>
-        </w:rPr>
-        <w:t>en</w:t>
+        <w:t>MP3 Player weisen ebenfalls eine begrenzte Kapazität auf. Da Musik (wie auch Videos und Bilder) immer hochwertiger produziert und gespeichert wird, reichen diese Speicherkapazitäten oft nicht für genügend Titel aus.</w:t>
+      </w:r>
+    </w:p>
+    <w:p>
+      <w:pPr>
+        <w:pStyle w:val="Listenabsatz"/>
+        <w:numPr>
+          <w:ilvl w:val="0"/>
+          <w:numId w:val="1"/>
+        </w:numPr>
+        <w:rPr>
+          <w:rFonts w:cstheme="minorHAnsi"/>
+          <w:sz w:val="28"/>
+          <w:szCs w:val="28"/>
+        </w:rPr>
+      </w:pPr>
+      <w:r>
+        <w:rPr>
+          <w:rFonts w:cstheme="minorHAnsi"/>
+          <w:sz w:val="28"/>
+          <w:szCs w:val="28"/>
+        </w:rPr>
+        <w:t>Ständige Upgrades von Formaten</w:t>
       </w:r>
     </w:p>
     <w:p>
@@ -1306,25 +1261,7 @@
           <w:sz w:val="28"/>
           <w:szCs w:val="28"/>
         </w:rPr>
-        <w:t xml:space="preserve">„was einmal als einfache Datei auf der Festplatte liegt, muss </w:t>
-      </w:r>
-      <w:proofErr w:type="gramStart"/>
-      <w:r>
-        <w:rPr>
-          <w:rFonts w:cstheme="minorHAnsi"/>
-          <w:sz w:val="28"/>
-          <w:szCs w:val="28"/>
-        </w:rPr>
-        <w:t>nur  fürchten</w:t>
-      </w:r>
-      <w:proofErr w:type="gramEnd"/>
-      <w:r>
-        <w:rPr>
-          <w:rFonts w:cstheme="minorHAnsi"/>
-          <w:sz w:val="28"/>
-          <w:szCs w:val="28"/>
-        </w:rPr>
-        <w:t>, dass das Dateiformat unattraktiv wird.“</w:t>
+        <w:t>„was einmal als einfache Datei auf der Festplatte liegt, muss nur  fürchten, dass das Dateiformat unattraktiv wird.“</w:t>
       </w:r>
     </w:p>
     <w:p>
@@ -1406,25 +1343,7 @@
           <w:sz w:val="28"/>
           <w:szCs w:val="28"/>
         </w:rPr>
-        <w:t xml:space="preserve"> oder </w:t>
-      </w:r>
-      <w:proofErr w:type="spellStart"/>
-      <w:r>
-        <w:rPr>
-          <w:rFonts w:cstheme="minorHAnsi"/>
-          <w:sz w:val="28"/>
-          <w:szCs w:val="28"/>
-        </w:rPr>
-        <w:t>Flime</w:t>
-      </w:r>
-      <w:proofErr w:type="spellEnd"/>
-      <w:r>
-        <w:rPr>
-          <w:rFonts w:cstheme="minorHAnsi"/>
-          <w:sz w:val="28"/>
-          <w:szCs w:val="28"/>
-        </w:rPr>
-        <w:t xml:space="preserve"> und Serien schauen</w:t>
+        <w:t xml:space="preserve"> oder Flime und Serien schauen</w:t>
       </w:r>
       <w:r>
         <w:rPr>
@@ -1449,35 +1368,15 @@
           <w:sz w:val="28"/>
           <w:szCs w:val="28"/>
         </w:rPr>
-        <w:t xml:space="preserve"> enorm: Für eine geringe Gebühr steht eine riesige Auswahl an </w:t>
-      </w:r>
-      <w:proofErr w:type="spellStart"/>
-      <w:proofErr w:type="gramStart"/>
-      <w:r>
-        <w:rPr>
-          <w:rFonts w:cstheme="minorHAnsi"/>
-          <w:sz w:val="28"/>
-          <w:szCs w:val="28"/>
-        </w:rPr>
-        <w:t>Musik</w:t>
-      </w:r>
-      <w:r>
-        <w:rPr>
-          <w:rFonts w:cstheme="minorHAnsi"/>
-          <w:sz w:val="28"/>
-          <w:szCs w:val="28"/>
-        </w:rPr>
-        <w:t>,Serien</w:t>
-      </w:r>
-      <w:proofErr w:type="spellEnd"/>
-      <w:proofErr w:type="gramEnd"/>
-      <w:r>
-        <w:rPr>
-          <w:rFonts w:cstheme="minorHAnsi"/>
-          <w:sz w:val="28"/>
-          <w:szCs w:val="28"/>
-        </w:rPr>
-        <w:t xml:space="preserve"> und Filmen</w:t>
+        <w:t xml:space="preserve"> enorm: Für eine geringe Gebühr steht eine riesige Auswahl an Musik</w:t>
+      </w:r>
+      <w:r>
+        <w:rPr>
+          <w:rFonts w:cstheme="minorHAnsi"/>
+          <w:sz w:val="28"/>
+          <w:szCs w:val="28"/>
+        </w:rPr>
+        <w:t>,Serien und Filmen</w:t>
       </w:r>
       <w:r>
         <w:rPr>
@@ -1513,7 +1412,6 @@
           <w:lang w:val="en-US"/>
         </w:rPr>
       </w:pPr>
-      <w:proofErr w:type="spellStart"/>
       <w:r>
         <w:rPr>
           <w:rFonts w:cstheme="minorHAnsi"/>
@@ -1522,40 +1420,8 @@
           <w:highlight w:val="yellow"/>
           <w:lang w:val="en-US"/>
         </w:rPr>
-        <w:t>Senkt</w:t>
-      </w:r>
-      <w:proofErr w:type="spellEnd"/>
-      <w:r>
-        <w:rPr>
-          <w:rFonts w:cstheme="minorHAnsi"/>
-          <w:sz w:val="28"/>
-          <w:szCs w:val="28"/>
-          <w:highlight w:val="yellow"/>
-          <w:lang w:val="en-US"/>
-        </w:rPr>
-        <w:t xml:space="preserve"> </w:t>
-      </w:r>
-      <w:proofErr w:type="spellStart"/>
-      <w:r>
-        <w:rPr>
-          <w:rFonts w:cstheme="minorHAnsi"/>
-          <w:sz w:val="28"/>
-          <w:szCs w:val="28"/>
-          <w:highlight w:val="yellow"/>
-          <w:lang w:val="en-US"/>
-        </w:rPr>
-        <w:t>Piraterie</w:t>
-      </w:r>
-      <w:proofErr w:type="spellEnd"/>
-      <w:r>
-        <w:rPr>
-          <w:rFonts w:cstheme="minorHAnsi"/>
-          <w:sz w:val="28"/>
-          <w:szCs w:val="28"/>
-          <w:highlight w:val="yellow"/>
-          <w:lang w:val="en-US"/>
-        </w:rPr>
-        <w:t>:</w:t>
+        <w:lastRenderedPageBreak/>
+        <w:t>Senkt Piraterie:</w:t>
       </w:r>
     </w:p>
     <w:p>
@@ -1583,17 +1449,7 @@
           <w:szCs w:val="24"/>
           <w:lang w:val="en-US"/>
         </w:rPr>
-        <w:t xml:space="preserve">Spotify was designed from the ground up to combat piracy. Founded in Sweden, the home of The Pirate Bay, we believed that if we could build a service which was better than piracy, </w:t>
-      </w:r>
-      <w:r>
-        <w:rPr>
-          <w:rFonts w:cstheme="minorHAnsi"/>
-          <w:sz w:val="24"/>
-          <w:szCs w:val="24"/>
-          <w:lang w:val="en-US"/>
-        </w:rPr>
-        <w:lastRenderedPageBreak/>
-        <w:t>then we could convince people to stop illegal file-sharing, and start consuming music legally again.</w:t>
+        <w:t>Spotify was designed from the ground up to combat piracy. Founded in Sweden, the home of The Pirate Bay, we believed that if we could build a service which was better than piracy, then we could convince people to stop illegal file-sharing, and start consuming music legally again.</w:t>
       </w:r>
       <w:r>
         <w:rPr>
@@ -1694,6 +1550,30 @@
         </w:rPr>
         <w:t>zu empfehlen. </w:t>
       </w:r>
+      <w:r>
+        <w:rPr>
+          <w:rFonts w:cstheme="minorHAnsi"/>
+          <w:sz w:val="28"/>
+          <w:szCs w:val="28"/>
+        </w:rPr>
+        <w:t>(</w:t>
+      </w:r>
+      <w:r>
+        <w:rPr>
+          <w:rFonts w:cstheme="minorHAnsi"/>
+          <w:sz w:val="28"/>
+          <w:szCs w:val="28"/>
+        </w:rPr>
+        <w:t>Onlineradios</w:t>
+      </w:r>
+      <w:r>
+        <w:rPr>
+          <w:rFonts w:cstheme="minorHAnsi"/>
+          <w:sz w:val="28"/>
+          <w:szCs w:val="28"/>
+        </w:rPr>
+        <w:t>)</w:t>
+      </w:r>
     </w:p>
     <w:p>
       <w:pPr>
@@ -1736,62 +1616,15 @@
           <w:sz w:val="28"/>
           <w:szCs w:val="28"/>
         </w:rPr>
-        <w:t xml:space="preserve"> Viel mehr Auswahl zu günstigerem Preis</w:t>
-      </w:r>
-    </w:p>
-    <w:p>
-      <w:pPr>
-        <w:rPr>
-          <w:rFonts w:cstheme="minorHAnsi"/>
-          <w:sz w:val="36"/>
-          <w:szCs w:val="48"/>
-          <w:u w:val="single"/>
-        </w:rPr>
-      </w:pPr>
-      <w:r>
-        <w:rPr>
-          <w:rFonts w:cstheme="minorHAnsi"/>
-          <w:sz w:val="36"/>
-          <w:szCs w:val="48"/>
-          <w:u w:val="single"/>
-        </w:rPr>
-        <w:t>Vor</w:t>
-      </w:r>
-      <w:r>
-        <w:rPr>
-          <w:rFonts w:cstheme="minorHAnsi"/>
-          <w:sz w:val="36"/>
-          <w:szCs w:val="48"/>
-          <w:u w:val="single"/>
-        </w:rPr>
-        <w:t>teile von CD</w:t>
-      </w:r>
-      <w:r>
-        <w:rPr>
-          <w:rFonts w:cstheme="minorHAnsi"/>
-          <w:sz w:val="36"/>
-          <w:szCs w:val="48"/>
-          <w:u w:val="single"/>
-        </w:rPr>
-        <w:t>,</w:t>
-      </w:r>
-      <w:r>
-        <w:rPr>
-          <w:rFonts w:cstheme="minorHAnsi"/>
-          <w:sz w:val="36"/>
-          <w:szCs w:val="48"/>
-          <w:u w:val="single"/>
-        </w:rPr>
-        <w:t xml:space="preserve"> DVD</w:t>
-      </w:r>
-      <w:r>
-        <w:rPr>
-          <w:rFonts w:cstheme="minorHAnsi"/>
-          <w:sz w:val="36"/>
-          <w:szCs w:val="48"/>
-          <w:u w:val="single"/>
-        </w:rPr>
-        <w:t>, Blu-Ray</w:t>
+        <w:t xml:space="preserve"> Viel m</w:t>
+      </w:r>
+      <w:r>
+        <w:rPr>
+          <w:rFonts w:cstheme="minorHAnsi"/>
+          <w:sz w:val="28"/>
+          <w:szCs w:val="28"/>
+        </w:rPr>
+        <w:t>ehr Auswahl zu günstigerem Preis</w:t>
       </w:r>
     </w:p>
     <w:p>
@@ -1813,7 +1646,492 @@
           <w:sz w:val="28"/>
           <w:szCs w:val="28"/>
         </w:rPr>
-        <w:t>Dekorativer Aspekt (Wie bei Büchern)</w:t>
+        <w:t xml:space="preserve">Streaming-Dienste </w:t>
+      </w:r>
+      <w:r>
+        <w:rPr>
+          <w:rFonts w:cstheme="minorHAnsi"/>
+          <w:sz w:val="28"/>
+          <w:szCs w:val="28"/>
+        </w:rPr>
+        <w:t xml:space="preserve">informieren oft über News </w:t>
+      </w:r>
+      <w:r>
+        <w:rPr>
+          <w:rFonts w:cstheme="minorHAnsi"/>
+          <w:sz w:val="28"/>
+          <w:szCs w:val="28"/>
+        </w:rPr>
+        <w:t>zum Künstler, zu Konzerten, Interviews, Videos oder zu ähnlichen Songs</w:t>
+      </w:r>
+      <w:r>
+        <w:rPr>
+          <w:rFonts w:cstheme="minorHAnsi"/>
+          <w:sz w:val="28"/>
+          <w:szCs w:val="28"/>
+        </w:rPr>
+        <w:t xml:space="preserve"> -&gt; Man ist immer „up to date“</w:t>
+      </w:r>
+    </w:p>
+    <w:p>
+      <w:pPr>
+        <w:pStyle w:val="Listenabsatz"/>
+        <w:numPr>
+          <w:ilvl w:val="0"/>
+          <w:numId w:val="1"/>
+        </w:numPr>
+        <w:rPr>
+          <w:rFonts w:cstheme="minorHAnsi"/>
+          <w:sz w:val="28"/>
+          <w:szCs w:val="28"/>
+        </w:rPr>
+      </w:pPr>
+      <w:r>
+        <w:rPr>
+          <w:rFonts w:cstheme="minorHAnsi"/>
+          <w:sz w:val="28"/>
+          <w:szCs w:val="28"/>
+        </w:rPr>
+        <w:t>User-Charts durch Bewertungsmöglichkeit</w:t>
+      </w:r>
+    </w:p>
+    <w:p>
+      <w:pPr>
+        <w:rPr>
+          <w:rFonts w:cstheme="minorHAnsi"/>
+          <w:sz w:val="36"/>
+          <w:szCs w:val="48"/>
+          <w:u w:val="single"/>
+        </w:rPr>
+      </w:pPr>
+      <w:r>
+        <w:rPr>
+          <w:rFonts w:cstheme="minorHAnsi"/>
+          <w:sz w:val="36"/>
+          <w:szCs w:val="48"/>
+          <w:u w:val="single"/>
+        </w:rPr>
+        <w:t>Vor</w:t>
+      </w:r>
+      <w:r>
+        <w:rPr>
+          <w:rFonts w:cstheme="minorHAnsi"/>
+          <w:sz w:val="36"/>
+          <w:szCs w:val="48"/>
+          <w:u w:val="single"/>
+        </w:rPr>
+        <w:t>teile von CD</w:t>
+      </w:r>
+      <w:r>
+        <w:rPr>
+          <w:rFonts w:cstheme="minorHAnsi"/>
+          <w:sz w:val="36"/>
+          <w:szCs w:val="48"/>
+          <w:u w:val="single"/>
+        </w:rPr>
+        <w:t>,</w:t>
+      </w:r>
+      <w:r>
+        <w:rPr>
+          <w:rFonts w:cstheme="minorHAnsi"/>
+          <w:sz w:val="36"/>
+          <w:szCs w:val="48"/>
+          <w:u w:val="single"/>
+        </w:rPr>
+        <w:t xml:space="preserve"> DVD</w:t>
+      </w:r>
+      <w:r>
+        <w:rPr>
+          <w:rFonts w:cstheme="minorHAnsi"/>
+          <w:sz w:val="36"/>
+          <w:szCs w:val="48"/>
+          <w:u w:val="single"/>
+        </w:rPr>
+        <w:t>, Blu-Ray</w:t>
+      </w:r>
+    </w:p>
+    <w:p>
+      <w:pPr>
+        <w:pStyle w:val="Listenabsatz"/>
+        <w:numPr>
+          <w:ilvl w:val="0"/>
+          <w:numId w:val="1"/>
+        </w:numPr>
+        <w:rPr>
+          <w:rFonts w:cstheme="minorHAnsi"/>
+          <w:sz w:val="28"/>
+          <w:szCs w:val="28"/>
+        </w:rPr>
+      </w:pPr>
+      <w:r>
+        <w:rPr>
+          <w:rFonts w:cstheme="minorHAnsi"/>
+          <w:sz w:val="28"/>
+          <w:szCs w:val="28"/>
+        </w:rPr>
+        <w:t>Dekorativer Aspekt</w:t>
+      </w:r>
+      <w:r>
+        <w:rPr>
+          <w:rFonts w:cstheme="minorHAnsi"/>
+          <w:sz w:val="28"/>
+          <w:szCs w:val="28"/>
+        </w:rPr>
+        <w:t>(</w:t>
+      </w:r>
+      <w:r>
+        <w:rPr>
+          <w:rFonts w:cstheme="minorHAnsi"/>
+          <w:sz w:val="28"/>
+          <w:szCs w:val="28"/>
+        </w:rPr>
+        <w:t>Artwork oder Sondereditionen</w:t>
+      </w:r>
+      <w:r>
+        <w:rPr>
+          <w:rFonts w:cstheme="minorHAnsi"/>
+          <w:sz w:val="28"/>
+          <w:szCs w:val="28"/>
+        </w:rPr>
+        <w:t>, Wie bei Büchern)</w:t>
+      </w:r>
+    </w:p>
+    <w:p>
+      <w:pPr>
+        <w:pStyle w:val="Listenabsatz"/>
+        <w:rPr>
+          <w:rFonts w:cstheme="minorHAnsi"/>
+          <w:noProof/>
+          <w:sz w:val="28"/>
+          <w:szCs w:val="28"/>
+          <w:lang w:eastAsia="de-DE"/>
+        </w:rPr>
+      </w:pPr>
+    </w:p>
+    <w:p>
+      <w:pPr>
+        <w:pStyle w:val="Listenabsatz"/>
+        <w:rPr>
+          <w:rFonts w:cstheme="minorHAnsi"/>
+          <w:sz w:val="28"/>
+          <w:szCs w:val="28"/>
+        </w:rPr>
+      </w:pPr>
+      <w:r>
+        <w:rPr>
+          <w:rFonts w:cstheme="minorHAnsi"/>
+          <w:noProof/>
+          <w:sz w:val="28"/>
+          <w:szCs w:val="28"/>
+          <w:lang w:eastAsia="de-DE"/>
+        </w:rPr>
+        <w:pict>
+          <v:shape id="_x0000_i1045" type="#_x0000_t75" style="width:200.25pt;height:132pt">
+            <v:imagedata r:id="rId17" o:title="harrypotterhorcruxbkm4-170473"/>
+          </v:shape>
+        </w:pict>
+      </w:r>
+      <w:r>
+        <w:rPr>
+          <w:rFonts w:cstheme="minorHAnsi"/>
+          <w:noProof/>
+          <w:sz w:val="28"/>
+          <w:szCs w:val="28"/>
+          <w:lang w:eastAsia="de-DE"/>
+        </w:rPr>
+        <w:drawing>
+          <wp:inline distT="0" distB="0" distL="0" distR="0">
+            <wp:extent cx="2705100" cy="1527216"/>
+            <wp:effectExtent l="0" t="0" r="0" b="0"/>
+            <wp:docPr id="7" name="Grafik 7" descr="C:\Users\jenif\AppData\Local\Microsoft\Windows\INetCacheContent.Word\harrypotterhorcruxbookmarks-170474.jpg"/>
+            <wp:cNvGraphicFramePr>
+              <a:graphicFrameLocks xmlns:a="http://schemas.openxmlformats.org/drawingml/2006/main" noChangeAspect="1"/>
+            </wp:cNvGraphicFramePr>
+            <a:graphic xmlns:a="http://schemas.openxmlformats.org/drawingml/2006/main">
+              <a:graphicData uri="http://schemas.openxmlformats.org/drawingml/2006/picture">
+                <pic:pic xmlns:pic="http://schemas.openxmlformats.org/drawingml/2006/picture">
+                  <pic:nvPicPr>
+                    <pic:cNvPr id="0" name="Picture 20" descr="C:\Users\jenif\AppData\Local\Microsoft\Windows\INetCacheContent.Word\harrypotterhorcruxbookmarks-170474.jpg"/>
+                    <pic:cNvPicPr>
+                      <a:picLocks noChangeAspect="1" noChangeArrowheads="1"/>
+                    </pic:cNvPicPr>
+                  </pic:nvPicPr>
+                  <pic:blipFill>
+                    <a:blip r:embed="rId18">
+                      <a:extLst>
+                        <a:ext uri="{28A0092B-C50C-407E-A947-70E740481C1C}">
+                          <a14:useLocalDpi xmlns:a14="http://schemas.microsoft.com/office/drawing/2010/main" val="0"/>
+                        </a:ext>
+                      </a:extLst>
+                    </a:blip>
+                    <a:srcRect/>
+                    <a:stretch>
+                      <a:fillRect/>
+                    </a:stretch>
+                  </pic:blipFill>
+                  <pic:spPr bwMode="auto">
+                    <a:xfrm>
+                      <a:off x="0" y="0"/>
+                      <a:ext cx="2758951" cy="1557619"/>
+                    </a:xfrm>
+                    <a:prstGeom prst="rect">
+                      <a:avLst/>
+                    </a:prstGeom>
+                    <a:noFill/>
+                    <a:ln>
+                      <a:noFill/>
+                    </a:ln>
+                  </pic:spPr>
+                </pic:pic>
+              </a:graphicData>
+            </a:graphic>
+          </wp:inline>
+        </w:drawing>
+      </w:r>
+    </w:p>
+    <w:p>
+      <w:pPr>
+        <w:pStyle w:val="Listenabsatz"/>
+        <w:rPr>
+          <w:rFonts w:cstheme="minorHAnsi"/>
+          <w:sz w:val="28"/>
+          <w:szCs w:val="28"/>
+        </w:rPr>
+      </w:pPr>
+    </w:p>
+    <w:p>
+      <w:pPr>
+        <w:pStyle w:val="Listenabsatz"/>
+        <w:rPr>
+          <w:rFonts w:cstheme="minorHAnsi"/>
+          <w:sz w:val="28"/>
+          <w:szCs w:val="28"/>
+        </w:rPr>
+      </w:pPr>
+      <w:r>
+        <w:rPr>
+          <w:rFonts w:cstheme="minorHAnsi"/>
+          <w:noProof/>
+          <w:sz w:val="28"/>
+          <w:szCs w:val="28"/>
+          <w:lang w:eastAsia="de-DE"/>
+        </w:rPr>
+        <w:drawing>
+          <wp:inline distT="0" distB="0" distL="0" distR="0" wp14:anchorId="7163DBC1" wp14:editId="1EF2801D">
+            <wp:extent cx="3048000" cy="1714500"/>
+            <wp:effectExtent l="0" t="0" r="0" b="0"/>
+            <wp:docPr id="6" name="Grafik 6" descr="C:\Users\jenif\AppData\Local\Microsoft\Windows\INetCacheContent.Word\p1000817aiby5.jpg"/>
+            <wp:cNvGraphicFramePr>
+              <a:graphicFrameLocks xmlns:a="http://schemas.openxmlformats.org/drawingml/2006/main" noChangeAspect="1"/>
+            </wp:cNvGraphicFramePr>
+            <a:graphic xmlns:a="http://schemas.openxmlformats.org/drawingml/2006/main">
+              <a:graphicData uri="http://schemas.openxmlformats.org/drawingml/2006/picture">
+                <pic:pic xmlns:pic="http://schemas.openxmlformats.org/drawingml/2006/picture">
+                  <pic:nvPicPr>
+                    <pic:cNvPr id="0" name="Picture 14" descr="C:\Users\jenif\AppData\Local\Microsoft\Windows\INetCacheContent.Word\p1000817aiby5.jpg"/>
+                    <pic:cNvPicPr>
+                      <a:picLocks noChangeAspect="1" noChangeArrowheads="1"/>
+                    </pic:cNvPicPr>
+                  </pic:nvPicPr>
+                  <pic:blipFill>
+                    <a:blip r:embed="rId19">
+                      <a:extLst>
+                        <a:ext uri="{28A0092B-C50C-407E-A947-70E740481C1C}">
+                          <a14:useLocalDpi xmlns:a14="http://schemas.microsoft.com/office/drawing/2010/main" val="0"/>
+                        </a:ext>
+                      </a:extLst>
+                    </a:blip>
+                    <a:srcRect/>
+                    <a:stretch>
+                      <a:fillRect/>
+                    </a:stretch>
+                  </pic:blipFill>
+                  <pic:spPr bwMode="auto">
+                    <a:xfrm>
+                      <a:off x="0" y="0"/>
+                      <a:ext cx="3048000" cy="1714500"/>
+                    </a:xfrm>
+                    <a:prstGeom prst="rect">
+                      <a:avLst/>
+                    </a:prstGeom>
+                    <a:noFill/>
+                    <a:ln>
+                      <a:noFill/>
+                    </a:ln>
+                  </pic:spPr>
+                </pic:pic>
+              </a:graphicData>
+            </a:graphic>
+          </wp:inline>
+        </w:drawing>
+      </w:r>
+    </w:p>
+    <w:p>
+      <w:pPr>
+        <w:pStyle w:val="Listenabsatz"/>
+        <w:rPr>
+          <w:rFonts w:cstheme="minorHAnsi"/>
+          <w:sz w:val="28"/>
+          <w:szCs w:val="28"/>
+        </w:rPr>
+      </w:pPr>
+      <w:r>
+        <w:rPr>
+          <w:rFonts w:cstheme="minorHAnsi"/>
+          <w:noProof/>
+          <w:sz w:val="28"/>
+          <w:szCs w:val="28"/>
+          <w:lang w:eastAsia="de-DE"/>
+        </w:rPr>
+        <w:lastRenderedPageBreak/>
+        <w:drawing>
+          <wp:inline distT="0" distB="0" distL="0" distR="0">
+            <wp:extent cx="2990850" cy="1962150"/>
+            <wp:effectExtent l="0" t="0" r="0" b="0"/>
+            <wp:docPr id="9" name="Grafik 9" descr="C:\Users\jenif\AppData\Local\Microsoft\Windows\INetCacheContent.Word\manofsteelfigurinegiftsetbluray2-z.jpg"/>
+            <wp:cNvGraphicFramePr>
+              <a:graphicFrameLocks xmlns:a="http://schemas.openxmlformats.org/drawingml/2006/main" noChangeAspect="1"/>
+            </wp:cNvGraphicFramePr>
+            <a:graphic xmlns:a="http://schemas.openxmlformats.org/drawingml/2006/main">
+              <a:graphicData uri="http://schemas.openxmlformats.org/drawingml/2006/picture">
+                <pic:pic xmlns:pic="http://schemas.openxmlformats.org/drawingml/2006/picture">
+                  <pic:nvPicPr>
+                    <pic:cNvPr id="0" name="Picture 30" descr="C:\Users\jenif\AppData\Local\Microsoft\Windows\INetCacheContent.Word\manofsteelfigurinegiftsetbluray2-z.jpg"/>
+                    <pic:cNvPicPr>
+                      <a:picLocks noChangeAspect="1" noChangeArrowheads="1"/>
+                    </pic:cNvPicPr>
+                  </pic:nvPicPr>
+                  <pic:blipFill>
+                    <a:blip r:embed="rId20" cstate="print">
+                      <a:extLst>
+                        <a:ext uri="{28A0092B-C50C-407E-A947-70E740481C1C}">
+                          <a14:useLocalDpi xmlns:a14="http://schemas.microsoft.com/office/drawing/2010/main" val="0"/>
+                        </a:ext>
+                      </a:extLst>
+                    </a:blip>
+                    <a:srcRect/>
+                    <a:stretch>
+                      <a:fillRect/>
+                    </a:stretch>
+                  </pic:blipFill>
+                  <pic:spPr bwMode="auto">
+                    <a:xfrm>
+                      <a:off x="0" y="0"/>
+                      <a:ext cx="2990850" cy="1962150"/>
+                    </a:xfrm>
+                    <a:prstGeom prst="rect">
+                      <a:avLst/>
+                    </a:prstGeom>
+                    <a:noFill/>
+                    <a:ln>
+                      <a:noFill/>
+                    </a:ln>
+                  </pic:spPr>
+                </pic:pic>
+              </a:graphicData>
+            </a:graphic>
+          </wp:inline>
+        </w:drawing>
+      </w:r>
+      <w:r>
+        <w:rPr>
+          <w:rFonts w:cstheme="minorHAnsi"/>
+          <w:noProof/>
+          <w:sz w:val="28"/>
+          <w:szCs w:val="28"/>
+          <w:lang w:eastAsia="de-DE"/>
+        </w:rPr>
+        <w:drawing>
+          <wp:inline distT="0" distB="0" distL="0" distR="0">
+            <wp:extent cx="3426691" cy="2019300"/>
+            <wp:effectExtent l="0" t="0" r="2540" b="0"/>
+            <wp:docPr id="8" name="Grafik 8" descr="C:\Users\jenif\AppData\Local\Microsoft\Windows\INetCacheContent.Word\TWD-S4-DVD-Limited-Edition-Tree-Walker-560.jpg"/>
+            <wp:cNvGraphicFramePr>
+              <a:graphicFrameLocks xmlns:a="http://schemas.openxmlformats.org/drawingml/2006/main" noChangeAspect="1"/>
+            </wp:cNvGraphicFramePr>
+            <a:graphic xmlns:a="http://schemas.openxmlformats.org/drawingml/2006/main">
+              <a:graphicData uri="http://schemas.openxmlformats.org/drawingml/2006/picture">
+                <pic:pic xmlns:pic="http://schemas.openxmlformats.org/drawingml/2006/picture">
+                  <pic:nvPicPr>
+                    <pic:cNvPr id="0" name="Picture 28" descr="C:\Users\jenif\AppData\Local\Microsoft\Windows\INetCacheContent.Word\TWD-S4-DVD-Limited-Edition-Tree-Walker-560.jpg"/>
+                    <pic:cNvPicPr>
+                      <a:picLocks noChangeAspect="1" noChangeArrowheads="1"/>
+                    </pic:cNvPicPr>
+                  </pic:nvPicPr>
+                  <pic:blipFill>
+                    <a:blip r:embed="rId21">
+                      <a:extLst>
+                        <a:ext uri="{28A0092B-C50C-407E-A947-70E740481C1C}">
+                          <a14:useLocalDpi xmlns:a14="http://schemas.microsoft.com/office/drawing/2010/main" val="0"/>
+                        </a:ext>
+                      </a:extLst>
+                    </a:blip>
+                    <a:srcRect/>
+                    <a:stretch>
+                      <a:fillRect/>
+                    </a:stretch>
+                  </pic:blipFill>
+                  <pic:spPr bwMode="auto">
+                    <a:xfrm>
+                      <a:off x="0" y="0"/>
+                      <a:ext cx="3429883" cy="2021181"/>
+                    </a:xfrm>
+                    <a:prstGeom prst="rect">
+                      <a:avLst/>
+                    </a:prstGeom>
+                    <a:noFill/>
+                    <a:ln>
+                      <a:noFill/>
+                    </a:ln>
+                  </pic:spPr>
+                </pic:pic>
+              </a:graphicData>
+            </a:graphic>
+          </wp:inline>
+        </w:drawing>
+      </w:r>
+    </w:p>
+    <w:p>
+      <w:pPr>
+        <w:rPr>
+          <w:rFonts w:cstheme="minorHAnsi"/>
+          <w:sz w:val="28"/>
+          <w:szCs w:val="28"/>
+        </w:rPr>
+      </w:pPr>
+      <w:r>
+        <w:rPr>
+          <w:rFonts w:cstheme="minorHAnsi"/>
+          <w:sz w:val="28"/>
+          <w:szCs w:val="28"/>
+        </w:rPr>
+        <w:pict>
+          <v:shape id="_x0000_i1032" type="#_x0000_t75" style="width:260.25pt;height:308.25pt">
+            <v:imagedata r:id="rId22" o:title="WalkingDeadS2_BD_limited_3_1333258148"/>
+          </v:shape>
+        </w:pict>
+      </w:r>
+    </w:p>
+    <w:p>
+      <w:pPr>
+        <w:rPr>
+          <w:rFonts w:cstheme="minorHAnsi"/>
+          <w:sz w:val="28"/>
+          <w:szCs w:val="28"/>
+        </w:rPr>
+      </w:pPr>
+      <w:r>
+        <w:rPr>
+          <w:rFonts w:cstheme="minorHAnsi"/>
+          <w:sz w:val="28"/>
+          <w:szCs w:val="28"/>
+        </w:rPr>
+        <w:lastRenderedPageBreak/>
+        <w:pict>
+          <v:shape id="_x0000_i1031" type="#_x0000_t75" style="width:453pt;height:294pt">
+            <v:imagedata r:id="rId23" o:title="a65fa1fd039088f04a61bf5e1ba4d615"/>
+          </v:shape>
+        </w:pict>
       </w:r>
     </w:p>
     <w:p>
@@ -1909,7 +2227,7 @@
                     </pic:cNvPicPr>
                   </pic:nvPicPr>
                   <pic:blipFill>
-                    <a:blip r:embed="rId17" cstate="print">
+                    <a:blip r:embed="rId24" cstate="print">
                       <a:extLst>
                         <a:ext uri="{28A0092B-C50C-407E-A947-70E740481C1C}">
                           <a14:useLocalDpi xmlns:a14="http://schemas.microsoft.com/office/drawing/2010/main" val="0"/>
@@ -1987,7 +2305,7 @@
                     </pic:cNvPicPr>
                   </pic:nvPicPr>
                   <pic:blipFill>
-                    <a:blip r:embed="rId18">
+                    <a:blip r:embed="rId25">
                       <a:extLst>
                         <a:ext uri="{28A0092B-C50C-407E-A947-70E740481C1C}">
                           <a14:useLocalDpi xmlns:a14="http://schemas.microsoft.com/office/drawing/2010/main" val="0"/>
@@ -2103,23 +2421,7 @@
           <w:sz w:val="28"/>
           <w:szCs w:val="28"/>
         </w:rPr>
-        <w:t xml:space="preserve">Qualität kommt nicht an Blu-Ray </w:t>
-      </w:r>
-      <w:proofErr w:type="spellStart"/>
-      <w:r>
-        <w:rPr>
-          <w:sz w:val="28"/>
-          <w:szCs w:val="28"/>
-        </w:rPr>
-        <w:t>bzw</w:t>
-      </w:r>
-      <w:proofErr w:type="spellEnd"/>
-      <w:r>
-        <w:rPr>
-          <w:sz w:val="28"/>
-          <w:szCs w:val="28"/>
-        </w:rPr>
-        <w:t xml:space="preserve"> CD ran</w:t>
+        <w:t>Qualität kommt nicht an Blu-Ray bzw CD ran</w:t>
       </w:r>
     </w:p>
     <w:p>
@@ -2322,25 +2624,7 @@
           <w:sz w:val="28"/>
           <w:szCs w:val="28"/>
         </w:rPr>
-        <w:t>Viele Musiker nicht oder nicht mehr dabei (</w:t>
-      </w:r>
-      <w:proofErr w:type="spellStart"/>
-      <w:proofErr w:type="gramStart"/>
-      <w:r>
-        <w:rPr>
-          <w:sz w:val="28"/>
-          <w:szCs w:val="28"/>
-        </w:rPr>
-        <w:t>Beatles,AC</w:t>
-      </w:r>
-      <w:proofErr w:type="spellEnd"/>
-      <w:proofErr w:type="gramEnd"/>
-      <w:r>
-        <w:rPr>
-          <w:sz w:val="28"/>
-          <w:szCs w:val="28"/>
-        </w:rPr>
-        <w:t>/DC, Taylor Swift</w:t>
+        <w:t>Viele Musiker nicht oder nicht mehr dabei (Beatles,AC/DC, Taylor Swift</w:t>
       </w:r>
       <w:r>
         <w:rPr>
@@ -2374,23 +2658,7 @@
           <w:sz w:val="28"/>
           <w:szCs w:val="28"/>
         </w:rPr>
-        <w:t xml:space="preserve">Konkurrenz um Exklusivität (HBO hat </w:t>
-      </w:r>
-      <w:proofErr w:type="spellStart"/>
-      <w:r>
-        <w:rPr>
-          <w:sz w:val="28"/>
-          <w:szCs w:val="28"/>
-        </w:rPr>
-        <w:t>zB</w:t>
-      </w:r>
-      <w:proofErr w:type="spellEnd"/>
-      <w:r>
-        <w:rPr>
-          <w:sz w:val="28"/>
-          <w:szCs w:val="28"/>
-        </w:rPr>
-        <w:t xml:space="preserve"> eigenen Streaming Dienst aufgemacht </w:t>
+        <w:t xml:space="preserve">Konkurrenz um Exklusivität (HBO hat zB eigenen Streaming Dienst aufgemacht </w:t>
       </w:r>
       <w:r>
         <w:rPr>
@@ -2439,23 +2707,7 @@
           <w:sz w:val="28"/>
           <w:szCs w:val="28"/>
         </w:rPr>
-        <w:t>Werbeeinnahmen werden sofort für neue Lizenzverträge ausgegeben (</w:t>
-      </w:r>
-      <w:proofErr w:type="spellStart"/>
-      <w:r>
-        <w:rPr>
-          <w:sz w:val="28"/>
-          <w:szCs w:val="28"/>
-        </w:rPr>
-        <w:t>z.B</w:t>
-      </w:r>
-      <w:proofErr w:type="spellEnd"/>
-      <w:r>
-        <w:rPr>
-          <w:sz w:val="28"/>
-          <w:szCs w:val="28"/>
-        </w:rPr>
-        <w:t xml:space="preserve"> Netflix) </w:t>
+        <w:t xml:space="preserve">Werbeeinnahmen werden sofort für neue Lizenzverträge ausgegeben (z.B Netflix) </w:t>
       </w:r>
     </w:p>
     <w:p>
@@ -2764,7 +3016,7 @@
                     </pic:cNvPicPr>
                   </pic:nvPicPr>
                   <pic:blipFill>
-                    <a:blip r:embed="rId19">
+                    <a:blip r:embed="rId26">
                       <a:extLst>
                         <a:ext uri="{28A0092B-C50C-407E-A947-70E740481C1C}">
                           <a14:useLocalDpi xmlns:a14="http://schemas.microsoft.com/office/drawing/2010/main" val="0"/>
@@ -2816,51 +3068,7 @@
           <w:szCs w:val="18"/>
           <w:lang w:eastAsia="de-DE"/>
         </w:rPr>
-        <w:t xml:space="preserve">Die </w:t>
-      </w:r>
-      <w:proofErr w:type="spellStart"/>
-      <w:r>
-        <w:rPr>
-          <w:rFonts w:ascii="Arial" w:eastAsia="Times New Roman" w:hAnsi="Arial" w:cs="Arial"/>
-          <w:color w:val="666666"/>
-          <w:sz w:val="18"/>
-          <w:szCs w:val="18"/>
-          <w:lang w:eastAsia="de-DE"/>
-        </w:rPr>
-        <w:t>Spotify</w:t>
-      </w:r>
-      <w:proofErr w:type="spellEnd"/>
-      <w:r>
-        <w:rPr>
-          <w:rFonts w:ascii="Arial" w:eastAsia="Times New Roman" w:hAnsi="Arial" w:cs="Arial"/>
-          <w:color w:val="666666"/>
-          <w:sz w:val="18"/>
-          <w:szCs w:val="18"/>
-          <w:lang w:eastAsia="de-DE"/>
-        </w:rPr>
-        <w:t xml:space="preserve">-Formel / Bild: </w:t>
-      </w:r>
-      <w:proofErr w:type="spellStart"/>
-      <w:r>
-        <w:rPr>
-          <w:rFonts w:ascii="Arial" w:eastAsia="Times New Roman" w:hAnsi="Arial" w:cs="Arial"/>
-          <w:color w:val="666666"/>
-          <w:sz w:val="18"/>
-          <w:szCs w:val="18"/>
-          <w:lang w:eastAsia="de-DE"/>
-        </w:rPr>
-        <w:t>Spotify</w:t>
-      </w:r>
-      <w:proofErr w:type="spellEnd"/>
-      <w:r>
-        <w:rPr>
-          <w:rFonts w:ascii="Arial" w:eastAsia="Times New Roman" w:hAnsi="Arial" w:cs="Arial"/>
-          <w:color w:val="666666"/>
-          <w:sz w:val="18"/>
-          <w:szCs w:val="18"/>
-          <w:lang w:eastAsia="de-DE"/>
-        </w:rPr>
-        <w:t> </w:t>
+        <w:t>Die Spotify-Formel / Bild: Spotify </w:t>
       </w:r>
     </w:p>
     <w:p>
@@ -2905,6 +3113,67 @@
     <w:p>
       <w:pPr>
         <w:rPr>
+          <w:sz w:val="28"/>
+          <w:szCs w:val="28"/>
+        </w:rPr>
+      </w:pPr>
+      <w:r>
+        <w:rPr>
+          <w:sz w:val="28"/>
+          <w:szCs w:val="28"/>
+        </w:rPr>
+        <w:t xml:space="preserve">Fazit: Ähnlich wie bei den Büchern. Das ältere Medium hat an sich einen Mehrwert durch die Erlebnisqualität  und das „Verschenk“-Potential. In der Vielfalt, in der Bequemlichkeit, im Service und im Preis lassen sich die Streams allerdings nicht schlagen, weshalb wir glauben dass sich diese in den nächsten Jahren verstärkt durchsetzen werden. Dann wird es besonders hart für unbekanntere Künstler, von ihrer Musik zu leben, was dazu führen könnte, dass sehr viel weniger neue Anreize in den Musikmarkt einfließen </w:t>
+      </w:r>
+      <w:r>
+        <w:rPr>
+          <w:sz w:val="28"/>
+          <w:szCs w:val="28"/>
+        </w:rPr>
+        <w:sym w:font="Wingdings" w:char="F0E0"/>
+      </w:r>
+      <w:r>
+        <w:rPr>
+          <w:sz w:val="28"/>
+          <w:szCs w:val="28"/>
+        </w:rPr>
+        <w:t xml:space="preserve"> „Immer die </w:t>
+      </w:r>
+      <w:r>
+        <w:rPr>
+          <w:sz w:val="28"/>
+          <w:szCs w:val="28"/>
+        </w:rPr>
+        <w:lastRenderedPageBreak/>
+        <w:t>gleiche Grütze“. In der Filmbranche</w:t>
+      </w:r>
+      <w:r>
+        <w:rPr>
+          <w:sz w:val="28"/>
+          <w:szCs w:val="28"/>
+        </w:rPr>
+        <w:t xml:space="preserve"> sieht es nicht ganz so kritisch aus. Momentan sind durch kombinierte Einnahmen per Fernseh- und Streaming Lizenzen, DVD Verkäufe und u.U. Kino Aufführungen sogar sehr aufwendige und hochwertige Produktionen möglich (  CGI, 3D, etc. Auch Serien werden immer hochwertiger). Wenn allerdings theoretisch die kompletten Einnahmen auf Streaming Dienste zurückfallen würden, könnte das ebenfalls negative Auswirkungen auf die Vielfalt und Qualität von Produktionen haben. </w:t>
+      </w:r>
+      <w:bookmarkStart w:id="0" w:name="_GoBack"/>
+      <w:bookmarkEnd w:id="0"/>
+    </w:p>
+    <w:p>
+      <w:pPr>
+        <w:rPr>
+          <w:sz w:val="28"/>
+          <w:szCs w:val="28"/>
+        </w:rPr>
+      </w:pPr>
+      <w:r>
+        <w:rPr>
+          <w:sz w:val="28"/>
+          <w:szCs w:val="28"/>
+        </w:rPr>
+        <w:t>Ich (Jenny) halte es so, dass ich mir von Künstlern, Filmen die ich wirklich unterstützen möchte die CD/DVD kaufe und sie mir ins Regal stelle. Manche mögen das für altmodisch halten, aber ich empfinde es als eine gerechtfertigte Wertschätzung des Kunstwerks, zumal besonders Musiker es heutzutage schwer haben, von ihrer Musik zu leben.</w:t>
+      </w:r>
+    </w:p>
+    <w:p>
+      <w:pPr>
+        <w:rPr>
           <w:rFonts w:cstheme="minorHAnsi"/>
           <w:sz w:val="28"/>
           <w:szCs w:val="28"/>
@@ -3025,19 +3294,8 @@
           <w:sz w:val="28"/>
           <w:szCs w:val="28"/>
         </w:rPr>
-        <w:t xml:space="preserve">Beispiel: Taylor-Swift Streit mit </w:t>
-      </w:r>
-      <w:proofErr w:type="spellStart"/>
-      <w:r>
-        <w:rPr>
-          <w:rFonts w:cstheme="minorHAnsi"/>
-          <w:color w:val="00B0F0"/>
-          <w:sz w:val="28"/>
-          <w:szCs w:val="28"/>
-        </w:rPr>
-        <w:t>Spotify</w:t>
-      </w:r>
-      <w:proofErr w:type="spellEnd"/>
+        <w:t>Beispiel: Taylor-Swift Streit mit Spotify</w:t>
+      </w:r>
     </w:p>
     <w:p>
       <w:pPr>
@@ -3055,219 +3313,83 @@
           <w:color w:val="00B0F0"/>
           <w:lang w:eastAsia="de-DE"/>
         </w:rPr>
-        <w:t xml:space="preserve">Musik sollte nicht gratis sein, argumentierte Swift, deren neues Album sich in der ersten Woche über eine Million Mal verkaufte, im "Wall Street Journal". "Taylor Swift hat absolut recht", pflichtete ihr </w:t>
-      </w:r>
-      <w:proofErr w:type="spellStart"/>
+        <w:t>Musik sollte nicht gratis sein, argumentierte Swift, deren neues Album sich in der ersten Woche über eine Million Mal verkaufte, im "Wall Street Journal". "Taylor Swift hat absolut recht", pflichtete ihr Spotify-Chef Daniel Ek in einer Aussendung bei. Seine Firma habe seit der Gründung zwei Milliarden Dollar an die Musikbranche überwiesen. Und er führte Swift</w:t>
+      </w:r>
+      <w:r>
+        <w:rPr>
+          <w:rFonts w:ascii="Arial" w:eastAsia="Times New Roman" w:hAnsi="Arial" w:cs="Arial"/>
+          <w:color w:val="00B0F0"/>
+          <w:lang w:eastAsia="de-DE"/>
+        </w:rPr>
+        <w:t xml:space="preserve"> </w:t>
+      </w:r>
       <w:r>
         <w:rPr>
           <w:rFonts w:eastAsia="Times New Roman" w:cstheme="minorHAnsi"/>
           <w:color w:val="00B0F0"/>
           <w:lang w:eastAsia="de-DE"/>
         </w:rPr>
-        <w:t>Spotify</w:t>
-      </w:r>
-      <w:proofErr w:type="spellEnd"/>
-      <w:r>
+        <w:t>vor, was ihr entgeht: Künstler ihres Formats dürften im kommenden Jahr mehr als sechs Millionen Dollar vom Dienst erhalten.</w:t>
+      </w:r>
+    </w:p>
+    <w:p>
+      <w:pPr>
+        <w:shd w:val="clear" w:color="auto" w:fill="FFFFFF"/>
+        <w:spacing w:after="225" w:line="240" w:lineRule="auto"/>
         <w:rPr>
           <w:rFonts w:eastAsia="Times New Roman" w:cstheme="minorHAnsi"/>
           <w:color w:val="00B0F0"/>
           <w:lang w:eastAsia="de-DE"/>
         </w:rPr>
-        <w:t xml:space="preserve">-Chef Daniel </w:t>
-      </w:r>
-      <w:proofErr w:type="spellStart"/>
+      </w:pPr>
       <w:r>
         <w:rPr>
           <w:rFonts w:eastAsia="Times New Roman" w:cstheme="minorHAnsi"/>
           <w:color w:val="00B0F0"/>
           <w:lang w:eastAsia="de-DE"/>
         </w:rPr>
-        <w:t>Ek</w:t>
-      </w:r>
-      <w:proofErr w:type="spellEnd"/>
-      <w:r>
+        <w:t>Taylor Swifts Label Big Machine ließ diese Aussage nicht unkommentiert stehen. In den vergangenen zwölf Monaten habe Swift durch Spotify lediglich 500.000 Dollar eingenommen - das entspreche dem Erlös von 50.000 Album-Verkäufen, so Geschäftsführer Scott Borchetta.</w:t>
+      </w:r>
+    </w:p>
+    <w:p>
+      <w:pPr>
+        <w:shd w:val="clear" w:color="auto" w:fill="FFFFFF"/>
+        <w:spacing w:after="225" w:line="240" w:lineRule="auto"/>
+        <w:rPr>
+          <w:rFonts w:eastAsia="Times New Roman" w:cstheme="minorHAnsi"/>
+          <w:color w:val="00B0F0"/>
+          <w:sz w:val="28"/>
+          <w:lang w:eastAsia="de-DE"/>
+        </w:rPr>
+      </w:pPr>
+      <w:r>
+        <w:rPr>
+          <w:rFonts w:eastAsia="Times New Roman" w:cstheme="minorHAnsi"/>
+          <w:color w:val="00B0F0"/>
+          <w:sz w:val="28"/>
+          <w:lang w:eastAsia="de-DE"/>
+        </w:rPr>
+        <w:t>Zitat Sven Regener</w:t>
+      </w:r>
+    </w:p>
+    <w:p>
+      <w:pPr>
+        <w:shd w:val="clear" w:color="auto" w:fill="FFFFFF"/>
+        <w:spacing w:after="225" w:line="240" w:lineRule="auto"/>
         <w:rPr>
           <w:rFonts w:eastAsia="Times New Roman" w:cstheme="minorHAnsi"/>
           <w:color w:val="00B0F0"/>
           <w:lang w:eastAsia="de-DE"/>
         </w:rPr>
-        <w:t xml:space="preserve"> in einer Aussendung bei. Seine Firma habe seit der Gründung zwei Milliarden Dollar an die Musikbranche überwiesen. Und er führte Swift</w:t>
-      </w:r>
-      <w:r>
-        <w:rPr>
-          <w:rFonts w:ascii="Arial" w:eastAsia="Times New Roman" w:hAnsi="Arial" w:cs="Arial"/>
-          <w:color w:val="00B0F0"/>
-          <w:lang w:eastAsia="de-DE"/>
-        </w:rPr>
-        <w:t xml:space="preserve"> </w:t>
-      </w:r>
+      </w:pPr>
       <w:r>
         <w:rPr>
           <w:rFonts w:eastAsia="Times New Roman" w:cstheme="minorHAnsi"/>
           <w:color w:val="00B0F0"/>
           <w:lang w:eastAsia="de-DE"/>
         </w:rPr>
-        <w:t>vor, was ihr entgeht: Künstler ihres Formats dürften im kommenden Jahr mehr als sechs Millionen Dollar vom Dienst erhalten.</w:t>
-      </w:r>
-    </w:p>
-    <w:p>
-      <w:pPr>
-        <w:shd w:val="clear" w:color="auto" w:fill="FFFFFF"/>
-        <w:spacing w:after="225" w:line="240" w:lineRule="auto"/>
-        <w:rPr>
-          <w:rFonts w:eastAsia="Times New Roman" w:cstheme="minorHAnsi"/>
-          <w:color w:val="00B0F0"/>
-          <w:lang w:eastAsia="de-DE"/>
-        </w:rPr>
-      </w:pPr>
-      <w:r>
-        <w:rPr>
-          <w:rFonts w:eastAsia="Times New Roman" w:cstheme="minorHAnsi"/>
-          <w:color w:val="00B0F0"/>
-          <w:lang w:eastAsia="de-DE"/>
-        </w:rPr>
-        <w:t xml:space="preserve">Taylor Swifts Label Big </w:t>
-      </w:r>
-      <w:proofErr w:type="spellStart"/>
-      <w:r>
-        <w:rPr>
-          <w:rFonts w:eastAsia="Times New Roman" w:cstheme="minorHAnsi"/>
-          <w:color w:val="00B0F0"/>
-          <w:lang w:eastAsia="de-DE"/>
-        </w:rPr>
-        <w:t>Machine</w:t>
-      </w:r>
-      <w:proofErr w:type="spellEnd"/>
-      <w:r>
-        <w:rPr>
-          <w:rFonts w:eastAsia="Times New Roman" w:cstheme="minorHAnsi"/>
-          <w:color w:val="00B0F0"/>
-          <w:lang w:eastAsia="de-DE"/>
-        </w:rPr>
-        <w:t xml:space="preserve"> ließ diese Aussage nicht unkommentiert stehen. In den vergangenen zwölf Monaten habe Swift durch </w:t>
-      </w:r>
-      <w:proofErr w:type="spellStart"/>
-      <w:r>
-        <w:rPr>
-          <w:rFonts w:eastAsia="Times New Roman" w:cstheme="minorHAnsi"/>
-          <w:color w:val="00B0F0"/>
-          <w:lang w:eastAsia="de-DE"/>
-        </w:rPr>
-        <w:t>Spotify</w:t>
-      </w:r>
-      <w:proofErr w:type="spellEnd"/>
-      <w:r>
-        <w:rPr>
-          <w:rFonts w:eastAsia="Times New Roman" w:cstheme="minorHAnsi"/>
-          <w:color w:val="00B0F0"/>
-          <w:lang w:eastAsia="de-DE"/>
-        </w:rPr>
-        <w:t xml:space="preserve"> lediglich 500.000 Dollar eingenommen - das entspreche dem Erlös von 50.000 Album-Verkäufen, so Geschäftsführer Scott </w:t>
-      </w:r>
-      <w:proofErr w:type="spellStart"/>
-      <w:r>
-        <w:rPr>
-          <w:rFonts w:eastAsia="Times New Roman" w:cstheme="minorHAnsi"/>
-          <w:color w:val="00B0F0"/>
-          <w:lang w:eastAsia="de-DE"/>
-        </w:rPr>
-        <w:t>Borchetta</w:t>
-      </w:r>
-      <w:proofErr w:type="spellEnd"/>
-      <w:r>
-        <w:rPr>
-          <w:rFonts w:eastAsia="Times New Roman" w:cstheme="minorHAnsi"/>
-          <w:color w:val="00B0F0"/>
-          <w:lang w:eastAsia="de-DE"/>
-        </w:rPr>
-        <w:t>.</w:t>
-      </w:r>
-    </w:p>
-    <w:p>
-      <w:pPr>
-        <w:shd w:val="clear" w:color="auto" w:fill="FFFFFF"/>
-        <w:spacing w:after="225" w:line="240" w:lineRule="auto"/>
-        <w:rPr>
-          <w:rFonts w:eastAsia="Times New Roman" w:cstheme="minorHAnsi"/>
-          <w:color w:val="00B0F0"/>
-          <w:sz w:val="28"/>
-          <w:lang w:eastAsia="de-DE"/>
-        </w:rPr>
-      </w:pPr>
-      <w:r>
-        <w:rPr>
-          <w:rFonts w:eastAsia="Times New Roman" w:cstheme="minorHAnsi"/>
-          <w:color w:val="00B0F0"/>
-          <w:sz w:val="28"/>
-          <w:lang w:eastAsia="de-DE"/>
-        </w:rPr>
-        <w:t xml:space="preserve">Zitat Sven </w:t>
-      </w:r>
-      <w:proofErr w:type="spellStart"/>
-      <w:r>
-        <w:rPr>
-          <w:rFonts w:eastAsia="Times New Roman" w:cstheme="minorHAnsi"/>
-          <w:color w:val="00B0F0"/>
-          <w:sz w:val="28"/>
-          <w:lang w:eastAsia="de-DE"/>
-        </w:rPr>
-        <w:t>Regener</w:t>
-      </w:r>
-      <w:proofErr w:type="spellEnd"/>
-    </w:p>
-    <w:p>
-      <w:pPr>
-        <w:shd w:val="clear" w:color="auto" w:fill="FFFFFF"/>
-        <w:spacing w:after="225" w:line="240" w:lineRule="auto"/>
-        <w:rPr>
-          <w:rFonts w:eastAsia="Times New Roman" w:cstheme="minorHAnsi"/>
-          <w:color w:val="00B0F0"/>
-          <w:lang w:eastAsia="de-DE"/>
-        </w:rPr>
-      </w:pPr>
-      <w:r>
-        <w:rPr>
-          <w:rFonts w:eastAsia="Times New Roman" w:cstheme="minorHAnsi"/>
-          <w:color w:val="00B0F0"/>
-          <w:lang w:eastAsia="de-DE"/>
-        </w:rPr>
-        <w:t xml:space="preserve"> „Um das einzunehmen, was man mit einer CD verdient, müssten bei </w:t>
-      </w:r>
-      <w:proofErr w:type="spellStart"/>
-      <w:r>
-        <w:rPr>
-          <w:rFonts w:eastAsia="Times New Roman" w:cstheme="minorHAnsi"/>
-          <w:color w:val="00B0F0"/>
-          <w:lang w:eastAsia="de-DE"/>
-        </w:rPr>
-        <w:t>Spotify</w:t>
-      </w:r>
-      <w:proofErr w:type="spellEnd"/>
-      <w:r>
-        <w:rPr>
-          <w:rFonts w:eastAsia="Times New Roman" w:cstheme="minorHAnsi"/>
-          <w:color w:val="00B0F0"/>
-          <w:lang w:eastAsia="de-DE"/>
-        </w:rPr>
-        <w:t xml:space="preserve"> sämtliche Songs 150 Mal gehört werden, das entspräche bei zehn Titeln ungefähr 1500 Streams.“ Dass die entsprechende Summe beim Streaming irgendwann reinkommt, könne zwar sein, gibt </w:t>
-      </w:r>
-      <w:proofErr w:type="spellStart"/>
-      <w:r>
-        <w:rPr>
-          <w:rFonts w:eastAsia="Times New Roman" w:cstheme="minorHAnsi"/>
-          <w:color w:val="00B0F0"/>
-          <w:lang w:eastAsia="de-DE"/>
-        </w:rPr>
-        <w:t>Regener</w:t>
-      </w:r>
-      <w:proofErr w:type="spellEnd"/>
-      <w:r>
-        <w:rPr>
-          <w:rFonts w:eastAsia="Times New Roman" w:cstheme="minorHAnsi"/>
-          <w:color w:val="00B0F0"/>
-          <w:lang w:eastAsia="de-DE"/>
-        </w:rPr>
-        <w:t xml:space="preserve"> zu. „Bei den meisten aber passiert das erst nach Jahren. Für neue Künstler, die ihre Platte möglichst schnell refinanzieren müssen, ist das der schlechteste Deal.“</w:t>
+        <w:lastRenderedPageBreak/>
+        <w:t xml:space="preserve"> „Um das einzunehmen, was man mit einer CD verdient, müssten bei Spotify sämtliche Songs 150 Mal gehört werden, das entspräche bei zehn Titeln ungefähr 1500 Streams.“ Dass die entsprechende Summe beim Streaming irgendwann reinkommt, könne zwar sein, gibt Regener zu. „Bei den meisten aber passiert das erst nach Jahren. Für neue Künstler, die ihre Platte möglichst schnell refinanzieren müssen, ist das der schlechteste Deal.“</w:t>
       </w:r>
     </w:p>
     <w:p>
@@ -3309,27 +3431,7 @@
           <w:color w:val="00B0F0"/>
           <w:lang w:eastAsia="de-DE"/>
         </w:rPr>
-        <w:t xml:space="preserve">Viele Musiker erhoffen sich ein wenig mehr Popularität durch das Internet. Die Ärzte und das Racing Team kommen gut ohne aus. Ihre Songs gibt es weder bei </w:t>
-      </w:r>
-      <w:proofErr w:type="spellStart"/>
-      <w:r>
-        <w:rPr>
-          <w:rFonts w:eastAsia="Times New Roman" w:cstheme="minorHAnsi"/>
-          <w:i/>
-          <w:color w:val="00B0F0"/>
-          <w:lang w:eastAsia="de-DE"/>
-        </w:rPr>
-        <w:t>Spotify</w:t>
-      </w:r>
-      <w:proofErr w:type="spellEnd"/>
-      <w:r>
-        <w:rPr>
-          <w:rFonts w:eastAsia="Times New Roman" w:cstheme="minorHAnsi"/>
-          <w:i/>
-          <w:color w:val="00B0F0"/>
-          <w:lang w:eastAsia="de-DE"/>
-        </w:rPr>
-        <w:t xml:space="preserve"> noch sonst wo.</w:t>
+        <w:t>Viele Musiker erhoffen sich ein wenig mehr Popularität durch das Internet. Die Ärzte und das Racing Team kommen gut ohne aus. Ihre Songs gibt es weder bei Spotify noch sonst wo.</w:t>
       </w:r>
     </w:p>
     <w:p>
@@ -3382,21 +3484,6 @@
           <w:szCs w:val="28"/>
         </w:rPr>
       </w:pPr>
-      <w:r>
-        <w:rPr>
-          <w:sz w:val="28"/>
-          <w:szCs w:val="28"/>
-        </w:rPr>
-        <w:t xml:space="preserve">Fazit: </w:t>
-      </w:r>
-    </w:p>
-    <w:p>
-      <w:pPr>
-        <w:rPr>
-          <w:sz w:val="28"/>
-          <w:szCs w:val="28"/>
-        </w:rPr>
-      </w:pPr>
     </w:p>
     <w:p>
       <w:pPr>
@@ -3566,7 +3653,7 @@
           <w:szCs w:val="28"/>
         </w:rPr>
       </w:pPr>
-      <w:hyperlink r:id="rId20" w:history="1">
+      <w:hyperlink r:id="rId27" w:history="1">
         <w:r>
           <w:rPr>
             <w:rStyle w:val="Hyperlink"/>
@@ -3598,7 +3685,7 @@
           <w:szCs w:val="28"/>
         </w:rPr>
       </w:pPr>
-      <w:hyperlink r:id="rId21" w:history="1">
+      <w:hyperlink r:id="rId28" w:history="1">
         <w:r>
           <w:rPr>
             <w:rStyle w:val="Hyperlink"/>
@@ -3646,7 +3733,7 @@
           <w:szCs w:val="28"/>
         </w:rPr>
       </w:pPr>
-      <w:hyperlink r:id="rId22" w:history="1">
+      <w:hyperlink r:id="rId29" w:history="1">
         <w:r>
           <w:rPr>
             <w:rStyle w:val="Hyperlink"/>
@@ -3664,7 +3751,7 @@
           <w:szCs w:val="28"/>
         </w:rPr>
       </w:pPr>
-      <w:hyperlink r:id="rId23" w:history="1">
+      <w:hyperlink r:id="rId30" w:history="1">
         <w:r>
           <w:rPr>
             <w:rStyle w:val="Hyperlink"/>
@@ -3682,7 +3769,7 @@
           <w:szCs w:val="28"/>
         </w:rPr>
       </w:pPr>
-      <w:hyperlink r:id="rId24" w:anchor="how-is-spotify-contributing-to-the-music-business" w:history="1">
+      <w:hyperlink r:id="rId31" w:anchor="how-is-spotify-contributing-to-the-music-business" w:history="1">
         <w:r>
           <w:rPr>
             <w:rStyle w:val="Hyperlink"/>
@@ -3700,7 +3787,7 @@
           <w:szCs w:val="28"/>
         </w:rPr>
       </w:pPr>
-      <w:hyperlink r:id="rId25" w:history="1">
+      <w:hyperlink r:id="rId32" w:history="1">
         <w:r>
           <w:rPr>
             <w:rStyle w:val="Hyperlink"/>
@@ -3718,7 +3805,7 @@
           <w:szCs w:val="28"/>
         </w:rPr>
       </w:pPr>
-      <w:hyperlink r:id="rId26" w:history="1">
+      <w:hyperlink r:id="rId33" w:history="1">
         <w:r>
           <w:rPr>
             <w:rStyle w:val="Hyperlink"/>
@@ -3736,7 +3823,7 @@
           <w:szCs w:val="28"/>
         </w:rPr>
       </w:pPr>
-      <w:hyperlink r:id="rId27" w:history="1">
+      <w:hyperlink r:id="rId34" w:history="1">
         <w:r>
           <w:rPr>
             <w:rStyle w:val="Hyperlink"/>
@@ -3750,11 +3837,12 @@
     <w:p>
       <w:pPr>
         <w:rPr>
-          <w:sz w:val="28"/>
-          <w:szCs w:val="28"/>
-        </w:rPr>
-      </w:pPr>
-      <w:hyperlink r:id="rId28" w:history="1">
+          <w:rStyle w:val="Hyperlink"/>
+          <w:sz w:val="28"/>
+          <w:szCs w:val="28"/>
+        </w:rPr>
+      </w:pPr>
+      <w:hyperlink r:id="rId35" w:history="1">
         <w:r>
           <w:rPr>
             <w:rStyle w:val="Hyperlink"/>
@@ -3764,6 +3852,58 @@
           <w:t>http://www.uni-stuttgart.de/soz/oi/publikationen/soi_2015_1_Radig_Wandel_Videoverleihmarkt.pdf</w:t>
         </w:r>
       </w:hyperlink>
+    </w:p>
+    <w:p>
+      <w:pPr>
+        <w:rPr>
+          <w:sz w:val="28"/>
+          <w:szCs w:val="28"/>
+        </w:rPr>
+      </w:pPr>
+      <w:hyperlink r:id="rId36" w:history="1">
+        <w:r>
+          <w:rPr>
+            <w:rStyle w:val="Hyperlink"/>
+            <w:sz w:val="28"/>
+            <w:szCs w:val="28"/>
+          </w:rPr>
+          <w:t>http://abload.de/img/p1000817aiby5.jpg</w:t>
+        </w:r>
+      </w:hyperlink>
+    </w:p>
+    <w:p>
+      <w:pPr>
+        <w:rPr>
+          <w:sz w:val="28"/>
+          <w:szCs w:val="28"/>
+        </w:rPr>
+      </w:pPr>
+      <w:hyperlink r:id="rId37" w:history="1">
+        <w:r>
+          <w:rPr>
+            <w:rStyle w:val="Hyperlink"/>
+            <w:sz w:val="28"/>
+            <w:szCs w:val="28"/>
+          </w:rPr>
+          <w:t>http://achulio.de/wp-content/uploads/2014/10/Manipulation_Fernsehen1.jpg</w:t>
+        </w:r>
+      </w:hyperlink>
+    </w:p>
+    <w:p>
+      <w:pPr>
+        <w:rPr>
+          <w:sz w:val="28"/>
+          <w:szCs w:val="28"/>
+        </w:rPr>
+      </w:pPr>
+    </w:p>
+    <w:p>
+      <w:pPr>
+        <w:rPr>
+          <w:sz w:val="28"/>
+          <w:szCs w:val="28"/>
+        </w:rPr>
+      </w:pPr>
     </w:p>
     <w:sectPr>
       <w:pgSz w:w="11906" w:h="16838"/>
@@ -5121,7 +5261,7 @@
 </file>
 
 <file path=customXml/itemProps1.xml><?xml version="1.0" encoding="utf-8"?>
-<ds:datastoreItem xmlns:ds="http://schemas.openxmlformats.org/officeDocument/2006/customXml" ds:itemID="{2C480790-5BE1-4A80-A2CE-0E5FA98480DB}">
+<ds:datastoreItem xmlns:ds="http://schemas.openxmlformats.org/officeDocument/2006/customXml" ds:itemID="{5E26FFCF-BE0A-43A0-90C8-2CBE33641DF3}">
   <ds:schemaRefs>
     <ds:schemaRef ds:uri="http://schemas.openxmlformats.org/officeDocument/2006/bibliography"/>
   </ds:schemaRefs>

--- a/Von CD und DVD zu iTunes und Netflix.docx
+++ b/Von CD und DVD zu iTunes und Netflix.docx
@@ -50,414 +50,6 @@
         </w:rPr>
         <w:t xml:space="preserve"> zu iTunes und Netflix </w:t>
       </w:r>
-    </w:p>
-    <w:p>
-      <w:pPr>
-        <w:jc w:val="both"/>
-        <w:rPr>
-          <w:rFonts w:cstheme="minorHAnsi"/>
-          <w:sz w:val="44"/>
-          <w:szCs w:val="48"/>
-          <w:u w:val="single"/>
-        </w:rPr>
-      </w:pPr>
-      <w:r>
-        <w:rPr>
-          <w:rFonts w:cstheme="minorHAnsi"/>
-          <w:sz w:val="44"/>
-          <w:szCs w:val="48"/>
-          <w:u w:val="single"/>
-        </w:rPr>
-        <w:t>Aktuelle Lage</w:t>
-      </w:r>
-    </w:p>
-    <w:p>
-      <w:pPr>
-        <w:pStyle w:val="KeinLeerraum"/>
-        <w:numPr>
-          <w:ilvl w:val="0"/>
-          <w:numId w:val="2"/>
-        </w:numPr>
-        <w:rPr>
-          <w:rFonts w:cstheme="minorHAnsi"/>
-          <w:sz w:val="28"/>
-        </w:rPr>
-      </w:pPr>
-      <w:r>
-        <w:rPr>
-          <w:rFonts w:cstheme="minorHAnsi"/>
-          <w:sz w:val="28"/>
-        </w:rPr>
-        <w:t>Insgesamt gehört die Nutzung von Streaming-Diensten inzwischen für viele</w:t>
-      </w:r>
-      <w:r>
-        <w:rPr>
-          <w:rFonts w:cstheme="minorHAnsi"/>
-          <w:sz w:val="28"/>
-        </w:rPr>
-        <w:t xml:space="preserve"> </w:t>
-      </w:r>
-      <w:r>
-        <w:rPr>
-          <w:rFonts w:cstheme="minorHAnsi"/>
-          <w:sz w:val="28"/>
-        </w:rPr>
-        <w:t>Verbraucher zum alltäglichen Medienkonsum. Eine besonders hohe Nutzungsrate und -intensität weisen vor allem jüngere Internet-Nutzer auf: Sowohl Video- als auch Musik-Streaming-Dienste werden in der Altersgruppe bis 49 Jahre deutlich mehr genutzt als von Älteren.</w:t>
-      </w:r>
-    </w:p>
-    <w:p>
-      <w:pPr>
-        <w:pStyle w:val="KeinLeerraum"/>
-        <w:rPr>
-          <w:rFonts w:cstheme="minorHAnsi"/>
-          <w:sz w:val="28"/>
-        </w:rPr>
-      </w:pPr>
-      <w:r>
-        <w:rPr>
-          <w:rFonts w:cstheme="minorHAnsi"/>
-          <w:sz w:val="28"/>
-        </w:rPr>
-        <w:pict>
-          <v:shapetype id="_x0000_t75" coordsize="21600,21600" o:spt="75" o:preferrelative="t" path="m@4@5l@4@11@9@11@9@5xe" filled="f" stroked="f">
-            <v:stroke joinstyle="miter"/>
-            <v:formulas>
-              <v:f eqn="if lineDrawn pixelLineWidth 0"/>
-              <v:f eqn="sum @0 1 0"/>
-              <v:f eqn="sum 0 0 @1"/>
-              <v:f eqn="prod @2 1 2"/>
-              <v:f eqn="prod @3 21600 pixelWidth"/>
-              <v:f eqn="prod @3 21600 pixelHeight"/>
-              <v:f eqn="sum @0 0 1"/>
-              <v:f eqn="prod @6 1 2"/>
-              <v:f eqn="prod @7 21600 pixelWidth"/>
-              <v:f eqn="sum @8 21600 0"/>
-              <v:f eqn="prod @7 21600 pixelHeight"/>
-              <v:f eqn="sum @10 21600 0"/>
-            </v:formulas>
-            <v:path o:extrusionok="f" gradientshapeok="t" o:connecttype="rect"/>
-            <o:lock v:ext="edit" aspectratio="t"/>
-          </v:shapetype>
-          <v:shape id="_x0000_i1025" type="#_x0000_t75" style="width:429.75pt;height:254.25pt">
-            <v:imagedata r:id="rId8" o:title="Umfrage StreamingDienstNutzungachAlter2"/>
-          </v:shape>
-        </w:pict>
-      </w:r>
-    </w:p>
-    <w:p>
-      <w:pPr>
-        <w:pStyle w:val="KeinLeerraum"/>
-        <w:rPr>
-          <w:rFonts w:cstheme="minorHAnsi"/>
-          <w:sz w:val="28"/>
-        </w:rPr>
-      </w:pPr>
-      <w:r>
-        <w:rPr>
-          <w:rFonts w:cstheme="minorHAnsi"/>
-          <w:sz w:val="28"/>
-        </w:rPr>
-        <w:pict>
-          <v:shape id="_x0000_i1026" type="#_x0000_t75" style="width:429.75pt;height:231.75pt">
-            <v:imagedata r:id="rId9" o:title="Umfrage StreamingDienstNutzung"/>
-          </v:shape>
-        </w:pict>
-      </w:r>
-    </w:p>
-    <w:p>
-      <w:pPr>
-        <w:pStyle w:val="KeinLeerraum"/>
-        <w:ind w:left="720"/>
-        <w:rPr>
-          <w:rFonts w:cstheme="minorHAnsi"/>
-          <w:sz w:val="28"/>
-        </w:rPr>
-      </w:pPr>
-    </w:p>
-    <w:p>
-      <w:pPr>
-        <w:pStyle w:val="KeinLeerraum"/>
-        <w:numPr>
-          <w:ilvl w:val="0"/>
-          <w:numId w:val="2"/>
-        </w:numPr>
-        <w:rPr>
-          <w:rFonts w:cstheme="minorHAnsi"/>
-          <w:sz w:val="28"/>
-        </w:rPr>
-      </w:pPr>
-      <w:r>
-        <w:rPr>
-          <w:rFonts w:cstheme="minorHAnsi"/>
-          <w:sz w:val="28"/>
-        </w:rPr>
-        <w:lastRenderedPageBreak/>
-        <w:t>Die wichtigsten Endgeräte sind PC/Laptop und Fernseher für das Abspielen von Filmen und Videos sowie das Smartphone bei Musik-Streaming-Angeboten.</w:t>
-      </w:r>
-    </w:p>
-    <w:p>
-      <w:pPr>
-        <w:pStyle w:val="Listenabsatz"/>
-        <w:numPr>
-          <w:ilvl w:val="0"/>
-          <w:numId w:val="2"/>
-        </w:numPr>
-        <w:rPr>
-          <w:rFonts w:cstheme="minorHAnsi"/>
-          <w:sz w:val="28"/>
-        </w:rPr>
-      </w:pPr>
-      <w:r>
-        <w:rPr>
-          <w:rFonts w:cstheme="minorHAnsi"/>
-          <w:sz w:val="28"/>
-        </w:rPr>
-        <w:t>Erhöhte Nachfrage nach Internetfähigen Fernsehern</w:t>
-      </w:r>
-    </w:p>
-    <w:p>
-      <w:pPr>
-        <w:rPr>
-          <w:rFonts w:cstheme="minorHAnsi"/>
-          <w:sz w:val="28"/>
-        </w:rPr>
-      </w:pPr>
-      <w:r>
-        <w:pict>
-          <v:shape id="_x0000_i1027" type="#_x0000_t75" style="width:371.25pt;height:240pt">
-            <v:imagedata r:id="rId10" o:title="StreamingMusikEndgerät"/>
-          </v:shape>
-        </w:pict>
-      </w:r>
-      <w:r>
-        <w:pict>
-          <v:shape id="_x0000_i1028" type="#_x0000_t75" style="width:372pt;height:241.5pt">
-            <v:imagedata r:id="rId11" o:title="StreamingEndgerät"/>
-          </v:shape>
-        </w:pict>
-      </w:r>
-    </w:p>
-    <w:p>
-      <w:pPr>
-        <w:pStyle w:val="KeinLeerraum"/>
-        <w:ind w:left="720"/>
-        <w:rPr>
-          <w:rFonts w:cstheme="minorHAnsi"/>
-          <w:sz w:val="28"/>
-        </w:rPr>
-      </w:pPr>
-    </w:p>
-    <w:p>
-      <w:pPr>
-        <w:pStyle w:val="KeinLeerraum"/>
-        <w:numPr>
-          <w:ilvl w:val="0"/>
-          <w:numId w:val="2"/>
-        </w:numPr>
-        <w:rPr>
-          <w:rFonts w:cstheme="minorHAnsi"/>
-          <w:sz w:val="28"/>
-        </w:rPr>
-      </w:pPr>
-      <w:r>
-        <w:rPr>
-          <w:rFonts w:cstheme="minorHAnsi"/>
-          <w:sz w:val="28"/>
-        </w:rPr>
-        <w:t>Gut jeder dritte Streaming-Nutzer nutzt kostenpflichtige Dienste, wobei</w:t>
-      </w:r>
-    </w:p>
-    <w:p>
-      <w:pPr>
-        <w:pStyle w:val="KeinLeerraum"/>
-        <w:ind w:left="720"/>
-        <w:rPr>
-          <w:rFonts w:cstheme="minorHAnsi"/>
-          <w:sz w:val="28"/>
-        </w:rPr>
-      </w:pPr>
-      <w:r>
-        <w:rPr>
-          <w:rFonts w:cstheme="minorHAnsi"/>
-          <w:sz w:val="28"/>
-        </w:rPr>
-        <w:t>kostenpflichtige Video-Streaming-Dienste bei einem etwas höheren Nutzeranteil zum Einsatz kommen als kostenpflichtige Musik-Streaming-Dienste.</w:t>
-      </w:r>
-    </w:p>
-    <w:p>
-      <w:pPr>
-        <w:pStyle w:val="KeinLeerraum"/>
-        <w:ind w:left="720"/>
-        <w:rPr>
-          <w:rFonts w:cstheme="minorHAnsi"/>
-          <w:sz w:val="28"/>
-        </w:rPr>
-      </w:pPr>
-      <w:r>
-        <w:rPr>
-          <w:rFonts w:cstheme="minorHAnsi"/>
-          <w:noProof/>
-          <w:sz w:val="28"/>
-          <w:lang w:eastAsia="de-DE"/>
-        </w:rPr>
-        <w:lastRenderedPageBreak/>
-        <w:drawing>
-          <wp:inline distT="0" distB="0" distL="0" distR="0">
-            <wp:extent cx="5760720" cy="3856350"/>
-            <wp:effectExtent l="0" t="0" r="0" b="0"/>
-            <wp:docPr id="4" name="Grafik 4" descr="C:\Users\jenif\AppData\Local\Microsoft\Windows\INetCacheContent.Word\kostenpflichtigeStreamingDienste.jpg"/>
-            <wp:cNvGraphicFramePr>
-              <a:graphicFrameLocks xmlns:a="http://schemas.openxmlformats.org/drawingml/2006/main" noChangeAspect="1"/>
-            </wp:cNvGraphicFramePr>
-            <a:graphic xmlns:a="http://schemas.openxmlformats.org/drawingml/2006/main">
-              <a:graphicData uri="http://schemas.openxmlformats.org/drawingml/2006/picture">
-                <pic:pic xmlns:pic="http://schemas.openxmlformats.org/drawingml/2006/picture">
-                  <pic:nvPicPr>
-                    <pic:cNvPr id="0" name="Picture 36" descr="C:\Users\jenif\AppData\Local\Microsoft\Windows\INetCacheContent.Word\kostenpflichtigeStreamingDienste.jpg"/>
-                    <pic:cNvPicPr>
-                      <a:picLocks noChangeAspect="1" noChangeArrowheads="1"/>
-                    </pic:cNvPicPr>
-                  </pic:nvPicPr>
-                  <pic:blipFill>
-                    <a:blip r:embed="rId12">
-                      <a:extLst>
-                        <a:ext uri="{28A0092B-C50C-407E-A947-70E740481C1C}">
-                          <a14:useLocalDpi xmlns:a14="http://schemas.microsoft.com/office/drawing/2010/main" val="0"/>
-                        </a:ext>
-                      </a:extLst>
-                    </a:blip>
-                    <a:srcRect/>
-                    <a:stretch>
-                      <a:fillRect/>
-                    </a:stretch>
-                  </pic:blipFill>
-                  <pic:spPr bwMode="auto">
-                    <a:xfrm>
-                      <a:off x="0" y="0"/>
-                      <a:ext cx="5760720" cy="3856350"/>
-                    </a:xfrm>
-                    <a:prstGeom prst="rect">
-                      <a:avLst/>
-                    </a:prstGeom>
-                    <a:noFill/>
-                    <a:ln>
-                      <a:noFill/>
-                    </a:ln>
-                  </pic:spPr>
-                </pic:pic>
-              </a:graphicData>
-            </a:graphic>
-          </wp:inline>
-        </w:drawing>
-      </w:r>
-    </w:p>
-    <w:p>
-      <w:pPr>
-        <w:pStyle w:val="KeinLeerraum"/>
-        <w:ind w:left="720"/>
-        <w:rPr>
-          <w:rFonts w:cstheme="minorHAnsi"/>
-          <w:sz w:val="28"/>
-        </w:rPr>
-      </w:pPr>
-    </w:p>
-    <w:p>
-      <w:pPr>
-        <w:pStyle w:val="KeinLeerraum"/>
-        <w:ind w:left="720"/>
-        <w:rPr>
-          <w:rFonts w:cstheme="minorHAnsi"/>
-          <w:sz w:val="28"/>
-        </w:rPr>
-      </w:pPr>
-    </w:p>
-    <w:p>
-      <w:pPr>
-        <w:pStyle w:val="KeinLeerraum"/>
-        <w:numPr>
-          <w:ilvl w:val="0"/>
-          <w:numId w:val="2"/>
-        </w:numPr>
-        <w:rPr>
-          <w:rFonts w:cstheme="minorHAnsi"/>
-          <w:sz w:val="28"/>
-          <w:szCs w:val="28"/>
-        </w:rPr>
-      </w:pPr>
-      <w:r>
-        <w:rPr>
-          <w:rFonts w:cstheme="minorHAnsi"/>
-          <w:sz w:val="28"/>
-          <w:szCs w:val="28"/>
-        </w:rPr>
-        <w:t>YouTube (Video-Streaming) und Spotify (Musik-Strea</w:t>
-      </w:r>
-      <w:r>
-        <w:rPr>
-          <w:rFonts w:cstheme="minorHAnsi"/>
-          <w:sz w:val="28"/>
-          <w:szCs w:val="28"/>
-        </w:rPr>
-        <w:t>ming) sind die beliebtesten Ang</w:t>
-      </w:r>
-      <w:r>
-        <w:rPr>
-          <w:rFonts w:cstheme="minorHAnsi"/>
-          <w:sz w:val="28"/>
-          <w:szCs w:val="28"/>
-        </w:rPr>
-        <w:t>bote.</w:t>
-      </w:r>
-      <w:r>
-        <w:rPr>
-          <w:rFonts w:cstheme="minorHAnsi"/>
-          <w:sz w:val="28"/>
-          <w:szCs w:val="28"/>
-        </w:rPr>
-        <w:pict>
-          <v:shape id="_x0000_i1029" type="#_x0000_t75" style="width:453.75pt;height:306pt">
-            <v:imagedata r:id="rId13" o:title="WelcheVideoStreamingDienste"/>
-          </v:shape>
-        </w:pict>
-      </w:r>
-    </w:p>
-    <w:p>
-      <w:pPr>
-        <w:pStyle w:val="KeinLeerraum"/>
-        <w:numPr>
-          <w:ilvl w:val="0"/>
-          <w:numId w:val="2"/>
-        </w:numPr>
-        <w:rPr>
-          <w:rFonts w:cstheme="minorHAnsi"/>
-          <w:sz w:val="28"/>
-          <w:szCs w:val="28"/>
-        </w:rPr>
-      </w:pPr>
-      <w:r>
-        <w:rPr>
-          <w:rFonts w:cstheme="minorHAnsi"/>
-          <w:sz w:val="28"/>
-          <w:szCs w:val="28"/>
-        </w:rPr>
-        <w:lastRenderedPageBreak/>
-        <w:pict>
-          <v:shape id="_x0000_i1030" type="#_x0000_t75" style="width:453pt;height:306.75pt">
-            <v:imagedata r:id="rId14" o:title="WelcheMusikStreamingDienste"/>
-          </v:shape>
-        </w:pict>
-      </w:r>
-    </w:p>
-    <w:p>
-      <w:pPr>
-        <w:pStyle w:val="KeinLeerraum"/>
-        <w:ind w:left="720"/>
-        <w:rPr>
-          <w:rFonts w:cstheme="minorHAnsi"/>
-          <w:sz w:val="28"/>
-          <w:szCs w:val="28"/>
-        </w:rPr>
-      </w:pPr>
     </w:p>
     <w:p>
       <w:pPr>
@@ -719,16 +311,7 @@
           <w:szCs w:val="48"/>
           <w:u w:val="single"/>
         </w:rPr>
-        <w:t>MP3 Player</w:t>
-      </w:r>
-      <w:r>
-        <w:rPr>
-          <w:rFonts w:cstheme="minorHAnsi"/>
-          <w:sz w:val="36"/>
-          <w:szCs w:val="48"/>
-          <w:u w:val="single"/>
-        </w:rPr>
-        <w:t>,</w:t>
+        <w:t>MP3 Player,</w:t>
       </w:r>
       <w:r>
         <w:rPr>
@@ -852,7 +435,7 @@
         </w:rPr>
         <w:t> </w:t>
       </w:r>
-      <w:hyperlink r:id="rId15" w:history="1">
+      <w:hyperlink r:id="rId8" w:history="1">
         <w:r>
           <w:rPr>
             <w:rStyle w:val="Hyperlink"/>
@@ -919,7 +502,6 @@
           <w:szCs w:val="27"/>
           <w:shd w:val="clear" w:color="auto" w:fill="FFFFFF"/>
         </w:rPr>
-        <w:lastRenderedPageBreak/>
         <w:t xml:space="preserve">Bei CDs gibt es nur eine Schicht mit Daten, entsprechend ist die </w:t>
       </w:r>
       <w:r>
@@ -997,7 +579,16 @@
           <w:sz w:val="28"/>
           <w:szCs w:val="28"/>
         </w:rPr>
-        <w:t xml:space="preserve"> ausgestattet sind</w:t>
+        <w:t xml:space="preserve"> ausgestattet </w:t>
+      </w:r>
+      <w:r>
+        <w:rPr>
+          <w:rFonts w:cstheme="minorHAnsi"/>
+          <w:sz w:val="28"/>
+          <w:szCs w:val="28"/>
+        </w:rPr>
+        <w:lastRenderedPageBreak/>
+        <w:t>sind</w:t>
       </w:r>
       <w:r>
         <w:rPr>
@@ -1025,7 +616,7 @@
                     </pic:cNvPicPr>
                   </pic:nvPicPr>
                   <pic:blipFill>
-                    <a:blip r:embed="rId16">
+                    <a:blip r:embed="rId9">
                       <a:extLst>
                         <a:ext uri="{28A0092B-C50C-407E-A947-70E740481C1C}">
                           <a14:useLocalDpi xmlns:a14="http://schemas.microsoft.com/office/drawing/2010/main" val="0"/>
@@ -1420,7 +1011,6 @@
           <w:highlight w:val="yellow"/>
           <w:lang w:val="en-US"/>
         </w:rPr>
-        <w:lastRenderedPageBreak/>
         <w:t>Senkt Piraterie:</w:t>
       </w:r>
     </w:p>
@@ -1476,6 +1066,7 @@
           <w:szCs w:val="28"/>
           <w:highlight w:val="yellow"/>
         </w:rPr>
+        <w:lastRenderedPageBreak/>
         <w:t>Neue Musik</w:t>
       </w:r>
       <w:r>
@@ -1646,15 +1237,7 @@
           <w:sz w:val="28"/>
           <w:szCs w:val="28"/>
         </w:rPr>
-        <w:t xml:space="preserve">Streaming-Dienste </w:t>
-      </w:r>
-      <w:r>
-        <w:rPr>
-          <w:rFonts w:cstheme="minorHAnsi"/>
-          <w:sz w:val="28"/>
-          <w:szCs w:val="28"/>
-        </w:rPr>
-        <w:t xml:space="preserve">informieren oft über News </w:t>
+        <w:t xml:space="preserve">Streaming-Dienste informieren oft über News </w:t>
       </w:r>
       <w:r>
         <w:rPr>
@@ -1826,8 +1409,27 @@
           <w:lang w:eastAsia="de-DE"/>
         </w:rPr>
         <w:pict>
-          <v:shape id="_x0000_i1045" type="#_x0000_t75" style="width:200.25pt;height:132pt">
-            <v:imagedata r:id="rId17" o:title="harrypotterhorcruxbkm4-170473"/>
+          <v:shapetype id="_x0000_t75" coordsize="21600,21600" o:spt="75" o:preferrelative="t" path="m@4@5l@4@11@9@11@9@5xe" filled="f" stroked="f">
+            <v:stroke joinstyle="miter"/>
+            <v:formulas>
+              <v:f eqn="if lineDrawn pixelLineWidth 0"/>
+              <v:f eqn="sum @0 1 0"/>
+              <v:f eqn="sum 0 0 @1"/>
+              <v:f eqn="prod @2 1 2"/>
+              <v:f eqn="prod @3 21600 pixelWidth"/>
+              <v:f eqn="prod @3 21600 pixelHeight"/>
+              <v:f eqn="sum @0 0 1"/>
+              <v:f eqn="prod @6 1 2"/>
+              <v:f eqn="prod @7 21600 pixelWidth"/>
+              <v:f eqn="sum @8 21600 0"/>
+              <v:f eqn="prod @7 21600 pixelHeight"/>
+              <v:f eqn="sum @10 21600 0"/>
+            </v:formulas>
+            <v:path o:extrusionok="f" gradientshapeok="t" o:connecttype="rect"/>
+            <o:lock v:ext="edit" aspectratio="t"/>
+          </v:shapetype>
+          <v:shape id="_x0000_i1031" type="#_x0000_t75" style="width:200.25pt;height:132pt">
+            <v:imagedata r:id="rId10" o:title="harrypotterhorcruxbkm4-170473"/>
           </v:shape>
         </w:pict>
       </w:r>
@@ -1857,7 +1459,7 @@
                     </pic:cNvPicPr>
                   </pic:nvPicPr>
                   <pic:blipFill>
-                    <a:blip r:embed="rId18">
+                    <a:blip r:embed="rId11">
                       <a:extLst>
                         <a:ext uri="{28A0092B-C50C-407E-A947-70E740481C1C}">
                           <a14:useLocalDpi xmlns:a14="http://schemas.microsoft.com/office/drawing/2010/main" val="0"/>
@@ -1934,7 +1536,7 @@
                     </pic:cNvPicPr>
                   </pic:nvPicPr>
                   <pic:blipFill>
-                    <a:blip r:embed="rId19">
+                    <a:blip r:embed="rId12">
                       <a:extLst>
                         <a:ext uri="{28A0092B-C50C-407E-A947-70E740481C1C}">
                           <a14:useLocalDpi xmlns:a14="http://schemas.microsoft.com/office/drawing/2010/main" val="0"/>
@@ -2002,7 +1604,7 @@
                     </pic:cNvPicPr>
                   </pic:nvPicPr>
                   <pic:blipFill>
-                    <a:blip r:embed="rId20" cstate="print">
+                    <a:blip r:embed="rId13" cstate="print">
                       <a:extLst>
                         <a:ext uri="{28A0092B-C50C-407E-A947-70E740481C1C}">
                           <a14:useLocalDpi xmlns:a14="http://schemas.microsoft.com/office/drawing/2010/main" val="0"/>
@@ -2059,7 +1661,7 @@
                     </pic:cNvPicPr>
                   </pic:nvPicPr>
                   <pic:blipFill>
-                    <a:blip r:embed="rId21">
+                    <a:blip r:embed="rId14">
                       <a:extLst>
                         <a:ext uri="{28A0092B-C50C-407E-A947-70E740481C1C}">
                           <a14:useLocalDpi xmlns:a14="http://schemas.microsoft.com/office/drawing/2010/main" val="0"/>
@@ -2107,7 +1709,7 @@
         </w:rPr>
         <w:pict>
           <v:shape id="_x0000_i1032" type="#_x0000_t75" style="width:260.25pt;height:308.25pt">
-            <v:imagedata r:id="rId22" o:title="WalkingDeadS2_BD_limited_3_1333258148"/>
+            <v:imagedata r:id="rId15" o:title="WalkingDeadS2_BD_limited_3_1333258148"/>
           </v:shape>
         </w:pict>
       </w:r>
@@ -2128,8 +1730,8 @@
         </w:rPr>
         <w:lastRenderedPageBreak/>
         <w:pict>
-          <v:shape id="_x0000_i1031" type="#_x0000_t75" style="width:453pt;height:294pt">
-            <v:imagedata r:id="rId23" o:title="a65fa1fd039088f04a61bf5e1ba4d615"/>
+          <v:shape id="_x0000_i1033" type="#_x0000_t75" style="width:453pt;height:294pt">
+            <v:imagedata r:id="rId16" o:title="a65fa1fd039088f04a61bf5e1ba4d615"/>
           </v:shape>
         </w:pict>
       </w:r>
@@ -2227,7 +1829,7 @@
                     </pic:cNvPicPr>
                   </pic:nvPicPr>
                   <pic:blipFill>
-                    <a:blip r:embed="rId24" cstate="print">
+                    <a:blip r:embed="rId17" cstate="print">
                       <a:extLst>
                         <a:ext uri="{28A0092B-C50C-407E-A947-70E740481C1C}">
                           <a14:useLocalDpi xmlns:a14="http://schemas.microsoft.com/office/drawing/2010/main" val="0"/>
@@ -2305,7 +1907,7 @@
                     </pic:cNvPicPr>
                   </pic:nvPicPr>
                   <pic:blipFill>
-                    <a:blip r:embed="rId25">
+                    <a:blip r:embed="rId18">
                       <a:extLst>
                         <a:ext uri="{28A0092B-C50C-407E-A947-70E740481C1C}">
                           <a14:useLocalDpi xmlns:a14="http://schemas.microsoft.com/office/drawing/2010/main" val="0"/>
@@ -3016,7 +2618,7 @@
                     </pic:cNvPicPr>
                   </pic:nvPicPr>
                   <pic:blipFill>
-                    <a:blip r:embed="rId26">
+                    <a:blip r:embed="rId19">
                       <a:extLst>
                         <a:ext uri="{28A0092B-C50C-407E-A947-70E740481C1C}">
                           <a14:useLocalDpi xmlns:a14="http://schemas.microsoft.com/office/drawing/2010/main" val="0"/>
@@ -3136,7 +2738,14 @@
           <w:sz w:val="28"/>
           <w:szCs w:val="28"/>
         </w:rPr>
-        <w:t xml:space="preserve"> „Immer die </w:t>
+        <w:t xml:space="preserve"> „Immer die gleiche Grütze“. In der Filmbranche</w:t>
+      </w:r>
+      <w:r>
+        <w:rPr>
+          <w:sz w:val="28"/>
+          <w:szCs w:val="28"/>
+        </w:rPr>
+        <w:t xml:space="preserve"> sieht es nicht ganz so kritisch aus. </w:t>
       </w:r>
       <w:r>
         <w:rPr>
@@ -3144,41 +2753,258 @@
           <w:szCs w:val="28"/>
         </w:rPr>
         <w:lastRenderedPageBreak/>
-        <w:t>gleiche Grütze“. In der Filmbranche</w:t>
-      </w:r>
-      <w:r>
-        <w:rPr>
-          <w:sz w:val="28"/>
-          <w:szCs w:val="28"/>
-        </w:rPr>
-        <w:t xml:space="preserve"> sieht es nicht ganz so kritisch aus. Momentan sind durch kombinierte Einnahmen per Fernseh- und Streaming Lizenzen, DVD Verkäufe und u.U. Kino Aufführungen sogar sehr aufwendige und hochwertige Produktionen möglich (  CGI, 3D, etc. Auch Serien werden immer hochwertiger). Wenn allerdings theoretisch die kompletten Einnahmen auf Streaming Dienste zurückfallen würden, könnte das ebenfalls negative Auswirkungen auf die Vielfalt und Qualität von Produktionen haben. </w:t>
+        <w:t xml:space="preserve">Momentan sind durch kombinierte Einnahmen per Fernseh- und Streaming Lizenzen, DVD Verkäufe und u.U. Kino Aufführungen sogar sehr aufwendige und hochwertige Produktionen möglich (  CGI, 3D, etc. Auch Serien werden immer hochwertiger). Wenn allerdings theoretisch die kompletten Einnahmen auf Streaming Dienste zurückfallen würden, könnte das ebenfalls negative Auswirkungen auf die Vielfalt und Qualität von Produktionen haben. </w:t>
+      </w:r>
+    </w:p>
+    <w:p>
+      <w:pPr>
+        <w:rPr>
+          <w:sz w:val="28"/>
+          <w:szCs w:val="28"/>
+        </w:rPr>
+      </w:pPr>
+      <w:r>
+        <w:rPr>
+          <w:sz w:val="28"/>
+          <w:szCs w:val="28"/>
+        </w:rPr>
+        <w:t>Ich (Jenny) halte es so, dass ich mir von Künstlern, Filmen die ich wirklich unterstützen möchte die CD/DVD kaufe und sie mir ins Regal stelle. Manche mögen das für altmodisch halten, aber ich empfinde es als eine gerechtfertigte Wertschätzung des Kunstwerks, zumal besonders Musiker es heutzutage schwer haben, von ihrer Musik zu leben.</w:t>
+      </w:r>
+    </w:p>
+    <w:p>
+      <w:pPr>
+        <w:rPr>
+          <w:sz w:val="28"/>
+          <w:szCs w:val="28"/>
+        </w:rPr>
+      </w:pPr>
+    </w:p>
+    <w:p>
+      <w:pPr>
+        <w:rPr>
+          <w:sz w:val="28"/>
+          <w:szCs w:val="28"/>
+        </w:rPr>
+      </w:pPr>
+    </w:p>
+    <w:p>
+      <w:pPr>
+        <w:rPr>
+          <w:sz w:val="28"/>
+          <w:szCs w:val="28"/>
+        </w:rPr>
+      </w:pPr>
+    </w:p>
+    <w:p>
+      <w:pPr>
+        <w:rPr>
+          <w:sz w:val="28"/>
+          <w:szCs w:val="28"/>
+        </w:rPr>
+      </w:pPr>
+    </w:p>
+    <w:p>
+      <w:pPr>
+        <w:rPr>
+          <w:rFonts w:cstheme="minorHAnsi"/>
+          <w:b/>
+          <w:sz w:val="28"/>
+          <w:szCs w:val="28"/>
+        </w:rPr>
+      </w:pPr>
+      <w:r>
+        <w:rPr>
+          <w:rFonts w:cstheme="minorHAnsi"/>
+          <w:sz w:val="28"/>
+          <w:szCs w:val="28"/>
+        </w:rPr>
+        <w:t xml:space="preserve">Ich </w:t>
+      </w:r>
+      <w:r>
+        <w:rPr>
+          <w:rFonts w:cstheme="minorHAnsi"/>
+          <w:b/>
+          <w:sz w:val="28"/>
+          <w:szCs w:val="28"/>
+        </w:rPr>
+        <w:t>(Sean)</w:t>
+      </w:r>
+      <w:r>
+        <w:rPr>
+          <w:rFonts w:cstheme="minorHAnsi"/>
+          <w:b/>
+          <w:sz w:val="28"/>
+          <w:szCs w:val="28"/>
+        </w:rPr>
+        <w:t xml:space="preserve"> </w:t>
+      </w:r>
+      <w:r>
+        <w:rPr>
+          <w:rFonts w:cstheme="minorHAnsi"/>
+          <w:sz w:val="28"/>
+          <w:szCs w:val="28"/>
+        </w:rPr>
+        <w:t>denke, dass die herkömmliche</w:t>
+      </w:r>
+      <w:r>
+        <w:rPr>
+          <w:rFonts w:cstheme="minorHAnsi"/>
+          <w:sz w:val="28"/>
+          <w:szCs w:val="28"/>
+        </w:rPr>
+        <w:t>n</w:t>
+      </w:r>
+      <w:r>
+        <w:rPr>
+          <w:rFonts w:cstheme="minorHAnsi"/>
+          <w:sz w:val="28"/>
+          <w:szCs w:val="28"/>
+        </w:rPr>
+        <w:t xml:space="preserve"> Physischen Medien, wie wir sie kennen</w:t>
+      </w:r>
+      <w:r>
+        <w:rPr>
+          <w:rFonts w:cstheme="minorHAnsi"/>
+          <w:sz w:val="28"/>
+          <w:szCs w:val="28"/>
+        </w:rPr>
+        <w:t>,</w:t>
+      </w:r>
+      <w:r>
+        <w:rPr>
+          <w:rFonts w:cstheme="minorHAnsi"/>
+          <w:sz w:val="28"/>
+          <w:szCs w:val="28"/>
+        </w:rPr>
+        <w:t xml:space="preserve"> in Zukunft nicht zwangsläufig durch Streaming </w:t>
+      </w:r>
+      <w:r>
+        <w:rPr>
+          <w:rFonts w:cstheme="minorHAnsi"/>
+          <w:sz w:val="28"/>
+          <w:szCs w:val="28"/>
+        </w:rPr>
+        <w:t xml:space="preserve">Dienste </w:t>
       </w:r>
       <w:bookmarkStart w:id="0" w:name="_GoBack"/>
       <w:bookmarkEnd w:id="0"/>
-    </w:p>
-    <w:p>
-      <w:pPr>
-        <w:rPr>
-          <w:sz w:val="28"/>
-          <w:szCs w:val="28"/>
-        </w:rPr>
-      </w:pPr>
-      <w:r>
-        <w:rPr>
-          <w:sz w:val="28"/>
-          <w:szCs w:val="28"/>
-        </w:rPr>
-        <w:t>Ich (Jenny) halte es so, dass ich mir von Künstlern, Filmen die ich wirklich unterstützen möchte die CD/DVD kaufe und sie mir ins Regal stelle. Manche mögen das für altmodisch halten, aber ich empfinde es als eine gerechtfertigte Wertschätzung des Kunstwerks, zumal besonders Musiker es heutzutage schwer haben, von ihrer Musik zu leben.</w:t>
-      </w:r>
-    </w:p>
-    <w:p>
-      <w:pPr>
-        <w:rPr>
-          <w:rFonts w:cstheme="minorHAnsi"/>
-          <w:sz w:val="28"/>
-          <w:szCs w:val="28"/>
-        </w:rPr>
-      </w:pPr>
+      <w:r>
+        <w:rPr>
+          <w:rFonts w:cstheme="minorHAnsi"/>
+          <w:sz w:val="28"/>
+          <w:szCs w:val="28"/>
+        </w:rPr>
+        <w:t xml:space="preserve">ersetzt werden. </w:t>
+      </w:r>
+      <w:r>
+        <w:rPr>
+          <w:rFonts w:cstheme="minorHAnsi"/>
+          <w:sz w:val="28"/>
+          <w:szCs w:val="28"/>
+        </w:rPr>
+        <w:t xml:space="preserve">Die beiden Medien werden </w:t>
+      </w:r>
+      <w:r>
+        <w:rPr>
+          <w:rFonts w:cstheme="minorHAnsi"/>
+          <w:sz w:val="28"/>
+          <w:szCs w:val="28"/>
+        </w:rPr>
+        <w:t>eher</w:t>
+      </w:r>
+      <w:r>
+        <w:rPr>
+          <w:rFonts w:cstheme="minorHAnsi"/>
+          <w:sz w:val="28"/>
+          <w:szCs w:val="28"/>
+        </w:rPr>
+        <w:t xml:space="preserve"> </w:t>
+      </w:r>
+      <w:r>
+        <w:rPr>
+          <w:rFonts w:cstheme="minorHAnsi"/>
+          <w:sz w:val="28"/>
+          <w:szCs w:val="28"/>
+        </w:rPr>
+        <w:t>gleichzeitig</w:t>
+      </w:r>
+      <w:r>
+        <w:rPr>
+          <w:rFonts w:cstheme="minorHAnsi"/>
+          <w:sz w:val="28"/>
+          <w:szCs w:val="28"/>
+        </w:rPr>
+        <w:t xml:space="preserve"> </w:t>
+      </w:r>
+      <w:r>
+        <w:rPr>
+          <w:rFonts w:cstheme="minorHAnsi"/>
+          <w:sz w:val="28"/>
+          <w:szCs w:val="28"/>
+        </w:rPr>
+        <w:t xml:space="preserve"> weiterexistieren</w:t>
+      </w:r>
+      <w:r>
+        <w:rPr>
+          <w:rFonts w:cstheme="minorHAnsi"/>
+          <w:sz w:val="28"/>
+          <w:szCs w:val="28"/>
+        </w:rPr>
+        <w:t>.</w:t>
+      </w:r>
+      <w:r>
+        <w:rPr>
+          <w:rFonts w:cstheme="minorHAnsi"/>
+          <w:sz w:val="28"/>
+          <w:szCs w:val="28"/>
+        </w:rPr>
+        <w:t xml:space="preserve"> Von der Vorstellung einer Zukunft mit Abspielgeräten, ohne optische Laufwerke ,sind wir also noch ein Stück entfernt.</w:t>
+      </w:r>
+    </w:p>
+    <w:p>
+      <w:pPr>
+        <w:rPr>
+          <w:rFonts w:cstheme="minorHAnsi"/>
+          <w:sz w:val="28"/>
+          <w:szCs w:val="28"/>
+        </w:rPr>
+      </w:pPr>
+      <w:r>
+        <w:rPr>
+          <w:rFonts w:cstheme="minorHAnsi"/>
+          <w:b/>
+          <w:sz w:val="28"/>
+          <w:szCs w:val="28"/>
+        </w:rPr>
+        <w:t>Meiner Meinung nach, gibt es</w:t>
+      </w:r>
+      <w:r>
+        <w:rPr>
+          <w:rFonts w:cstheme="minorHAnsi"/>
+          <w:b/>
+          <w:sz w:val="28"/>
+          <w:szCs w:val="28"/>
+        </w:rPr>
+        <w:t xml:space="preserve"> genug Nutzer die sich lieber eine Sammleredition eines Filmes in </w:t>
+      </w:r>
+      <w:r>
+        <w:rPr>
+          <w:rFonts w:cstheme="minorHAnsi"/>
+          <w:b/>
+          <w:sz w:val="28"/>
+          <w:szCs w:val="28"/>
+        </w:rPr>
+        <w:t>ihr</w:t>
+      </w:r>
+      <w:r>
+        <w:rPr>
+          <w:rFonts w:cstheme="minorHAnsi"/>
+          <w:b/>
+          <w:sz w:val="28"/>
+          <w:szCs w:val="28"/>
+        </w:rPr>
+        <w:t xml:space="preserve"> Regal stellen, als sie in einer virtuellen Bibliothek stehen zu haben.</w:t>
+      </w:r>
     </w:p>
     <w:p>
       <w:pPr>
@@ -3388,7 +3214,6 @@
           <w:color w:val="00B0F0"/>
           <w:lang w:eastAsia="de-DE"/>
         </w:rPr>
-        <w:lastRenderedPageBreak/>
         <w:t xml:space="preserve"> „Um das einzunehmen, was man mit einer CD verdient, müssten bei Spotify sämtliche Songs 150 Mal gehört werden, das entspräche bei zehn Titeln ungefähr 1500 Streams.“ Dass die entsprechende Summe beim Streaming irgendwann reinkommt, könne zwar sein, gibt Regener zu. „Bei den meisten aber passiert das erst nach Jahren. Für neue Künstler, die ihre Platte möglichst schnell refinanzieren müssen, ist das der schlechteste Deal.“</w:t>
       </w:r>
     </w:p>
@@ -3653,7 +3478,7 @@
           <w:szCs w:val="28"/>
         </w:rPr>
       </w:pPr>
-      <w:hyperlink r:id="rId27" w:history="1">
+      <w:hyperlink r:id="rId20" w:history="1">
         <w:r>
           <w:rPr>
             <w:rStyle w:val="Hyperlink"/>
@@ -3685,7 +3510,7 @@
           <w:szCs w:val="28"/>
         </w:rPr>
       </w:pPr>
-      <w:hyperlink r:id="rId28" w:history="1">
+      <w:hyperlink r:id="rId21" w:history="1">
         <w:r>
           <w:rPr>
             <w:rStyle w:val="Hyperlink"/>
@@ -3733,7 +3558,7 @@
           <w:szCs w:val="28"/>
         </w:rPr>
       </w:pPr>
-      <w:hyperlink r:id="rId29" w:history="1">
+      <w:hyperlink r:id="rId22" w:history="1">
         <w:r>
           <w:rPr>
             <w:rStyle w:val="Hyperlink"/>
@@ -3751,7 +3576,7 @@
           <w:szCs w:val="28"/>
         </w:rPr>
       </w:pPr>
-      <w:hyperlink r:id="rId30" w:history="1">
+      <w:hyperlink r:id="rId23" w:history="1">
         <w:r>
           <w:rPr>
             <w:rStyle w:val="Hyperlink"/>
@@ -3769,7 +3594,7 @@
           <w:szCs w:val="28"/>
         </w:rPr>
       </w:pPr>
-      <w:hyperlink r:id="rId31" w:anchor="how-is-spotify-contributing-to-the-music-business" w:history="1">
+      <w:hyperlink r:id="rId24" w:anchor="how-is-spotify-contributing-to-the-music-business" w:history="1">
         <w:r>
           <w:rPr>
             <w:rStyle w:val="Hyperlink"/>
@@ -3787,7 +3612,7 @@
           <w:szCs w:val="28"/>
         </w:rPr>
       </w:pPr>
-      <w:hyperlink r:id="rId32" w:history="1">
+      <w:hyperlink r:id="rId25" w:history="1">
         <w:r>
           <w:rPr>
             <w:rStyle w:val="Hyperlink"/>
@@ -3805,7 +3630,7 @@
           <w:szCs w:val="28"/>
         </w:rPr>
       </w:pPr>
-      <w:hyperlink r:id="rId33" w:history="1">
+      <w:hyperlink r:id="rId26" w:history="1">
         <w:r>
           <w:rPr>
             <w:rStyle w:val="Hyperlink"/>
@@ -3823,14 +3648,23 @@
           <w:szCs w:val="28"/>
         </w:rPr>
       </w:pPr>
-      <w:hyperlink r:id="rId34" w:history="1">
+      <w:hyperlink r:id="rId27" w:history="1">
         <w:r>
           <w:rPr>
             <w:rStyle w:val="Hyperlink"/>
             <w:sz w:val="28"/>
             <w:szCs w:val="28"/>
           </w:rPr>
-          <w:t>http://images.google.de/imgres?imgurl=http%3A%2F%2Fwww.gugelproductions.de%2Fblog%2Fwp-content%2Fuploads%2F2011%2F05%2Fyoutube_netflix_hulu_umsatz.jpg&amp;imgrefurl=http%3A%2F%2Fwww.gugelproductions.de%2Fblog%2F2011%2Fonline-video-markt-umsaetze-wo-wird-geld-verdient.html&amp;h=375&amp;w=550&amp;tbnid=xRlpYpgZhvyznM%3A&amp;docid=CTv12jEsXMKQDM&amp;ei=TZEPWL_lFYiZgAaJx4moCQ&amp;tbm=isch&amp;iact=rc&amp;uact=3&amp;dur=2637&amp;page=0&amp;start=0&amp;ndsp=45&amp;ved=0ahUKEwj_v4rXuPbPAhWIDMAKHYljApUQMwgkKAgwCA&amp;bih=925&amp;biw=1920</w:t>
+          <w:t>http://images.google.de/imgres?imgurl=http%3A%2F%2Fwww.gugelproductions.de%2Fblog%2Fwp-content%2Fuploads%2F2011%2F05%2Fyoutube_netflix_hulu_umsatz.jpg&amp;imgrefurl=http%3A%2F%2Fwww.gugelproductions.de%2Fblog%2F2011%2Fonline-video-markt-umsaetze-wo-wird-geld-verdient.html&amp;h=375&amp;w=550&amp;tbnid=xRlpYpgZhvyznM%3A&amp;docid=CTv12jEsX</w:t>
+        </w:r>
+        <w:r>
+          <w:rPr>
+            <w:rStyle w:val="Hyperlink"/>
+            <w:sz w:val="28"/>
+            <w:szCs w:val="28"/>
+          </w:rPr>
+          <w:lastRenderedPageBreak/>
+          <w:t>MKQDM&amp;ei=TZEPWL_lFYiZgAaJx4moCQ&amp;tbm=isch&amp;iact=rc&amp;uact=3&amp;dur=2637&amp;page=0&amp;start=0&amp;ndsp=45&amp;ved=0ahUKEwj_v4rXuPbPAhWIDMAKHYljApUQMwgkKAgwCA&amp;bih=925&amp;biw=1920</w:t>
         </w:r>
       </w:hyperlink>
     </w:p>
@@ -3842,7 +3676,7 @@
           <w:szCs w:val="28"/>
         </w:rPr>
       </w:pPr>
-      <w:hyperlink r:id="rId35" w:history="1">
+      <w:hyperlink r:id="rId28" w:history="1">
         <w:r>
           <w:rPr>
             <w:rStyle w:val="Hyperlink"/>
@@ -3860,7 +3694,7 @@
           <w:szCs w:val="28"/>
         </w:rPr>
       </w:pPr>
-      <w:hyperlink r:id="rId36" w:history="1">
+      <w:hyperlink r:id="rId29" w:history="1">
         <w:r>
           <w:rPr>
             <w:rStyle w:val="Hyperlink"/>
@@ -3878,7 +3712,7 @@
           <w:szCs w:val="28"/>
         </w:rPr>
       </w:pPr>
-      <w:hyperlink r:id="rId37" w:history="1">
+      <w:hyperlink r:id="rId30" w:history="1">
         <w:r>
           <w:rPr>
             <w:rStyle w:val="Hyperlink"/>
@@ -5261,7 +5095,7 @@
 </file>
 
 <file path=customXml/itemProps1.xml><?xml version="1.0" encoding="utf-8"?>
-<ds:datastoreItem xmlns:ds="http://schemas.openxmlformats.org/officeDocument/2006/customXml" ds:itemID="{5E26FFCF-BE0A-43A0-90C8-2CBE33641DF3}">
+<ds:datastoreItem xmlns:ds="http://schemas.openxmlformats.org/officeDocument/2006/customXml" ds:itemID="{0030587C-7CCE-4ED5-8D76-8F19668C2AF6}">
   <ds:schemaRefs>
     <ds:schemaRef ds:uri="http://schemas.openxmlformats.org/officeDocument/2006/bibliography"/>
   </ds:schemaRefs>

--- a/Von CD und DVD zu iTunes und Netflix.docx
+++ b/Von CD und DVD zu iTunes und Netflix.docx
@@ -1428,7 +1428,7 @@
             <v:path o:extrusionok="f" gradientshapeok="t" o:connecttype="rect"/>
             <o:lock v:ext="edit" aspectratio="t"/>
           </v:shapetype>
-          <v:shape id="_x0000_i1031" type="#_x0000_t75" style="width:200.25pt;height:132pt">
+          <v:shape id="_x0000_i1025" type="#_x0000_t75" style="width:200.25pt;height:132pt">
             <v:imagedata r:id="rId10" o:title="harrypotterhorcruxbkm4-170473"/>
           </v:shape>
         </w:pict>
@@ -1708,7 +1708,7 @@
           <w:szCs w:val="28"/>
         </w:rPr>
         <w:pict>
-          <v:shape id="_x0000_i1032" type="#_x0000_t75" style="width:260.25pt;height:308.25pt">
+          <v:shape id="_x0000_i1026" type="#_x0000_t75" style="width:260.25pt;height:308.25pt">
             <v:imagedata r:id="rId15" o:title="WalkingDeadS2_BD_limited_3_1333258148"/>
           </v:shape>
         </w:pict>
@@ -1730,7 +1730,7 @@
         </w:rPr>
         <w:lastRenderedPageBreak/>
         <w:pict>
-          <v:shape id="_x0000_i1033" type="#_x0000_t75" style="width:453pt;height:294pt">
+          <v:shape id="_x0000_i1027" type="#_x0000_t75" style="width:453pt;height:294pt">
             <v:imagedata r:id="rId16" o:title="a65fa1fd039088f04a61bf5e1ba4d615"/>
           </v:shape>
         </w:pict>
@@ -2886,6 +2886,86 @@
         </w:rPr>
         <w:t xml:space="preserve">Dienste </w:t>
       </w:r>
+      <w:r>
+        <w:rPr>
+          <w:rFonts w:cstheme="minorHAnsi"/>
+          <w:sz w:val="28"/>
+          <w:szCs w:val="28"/>
+        </w:rPr>
+        <w:t xml:space="preserve">ersetzt werden. </w:t>
+      </w:r>
+      <w:r>
+        <w:rPr>
+          <w:rFonts w:cstheme="minorHAnsi"/>
+          <w:sz w:val="28"/>
+          <w:szCs w:val="28"/>
+        </w:rPr>
+        <w:t xml:space="preserve">Die beiden Medien werden </w:t>
+      </w:r>
+      <w:r>
+        <w:rPr>
+          <w:rFonts w:cstheme="minorHAnsi"/>
+          <w:sz w:val="28"/>
+          <w:szCs w:val="28"/>
+        </w:rPr>
+        <w:t>eher</w:t>
+      </w:r>
+      <w:r>
+        <w:rPr>
+          <w:rFonts w:cstheme="minorHAnsi"/>
+          <w:sz w:val="28"/>
+          <w:szCs w:val="28"/>
+        </w:rPr>
+        <w:t xml:space="preserve"> </w:t>
+      </w:r>
+      <w:r>
+        <w:rPr>
+          <w:rFonts w:cstheme="minorHAnsi"/>
+          <w:sz w:val="28"/>
+          <w:szCs w:val="28"/>
+        </w:rPr>
+        <w:t>gleichzeitig</w:t>
+      </w:r>
+      <w:r>
+        <w:rPr>
+          <w:rFonts w:cstheme="minorHAnsi"/>
+          <w:sz w:val="28"/>
+          <w:szCs w:val="28"/>
+        </w:rPr>
+        <w:t xml:space="preserve"> </w:t>
+      </w:r>
+      <w:r>
+        <w:rPr>
+          <w:rFonts w:cstheme="minorHAnsi"/>
+          <w:sz w:val="28"/>
+          <w:szCs w:val="28"/>
+        </w:rPr>
+        <w:t>weiterexistieren</w:t>
+      </w:r>
+      <w:r>
+        <w:rPr>
+          <w:rFonts w:cstheme="minorHAnsi"/>
+          <w:sz w:val="28"/>
+          <w:szCs w:val="28"/>
+        </w:rPr>
+        <w:t>, der Fokus wird sich nur in Richtung Digital verlagern</w:t>
+      </w:r>
+      <w:r>
+        <w:rPr>
+          <w:rFonts w:cstheme="minorHAnsi"/>
+          <w:sz w:val="28"/>
+          <w:szCs w:val="28"/>
+        </w:rPr>
+        <w:t>.</w:t>
+      </w:r>
+      <w:r>
+        <w:rPr>
+          <w:rFonts w:cstheme="minorHAnsi"/>
+          <w:sz w:val="28"/>
+          <w:szCs w:val="28"/>
+        </w:rPr>
+        <w:t xml:space="preserve"> Von der Vorstellung einer Zukunft mit Abspielgeräten, ohne optische </w:t>
+      </w:r>
       <w:bookmarkStart w:id="0" w:name="_GoBack"/>
       <w:bookmarkEnd w:id="0"/>
       <w:r>
@@ -2894,71 +2974,15 @@
           <w:sz w:val="28"/>
           <w:szCs w:val="28"/>
         </w:rPr>
-        <w:t xml:space="preserve">ersetzt werden. </w:t>
-      </w:r>
-      <w:r>
-        <w:rPr>
-          <w:rFonts w:cstheme="minorHAnsi"/>
-          <w:sz w:val="28"/>
-          <w:szCs w:val="28"/>
-        </w:rPr>
-        <w:t xml:space="preserve">Die beiden Medien werden </w:t>
-      </w:r>
-      <w:r>
-        <w:rPr>
-          <w:rFonts w:cstheme="minorHAnsi"/>
-          <w:sz w:val="28"/>
-          <w:szCs w:val="28"/>
-        </w:rPr>
-        <w:t>eher</w:t>
-      </w:r>
-      <w:r>
-        <w:rPr>
-          <w:rFonts w:cstheme="minorHAnsi"/>
-          <w:sz w:val="28"/>
-          <w:szCs w:val="28"/>
-        </w:rPr>
-        <w:t xml:space="preserve"> </w:t>
-      </w:r>
-      <w:r>
-        <w:rPr>
-          <w:rFonts w:cstheme="minorHAnsi"/>
-          <w:sz w:val="28"/>
-          <w:szCs w:val="28"/>
-        </w:rPr>
-        <w:t>gleichzeitig</w:t>
-      </w:r>
-      <w:r>
-        <w:rPr>
-          <w:rFonts w:cstheme="minorHAnsi"/>
-          <w:sz w:val="28"/>
-          <w:szCs w:val="28"/>
-        </w:rPr>
-        <w:t xml:space="preserve"> </w:t>
-      </w:r>
-      <w:r>
-        <w:rPr>
-          <w:rFonts w:cstheme="minorHAnsi"/>
-          <w:sz w:val="28"/>
-          <w:szCs w:val="28"/>
-        </w:rPr>
-        <w:t xml:space="preserve"> weiterexistieren</w:t>
-      </w:r>
-      <w:r>
-        <w:rPr>
-          <w:rFonts w:cstheme="minorHAnsi"/>
-          <w:sz w:val="28"/>
-          <w:szCs w:val="28"/>
-        </w:rPr>
-        <w:t>.</w:t>
-      </w:r>
-      <w:r>
-        <w:rPr>
-          <w:rFonts w:cstheme="minorHAnsi"/>
-          <w:sz w:val="28"/>
-          <w:szCs w:val="28"/>
-        </w:rPr>
-        <w:t xml:space="preserve"> Von der Vorstellung einer Zukunft mit Abspielgeräten, ohne optische Laufwerke ,sind wir also noch ein Stück entfernt.</w:t>
+        <w:t>Laufwerke, sind</w:t>
+      </w:r>
+      <w:r>
+        <w:rPr>
+          <w:rFonts w:cstheme="minorHAnsi"/>
+          <w:sz w:val="28"/>
+          <w:szCs w:val="28"/>
+        </w:rPr>
+        <w:t xml:space="preserve"> wir also noch ein Stück entfernt.</w:t>
       </w:r>
     </w:p>
     <w:p>
@@ -5095,7 +5119,7 @@
 </file>
 
 <file path=customXml/itemProps1.xml><?xml version="1.0" encoding="utf-8"?>
-<ds:datastoreItem xmlns:ds="http://schemas.openxmlformats.org/officeDocument/2006/customXml" ds:itemID="{0030587C-7CCE-4ED5-8D76-8F19668C2AF6}">
+<ds:datastoreItem xmlns:ds="http://schemas.openxmlformats.org/officeDocument/2006/customXml" ds:itemID="{D6CA8B8D-99F0-4DA0-A8E5-4ED8A7983510}">
   <ds:schemaRefs>
     <ds:schemaRef ds:uri="http://schemas.openxmlformats.org/officeDocument/2006/bibliography"/>
   </ds:schemaRefs>

--- a/Von CD und DVD zu iTunes und Netflix.docx
+++ b/Von CD und DVD zu iTunes und Netflix.docx
@@ -64,209 +64,14 @@
     </w:p>
     <w:p>
       <w:pPr>
-        <w:pStyle w:val="Listenabsatz"/>
-        <w:numPr>
-          <w:ilvl w:val="0"/>
-          <w:numId w:val="2"/>
-        </w:numPr>
-        <w:rPr>
-          <w:rFonts w:ascii="Times New Roman" w:hAnsi="Times New Roman" w:cs="Times New Roman"/>
-          <w:b/>
-          <w:color w:val="333333"/>
-          <w:sz w:val="24"/>
-          <w:szCs w:val="24"/>
-          <w:shd w:val="clear" w:color="auto" w:fill="FFFFFF"/>
-        </w:rPr>
-      </w:pPr>
-      <w:r>
-        <w:rPr>
-          <w:rFonts w:ascii="Times New Roman" w:hAnsi="Times New Roman" w:cs="Times New Roman"/>
-          <w:b/>
-          <w:color w:val="333333"/>
-          <w:sz w:val="24"/>
-          <w:szCs w:val="24"/>
-          <w:shd w:val="clear" w:color="auto" w:fill="FFFFFF"/>
-        </w:rPr>
-        <w:t xml:space="preserve">Folgen von Video-On-Demand-Streaming </w:t>
-      </w:r>
-      <w:r>
-        <w:rPr>
-          <w:shd w:val="clear" w:color="auto" w:fill="FFFFFF"/>
-        </w:rPr>
-        <w:sym w:font="Wingdings" w:char="F0E0"/>
-      </w:r>
-      <w:r>
-        <w:rPr>
-          <w:rFonts w:ascii="Times New Roman" w:hAnsi="Times New Roman" w:cs="Times New Roman"/>
-          <w:b/>
-          <w:color w:val="333333"/>
-          <w:sz w:val="24"/>
-          <w:szCs w:val="24"/>
-          <w:shd w:val="clear" w:color="auto" w:fill="FFFFFF"/>
-        </w:rPr>
-        <w:t xml:space="preserve"> Rückgang von Videotheken</w:t>
-      </w:r>
-    </w:p>
-    <w:p>
-      <w:pPr>
-        <w:pStyle w:val="Listenabsatz"/>
-        <w:numPr>
-          <w:ilvl w:val="0"/>
-          <w:numId w:val="2"/>
-        </w:numPr>
-        <w:rPr>
-          <w:rFonts w:ascii="Times New Roman" w:hAnsi="Times New Roman" w:cs="Times New Roman"/>
-          <w:color w:val="333333"/>
-          <w:sz w:val="24"/>
-          <w:szCs w:val="24"/>
-          <w:shd w:val="clear" w:color="auto" w:fill="FFFFFF"/>
-        </w:rPr>
-      </w:pPr>
-      <w:r>
-        <w:rPr>
-          <w:rFonts w:ascii="Times New Roman" w:hAnsi="Times New Roman" w:cs="Times New Roman"/>
-          <w:color w:val="666666"/>
-          <w:sz w:val="24"/>
-          <w:szCs w:val="24"/>
-          <w:shd w:val="clear" w:color="auto" w:fill="FFFFFF"/>
-        </w:rPr>
-        <w:t>Derzeit gibt es rund 1.200 herkömmliche</w:t>
-      </w:r>
-      <w:r>
-        <w:rPr>
-          <w:rStyle w:val="apple-converted-space"/>
-          <w:rFonts w:ascii="Times New Roman" w:hAnsi="Times New Roman" w:cs="Times New Roman"/>
-          <w:color w:val="666666"/>
-          <w:sz w:val="24"/>
-          <w:szCs w:val="24"/>
-          <w:shd w:val="clear" w:color="auto" w:fill="FFFFFF"/>
-        </w:rPr>
-        <w:t> </w:t>
-      </w:r>
-      <w:r>
-        <w:rPr>
-          <w:rFonts w:ascii="Times New Roman" w:hAnsi="Times New Roman" w:cs="Times New Roman"/>
-          <w:sz w:val="24"/>
-          <w:szCs w:val="24"/>
-          <w:bdr w:val="none" w:sz="0" w:space="0" w:color="auto" w:frame="1"/>
-          <w:shd w:val="clear" w:color="auto" w:fill="FFFFFF"/>
-        </w:rPr>
-        <w:t>Videotheken in Deutschland</w:t>
-      </w:r>
-      <w:r>
-        <w:rPr>
-          <w:rStyle w:val="apple-converted-space"/>
-          <w:rFonts w:ascii="Times New Roman" w:hAnsi="Times New Roman" w:cs="Times New Roman"/>
-          <w:color w:val="666666"/>
-          <w:sz w:val="24"/>
-          <w:szCs w:val="24"/>
-          <w:shd w:val="clear" w:color="auto" w:fill="FFFFFF"/>
-        </w:rPr>
-        <w:t> </w:t>
-      </w:r>
-      <w:r>
-        <w:rPr>
-          <w:rFonts w:ascii="Times New Roman" w:hAnsi="Times New Roman" w:cs="Times New Roman"/>
-          <w:color w:val="666666"/>
-          <w:sz w:val="24"/>
-          <w:szCs w:val="24"/>
-          <w:shd w:val="clear" w:color="auto" w:fill="FFFFFF"/>
-        </w:rPr>
-        <w:t>– das sind rund 50 Prozent weniger als vor fünf Jahren. Laut einer Allensbach-Umfrage leihen sich mehr als 22,3 Millionen Menschen hierzulande DVDs oder Videofilme (Stand: 2015). Zu den neuen Standbeinen der Videobranche zählt der schnell wachsende</w:t>
-      </w:r>
-      <w:r>
-        <w:rPr>
-          <w:rStyle w:val="apple-converted-space"/>
-          <w:rFonts w:ascii="Times New Roman" w:hAnsi="Times New Roman" w:cs="Times New Roman"/>
-          <w:color w:val="666666"/>
-          <w:sz w:val="24"/>
-          <w:szCs w:val="24"/>
-          <w:shd w:val="clear" w:color="auto" w:fill="FFFFFF"/>
-        </w:rPr>
-        <w:t> </w:t>
-      </w:r>
-      <w:r>
-        <w:rPr>
-          <w:rFonts w:ascii="Times New Roman" w:hAnsi="Times New Roman" w:cs="Times New Roman"/>
-          <w:sz w:val="24"/>
-          <w:szCs w:val="24"/>
-          <w:bdr w:val="none" w:sz="0" w:space="0" w:color="auto" w:frame="1"/>
-          <w:shd w:val="clear" w:color="auto" w:fill="FFFFFF"/>
-        </w:rPr>
-        <w:t>Video-on-Demand-Markt</w:t>
-      </w:r>
-      <w:r>
-        <w:rPr>
-          <w:rFonts w:ascii="Times New Roman" w:hAnsi="Times New Roman" w:cs="Times New Roman"/>
-          <w:color w:val="666666"/>
-          <w:sz w:val="24"/>
-          <w:szCs w:val="24"/>
-          <w:shd w:val="clear" w:color="auto" w:fill="FFFFFF"/>
-        </w:rPr>
-        <w:t>. Laut Bitkom und IHS Screen Digest lag der</w:t>
-      </w:r>
-      <w:r>
-        <w:rPr>
-          <w:rStyle w:val="apple-converted-space"/>
-          <w:rFonts w:ascii="Times New Roman" w:hAnsi="Times New Roman" w:cs="Times New Roman"/>
-          <w:color w:val="666666"/>
-          <w:sz w:val="24"/>
-          <w:szCs w:val="24"/>
-          <w:shd w:val="clear" w:color="auto" w:fill="FFFFFF"/>
-        </w:rPr>
-        <w:t> </w:t>
-      </w:r>
-      <w:r>
-        <w:rPr>
-          <w:rFonts w:ascii="Times New Roman" w:hAnsi="Times New Roman" w:cs="Times New Roman"/>
-          <w:sz w:val="24"/>
-          <w:szCs w:val="24"/>
-          <w:bdr w:val="none" w:sz="0" w:space="0" w:color="auto" w:frame="1"/>
-          <w:shd w:val="clear" w:color="auto" w:fill="FFFFFF"/>
-        </w:rPr>
-        <w:t>Erlös mit Video-on-Demand-Angeboten</w:t>
-      </w:r>
-      <w:r>
-        <w:rPr>
-          <w:rStyle w:val="apple-converted-space"/>
-          <w:rFonts w:ascii="Times New Roman" w:hAnsi="Times New Roman" w:cs="Times New Roman"/>
-          <w:color w:val="666666"/>
-          <w:sz w:val="24"/>
-          <w:szCs w:val="24"/>
-          <w:shd w:val="clear" w:color="auto" w:fill="FFFFFF"/>
-        </w:rPr>
-        <w:t> </w:t>
-      </w:r>
-      <w:r>
-        <w:rPr>
-          <w:rFonts w:ascii="Times New Roman" w:hAnsi="Times New Roman" w:cs="Times New Roman"/>
-          <w:color w:val="666666"/>
-          <w:sz w:val="24"/>
-          <w:szCs w:val="24"/>
-          <w:shd w:val="clear" w:color="auto" w:fill="FFFFFF"/>
-        </w:rPr>
-        <w:t>in Deutschland im Jahr 2015 bei 579 Millionen Euro – 2016 soll die Umsätze auf 717 Millionen Euro steigen.</w:t>
-      </w:r>
-      <w:r>
-        <w:rPr>
-          <w:rStyle w:val="apple-converted-space"/>
-          <w:rFonts w:ascii="Times New Roman" w:hAnsi="Times New Roman" w:cs="Times New Roman"/>
-          <w:color w:val="666666"/>
-          <w:sz w:val="24"/>
-          <w:szCs w:val="24"/>
-          <w:shd w:val="clear" w:color="auto" w:fill="FFFFFF"/>
-        </w:rPr>
-        <w:t> </w:t>
-      </w:r>
-    </w:p>
-    <w:p>
-      <w:pPr>
         <w:rPr>
           <w:rFonts w:cstheme="minorHAnsi"/>
           <w:sz w:val="48"/>
           <w:szCs w:val="48"/>
         </w:rPr>
       </w:pPr>
+      <w:bookmarkStart w:id="0" w:name="_GoBack"/>
+      <w:bookmarkEnd w:id="0"/>
     </w:p>
     <w:p>
       <w:pPr>
@@ -579,16 +384,7 @@
           <w:sz w:val="28"/>
           <w:szCs w:val="28"/>
         </w:rPr>
-        <w:t xml:space="preserve"> ausgestattet </w:t>
-      </w:r>
-      <w:r>
-        <w:rPr>
-          <w:rFonts w:cstheme="minorHAnsi"/>
-          <w:sz w:val="28"/>
-          <w:szCs w:val="28"/>
-        </w:rPr>
-        <w:lastRenderedPageBreak/>
-        <w:t>sind</w:t>
+        <w:t xml:space="preserve"> ausgestattet sind</w:t>
       </w:r>
       <w:r>
         <w:rPr>
@@ -789,6 +585,7 @@
           <w:sz w:val="28"/>
           <w:szCs w:val="28"/>
         </w:rPr>
+        <w:lastRenderedPageBreak/>
         <w:t xml:space="preserve">VHS-Kassette -&gt; DVD -&gt; HDDVD -&gt; </w:t>
       </w:r>
       <w:r>
@@ -1066,7 +863,6 @@
           <w:szCs w:val="28"/>
           <w:highlight w:val="yellow"/>
         </w:rPr>
-        <w:lastRenderedPageBreak/>
         <w:t>Neue Musik</w:t>
       </w:r>
       <w:r>
@@ -1408,6 +1204,7 @@
           <w:szCs w:val="28"/>
           <w:lang w:eastAsia="de-DE"/>
         </w:rPr>
+        <w:lastRenderedPageBreak/>
         <w:pict>
           <v:shapetype id="_x0000_t75" coordsize="21600,21600" o:spt="75" o:preferrelative="t" path="m@4@5l@4@11@9@11@9@5xe" filled="f" stroked="f">
             <v:stroke joinstyle="miter"/>
@@ -1585,7 +1382,6 @@
           <w:szCs w:val="28"/>
           <w:lang w:eastAsia="de-DE"/>
         </w:rPr>
-        <w:lastRenderedPageBreak/>
         <w:drawing>
           <wp:inline distT="0" distB="0" distL="0" distR="0">
             <wp:extent cx="2990850" cy="1962150"/>
@@ -1707,6 +1503,7 @@
           <w:sz w:val="28"/>
           <w:szCs w:val="28"/>
         </w:rPr>
+        <w:lastRenderedPageBreak/>
         <w:pict>
           <v:shape id="_x0000_i1026" type="#_x0000_t75" style="width:260.25pt;height:308.25pt">
             <v:imagedata r:id="rId15" o:title="WalkingDeadS2_BD_limited_3_1333258148"/>
@@ -1728,7 +1525,6 @@
           <w:sz w:val="28"/>
           <w:szCs w:val="28"/>
         </w:rPr>
-        <w:lastRenderedPageBreak/>
         <w:pict>
           <v:shape id="_x0000_i1027" type="#_x0000_t75" style="width:453pt;height:294pt">
             <v:imagedata r:id="rId16" o:title="a65fa1fd039088f04a61bf5e1ba4d615"/>
@@ -1811,6 +1607,7 @@
           <w:szCs w:val="28"/>
           <w:lang w:eastAsia="de-DE"/>
         </w:rPr>
+        <w:lastRenderedPageBreak/>
         <w:drawing>
           <wp:inline distT="0" distB="0" distL="0" distR="0">
             <wp:extent cx="5048250" cy="2841730"/>
@@ -1888,7 +1685,6 @@
           <w:szCs w:val="28"/>
           <w:lang w:eastAsia="de-DE"/>
         </w:rPr>
-        <w:lastRenderedPageBreak/>
         <w:drawing>
           <wp:inline distT="0" distB="0" distL="0" distR="0" wp14:anchorId="1C251E09" wp14:editId="56FE052D">
             <wp:extent cx="4943475" cy="3529419"/>
@@ -2103,6 +1899,7 @@
           <w:sz w:val="28"/>
           <w:szCs w:val="28"/>
         </w:rPr>
+        <w:lastRenderedPageBreak/>
         <w:t>Angebote können häufig nicht standortunabhängig genutzt werden.</w:t>
       </w:r>
     </w:p>
@@ -2349,7 +2146,6 @@
           <w:sz w:val="28"/>
           <w:szCs w:val="28"/>
         </w:rPr>
-        <w:lastRenderedPageBreak/>
         <w:t>Hauptaufgabe ist, die Marge im Gleichgewicht zu halten</w:t>
       </w:r>
     </w:p>
@@ -2670,6 +2466,7 @@
           <w:szCs w:val="18"/>
           <w:lang w:eastAsia="de-DE"/>
         </w:rPr>
+        <w:lastRenderedPageBreak/>
         <w:t>Die Spotify-Formel / Bild: Spotify </w:t>
       </w:r>
     </w:p>
@@ -2745,15 +2542,7 @@
           <w:sz w:val="28"/>
           <w:szCs w:val="28"/>
         </w:rPr>
-        <w:t xml:space="preserve"> sieht es nicht ganz so kritisch aus. </w:t>
-      </w:r>
-      <w:r>
-        <w:rPr>
-          <w:sz w:val="28"/>
-          <w:szCs w:val="28"/>
-        </w:rPr>
-        <w:lastRenderedPageBreak/>
-        <w:t xml:space="preserve">Momentan sind durch kombinierte Einnahmen per Fernseh- und Streaming Lizenzen, DVD Verkäufe und u.U. Kino Aufführungen sogar sehr aufwendige und hochwertige Produktionen möglich (  CGI, 3D, etc. Auch Serien werden immer hochwertiger). Wenn allerdings theoretisch die kompletten Einnahmen auf Streaming Dienste zurückfallen würden, könnte das ebenfalls negative Auswirkungen auf die Vielfalt und Qualität von Produktionen haben. </w:t>
+        <w:t xml:space="preserve"> sieht es nicht ganz so kritisch aus. Momentan sind durch kombinierte Einnahmen per Fernseh- und Streaming Lizenzen, DVD Verkäufe und u.U. Kino Aufführungen sogar sehr aufwendige und hochwertige Produktionen möglich (  CGI, 3D, etc. Auch Serien werden immer hochwertiger). Wenn allerdings theoretisch die kompletten Einnahmen auf Streaming Dienste zurückfallen würden, könnte das ebenfalls negative Auswirkungen auf die Vielfalt und Qualität von Produktionen haben. </w:t>
       </w:r>
     </w:p>
     <w:p>
@@ -2966,8 +2755,6 @@
         </w:rPr>
         <w:t xml:space="preserve"> Von der Vorstellung einer Zukunft mit Abspielgeräten, ohne optische </w:t>
       </w:r>
-      <w:bookmarkStart w:id="0" w:name="_GoBack"/>
-      <w:bookmarkEnd w:id="0"/>
       <w:r>
         <w:rPr>
           <w:rFonts w:cstheme="minorHAnsi"/>
@@ -3679,16 +3466,7 @@
             <w:sz w:val="28"/>
             <w:szCs w:val="28"/>
           </w:rPr>
-          <w:t>http://images.google.de/imgres?imgurl=http%3A%2F%2Fwww.gugelproductions.de%2Fblog%2Fwp-content%2Fuploads%2F2011%2F05%2Fyoutube_netflix_hulu_umsatz.jpg&amp;imgrefurl=http%3A%2F%2Fwww.gugelproductions.de%2Fblog%2F2011%2Fonline-video-markt-umsaetze-wo-wird-geld-verdient.html&amp;h=375&amp;w=550&amp;tbnid=xRlpYpgZhvyznM%3A&amp;docid=CTv12jEsX</w:t>
-        </w:r>
-        <w:r>
-          <w:rPr>
-            <w:rStyle w:val="Hyperlink"/>
-            <w:sz w:val="28"/>
-            <w:szCs w:val="28"/>
-          </w:rPr>
-          <w:lastRenderedPageBreak/>
-          <w:t>MKQDM&amp;ei=TZEPWL_lFYiZgAaJx4moCQ&amp;tbm=isch&amp;iact=rc&amp;uact=3&amp;dur=2637&amp;page=0&amp;start=0&amp;ndsp=45&amp;ved=0ahUKEwj_v4rXuPbPAhWIDMAKHYljApUQMwgkKAgwCA&amp;bih=925&amp;biw=1920</w:t>
+          <w:t>http://images.google.de/imgres?imgurl=http%3A%2F%2Fwww.gugelproductions.de%2Fblog%2Fwp-content%2Fuploads%2F2011%2F05%2Fyoutube_netflix_hulu_umsatz.jpg&amp;imgrefurl=http%3A%2F%2Fwww.gugelproductions.de%2Fblog%2F2011%2Fonline-video-markt-umsaetze-wo-wird-geld-verdient.html&amp;h=375&amp;w=550&amp;tbnid=xRlpYpgZhvyznM%3A&amp;docid=CTv12jEsXMKQDM&amp;ei=TZEPWL_lFYiZgAaJx4moCQ&amp;tbm=isch&amp;iact=rc&amp;uact=3&amp;dur=2637&amp;page=0&amp;start=0&amp;ndsp=45&amp;ved=0ahUKEwj_v4rXuPbPAhWIDMAKHYljApUQMwgkKAgwCA&amp;bih=925&amp;biw=1920</w:t>
         </w:r>
       </w:hyperlink>
     </w:p>
@@ -5119,7 +4897,7 @@
 </file>
 
 <file path=customXml/itemProps1.xml><?xml version="1.0" encoding="utf-8"?>
-<ds:datastoreItem xmlns:ds="http://schemas.openxmlformats.org/officeDocument/2006/customXml" ds:itemID="{D6CA8B8D-99F0-4DA0-A8E5-4ED8A7983510}">
+<ds:datastoreItem xmlns:ds="http://schemas.openxmlformats.org/officeDocument/2006/customXml" ds:itemID="{9A2D5957-8C2D-4ED5-B5EE-D40B0E964BE4}">
   <ds:schemaRefs>
     <ds:schemaRef ds:uri="http://schemas.openxmlformats.org/officeDocument/2006/bibliography"/>
   </ds:schemaRefs>

--- a/Von CD und DVD zu iTunes und Netflix.docx
+++ b/Von CD und DVD zu iTunes und Netflix.docx
@@ -64,14 +64,209 @@
     </w:p>
     <w:p>
       <w:pPr>
+        <w:pStyle w:val="Listenabsatz"/>
+        <w:numPr>
+          <w:ilvl w:val="0"/>
+          <w:numId w:val="2"/>
+        </w:numPr>
+        <w:rPr>
+          <w:rFonts w:ascii="Times New Roman" w:hAnsi="Times New Roman" w:cs="Times New Roman"/>
+          <w:b/>
+          <w:color w:val="333333"/>
+          <w:sz w:val="24"/>
+          <w:szCs w:val="24"/>
+          <w:shd w:val="clear" w:color="auto" w:fill="FFFFFF"/>
+        </w:rPr>
+      </w:pPr>
+      <w:r>
+        <w:rPr>
+          <w:rFonts w:ascii="Times New Roman" w:hAnsi="Times New Roman" w:cs="Times New Roman"/>
+          <w:b/>
+          <w:color w:val="333333"/>
+          <w:sz w:val="24"/>
+          <w:szCs w:val="24"/>
+          <w:shd w:val="clear" w:color="auto" w:fill="FFFFFF"/>
+        </w:rPr>
+        <w:t xml:space="preserve">Folgen von Video-On-Demand-Streaming </w:t>
+      </w:r>
+      <w:r>
+        <w:rPr>
+          <w:shd w:val="clear" w:color="auto" w:fill="FFFFFF"/>
+        </w:rPr>
+        <w:sym w:font="Wingdings" w:char="F0E0"/>
+      </w:r>
+      <w:r>
+        <w:rPr>
+          <w:rFonts w:ascii="Times New Roman" w:hAnsi="Times New Roman" w:cs="Times New Roman"/>
+          <w:b/>
+          <w:color w:val="333333"/>
+          <w:sz w:val="24"/>
+          <w:szCs w:val="24"/>
+          <w:shd w:val="clear" w:color="auto" w:fill="FFFFFF"/>
+        </w:rPr>
+        <w:t xml:space="preserve"> Rückgang von Videotheken</w:t>
+      </w:r>
+    </w:p>
+    <w:p>
+      <w:pPr>
+        <w:pStyle w:val="Listenabsatz"/>
+        <w:numPr>
+          <w:ilvl w:val="0"/>
+          <w:numId w:val="2"/>
+        </w:numPr>
+        <w:rPr>
+          <w:rFonts w:ascii="Times New Roman" w:hAnsi="Times New Roman" w:cs="Times New Roman"/>
+          <w:color w:val="333333"/>
+          <w:sz w:val="24"/>
+          <w:szCs w:val="24"/>
+          <w:shd w:val="clear" w:color="auto" w:fill="FFFFFF"/>
+        </w:rPr>
+      </w:pPr>
+      <w:r>
+        <w:rPr>
+          <w:rFonts w:ascii="Times New Roman" w:hAnsi="Times New Roman" w:cs="Times New Roman"/>
+          <w:color w:val="666666"/>
+          <w:sz w:val="24"/>
+          <w:szCs w:val="24"/>
+          <w:shd w:val="clear" w:color="auto" w:fill="FFFFFF"/>
+        </w:rPr>
+        <w:t>Derzeit gibt es rund 1.200 herkömmliche</w:t>
+      </w:r>
+      <w:r>
+        <w:rPr>
+          <w:rStyle w:val="apple-converted-space"/>
+          <w:rFonts w:ascii="Times New Roman" w:hAnsi="Times New Roman" w:cs="Times New Roman"/>
+          <w:color w:val="666666"/>
+          <w:sz w:val="24"/>
+          <w:szCs w:val="24"/>
+          <w:shd w:val="clear" w:color="auto" w:fill="FFFFFF"/>
+        </w:rPr>
+        <w:t> </w:t>
+      </w:r>
+      <w:r>
+        <w:rPr>
+          <w:rFonts w:ascii="Times New Roman" w:hAnsi="Times New Roman" w:cs="Times New Roman"/>
+          <w:sz w:val="24"/>
+          <w:szCs w:val="24"/>
+          <w:bdr w:val="none" w:sz="0" w:space="0" w:color="auto" w:frame="1"/>
+          <w:shd w:val="clear" w:color="auto" w:fill="FFFFFF"/>
+        </w:rPr>
+        <w:t>Videotheken in Deutschland</w:t>
+      </w:r>
+      <w:r>
+        <w:rPr>
+          <w:rStyle w:val="apple-converted-space"/>
+          <w:rFonts w:ascii="Times New Roman" w:hAnsi="Times New Roman" w:cs="Times New Roman"/>
+          <w:color w:val="666666"/>
+          <w:sz w:val="24"/>
+          <w:szCs w:val="24"/>
+          <w:shd w:val="clear" w:color="auto" w:fill="FFFFFF"/>
+        </w:rPr>
+        <w:t> </w:t>
+      </w:r>
+      <w:r>
+        <w:rPr>
+          <w:rFonts w:ascii="Times New Roman" w:hAnsi="Times New Roman" w:cs="Times New Roman"/>
+          <w:color w:val="666666"/>
+          <w:sz w:val="24"/>
+          <w:szCs w:val="24"/>
+          <w:shd w:val="clear" w:color="auto" w:fill="FFFFFF"/>
+        </w:rPr>
+        <w:t>– das sind rund 50 Prozent weniger als vor fünf Jahren. Laut einer Allensbach-Umfrage leihen sich mehr als 22,3 Millionen Menschen hierzulande DVDs oder Videofilme (Stand: 2015). Zu den neuen Standbeinen der Videobranche zählt der schnell wachsende</w:t>
+      </w:r>
+      <w:r>
+        <w:rPr>
+          <w:rStyle w:val="apple-converted-space"/>
+          <w:rFonts w:ascii="Times New Roman" w:hAnsi="Times New Roman" w:cs="Times New Roman"/>
+          <w:color w:val="666666"/>
+          <w:sz w:val="24"/>
+          <w:szCs w:val="24"/>
+          <w:shd w:val="clear" w:color="auto" w:fill="FFFFFF"/>
+        </w:rPr>
+        <w:t> </w:t>
+      </w:r>
+      <w:r>
+        <w:rPr>
+          <w:rFonts w:ascii="Times New Roman" w:hAnsi="Times New Roman" w:cs="Times New Roman"/>
+          <w:sz w:val="24"/>
+          <w:szCs w:val="24"/>
+          <w:bdr w:val="none" w:sz="0" w:space="0" w:color="auto" w:frame="1"/>
+          <w:shd w:val="clear" w:color="auto" w:fill="FFFFFF"/>
+        </w:rPr>
+        <w:t>Video-on-Demand-Markt</w:t>
+      </w:r>
+      <w:r>
+        <w:rPr>
+          <w:rFonts w:ascii="Times New Roman" w:hAnsi="Times New Roman" w:cs="Times New Roman"/>
+          <w:color w:val="666666"/>
+          <w:sz w:val="24"/>
+          <w:szCs w:val="24"/>
+          <w:shd w:val="clear" w:color="auto" w:fill="FFFFFF"/>
+        </w:rPr>
+        <w:t>. Laut Bitkom und IHS Screen Digest lag der</w:t>
+      </w:r>
+      <w:r>
+        <w:rPr>
+          <w:rStyle w:val="apple-converted-space"/>
+          <w:rFonts w:ascii="Times New Roman" w:hAnsi="Times New Roman" w:cs="Times New Roman"/>
+          <w:color w:val="666666"/>
+          <w:sz w:val="24"/>
+          <w:szCs w:val="24"/>
+          <w:shd w:val="clear" w:color="auto" w:fill="FFFFFF"/>
+        </w:rPr>
+        <w:t> </w:t>
+      </w:r>
+      <w:r>
+        <w:rPr>
+          <w:rFonts w:ascii="Times New Roman" w:hAnsi="Times New Roman" w:cs="Times New Roman"/>
+          <w:sz w:val="24"/>
+          <w:szCs w:val="24"/>
+          <w:bdr w:val="none" w:sz="0" w:space="0" w:color="auto" w:frame="1"/>
+          <w:shd w:val="clear" w:color="auto" w:fill="FFFFFF"/>
+        </w:rPr>
+        <w:t>Erlös mit Video-on-Demand-Angeboten</w:t>
+      </w:r>
+      <w:r>
+        <w:rPr>
+          <w:rStyle w:val="apple-converted-space"/>
+          <w:rFonts w:ascii="Times New Roman" w:hAnsi="Times New Roman" w:cs="Times New Roman"/>
+          <w:color w:val="666666"/>
+          <w:sz w:val="24"/>
+          <w:szCs w:val="24"/>
+          <w:shd w:val="clear" w:color="auto" w:fill="FFFFFF"/>
+        </w:rPr>
+        <w:t> </w:t>
+      </w:r>
+      <w:r>
+        <w:rPr>
+          <w:rFonts w:ascii="Times New Roman" w:hAnsi="Times New Roman" w:cs="Times New Roman"/>
+          <w:color w:val="666666"/>
+          <w:sz w:val="24"/>
+          <w:szCs w:val="24"/>
+          <w:shd w:val="clear" w:color="auto" w:fill="FFFFFF"/>
+        </w:rPr>
+        <w:t>in Deutschland im Jahr 2015 bei 579 Millionen Euro – 2016 soll die Umsätze auf 717 Millionen Euro steigen.</w:t>
+      </w:r>
+      <w:r>
+        <w:rPr>
+          <w:rStyle w:val="apple-converted-space"/>
+          <w:rFonts w:ascii="Times New Roman" w:hAnsi="Times New Roman" w:cs="Times New Roman"/>
+          <w:color w:val="666666"/>
+          <w:sz w:val="24"/>
+          <w:szCs w:val="24"/>
+          <w:shd w:val="clear" w:color="auto" w:fill="FFFFFF"/>
+        </w:rPr>
+        <w:t> </w:t>
+      </w:r>
+    </w:p>
+    <w:p>
+      <w:pPr>
         <w:rPr>
           <w:rFonts w:cstheme="minorHAnsi"/>
           <w:sz w:val="48"/>
           <w:szCs w:val="48"/>
         </w:rPr>
       </w:pPr>
-      <w:bookmarkStart w:id="0" w:name="_GoBack"/>
-      <w:bookmarkEnd w:id="0"/>
     </w:p>
     <w:p>
       <w:pPr>
@@ -384,7 +579,16 @@
           <w:sz w:val="28"/>
           <w:szCs w:val="28"/>
         </w:rPr>
-        <w:t xml:space="preserve"> ausgestattet sind</w:t>
+        <w:t xml:space="preserve"> ausgestattet </w:t>
+      </w:r>
+      <w:r>
+        <w:rPr>
+          <w:rFonts w:cstheme="minorHAnsi"/>
+          <w:sz w:val="28"/>
+          <w:szCs w:val="28"/>
+        </w:rPr>
+        <w:lastRenderedPageBreak/>
+        <w:t>sind</w:t>
       </w:r>
       <w:r>
         <w:rPr>
@@ -585,7 +789,6 @@
           <w:sz w:val="28"/>
           <w:szCs w:val="28"/>
         </w:rPr>
-        <w:lastRenderedPageBreak/>
         <w:t xml:space="preserve">VHS-Kassette -&gt; DVD -&gt; HDDVD -&gt; </w:t>
       </w:r>
       <w:r>
@@ -654,42 +857,6 @@
     </w:p>
     <w:p>
       <w:pPr>
-        <w:rPr>
-          <w:rFonts w:cstheme="minorHAnsi"/>
-          <w:sz w:val="36"/>
-          <w:szCs w:val="48"/>
-          <w:u w:val="single"/>
-        </w:rPr>
-      </w:pPr>
-      <w:r>
-        <w:rPr>
-          <w:rFonts w:cstheme="minorHAnsi"/>
-          <w:sz w:val="36"/>
-          <w:szCs w:val="48"/>
-          <w:u w:val="single"/>
-        </w:rPr>
-        <w:t>Vorteile von Streaming-Diensten</w:t>
-      </w:r>
-    </w:p>
-    <w:p>
-      <w:pPr>
-        <w:rPr>
-          <w:rFonts w:cstheme="minorHAnsi"/>
-          <w:sz w:val="28"/>
-          <w:szCs w:val="28"/>
-        </w:rPr>
-      </w:pPr>
-      <w:r>
-        <w:rPr>
-          <w:rFonts w:cstheme="minorHAnsi"/>
-          <w:sz w:val="28"/>
-          <w:szCs w:val="28"/>
-        </w:rPr>
-        <w:t>Kostengünstiger:</w:t>
-      </w:r>
-    </w:p>
-    <w:p>
-      <w:pPr>
         <w:pStyle w:val="Listenabsatz"/>
         <w:numPr>
           <w:ilvl w:val="0"/>
@@ -707,181 +874,52 @@
           <w:sz w:val="28"/>
           <w:szCs w:val="28"/>
         </w:rPr>
-        <w:t xml:space="preserve">Für </w:t>
-      </w:r>
-      <w:r>
-        <w:rPr>
-          <w:rFonts w:cstheme="minorHAnsi"/>
-          <w:sz w:val="28"/>
-          <w:szCs w:val="28"/>
-        </w:rPr>
-        <w:t>Konsumenten</w:t>
-      </w:r>
-      <w:r>
-        <w:rPr>
-          <w:rFonts w:cstheme="minorHAnsi"/>
-          <w:sz w:val="28"/>
-          <w:szCs w:val="28"/>
-        </w:rPr>
-        <w:t>, die sehr viel und gern Musik hören</w:t>
-      </w:r>
-      <w:r>
-        <w:rPr>
-          <w:rFonts w:cstheme="minorHAnsi"/>
-          <w:sz w:val="28"/>
-          <w:szCs w:val="28"/>
-        </w:rPr>
-        <w:t xml:space="preserve"> oder Flime und Serien schauen</w:t>
-      </w:r>
-      <w:r>
-        <w:rPr>
-          <w:rFonts w:cstheme="minorHAnsi"/>
-          <w:sz w:val="28"/>
-          <w:szCs w:val="28"/>
-        </w:rPr>
-        <w:t xml:space="preserve">, ist allein </w:t>
-      </w:r>
-      <w:r>
-        <w:rPr>
-          <w:rFonts w:cstheme="minorHAnsi"/>
-          <w:sz w:val="28"/>
-          <w:szCs w:val="28"/>
-          <w:highlight w:val="yellow"/>
-        </w:rPr>
-        <w:t>der finanzielle Vorteil</w:t>
-      </w:r>
-      <w:r>
-        <w:rPr>
-          <w:rFonts w:cstheme="minorHAnsi"/>
-          <w:sz w:val="28"/>
-          <w:szCs w:val="28"/>
-        </w:rPr>
-        <w:t xml:space="preserve"> enorm: Für eine geringe Gebühr steht eine riesige Auswahl an Musik</w:t>
-      </w:r>
-      <w:r>
-        <w:rPr>
-          <w:rFonts w:cstheme="minorHAnsi"/>
-          <w:sz w:val="28"/>
-          <w:szCs w:val="28"/>
-        </w:rPr>
-        <w:t>,Serien und Filmen</w:t>
-      </w:r>
-      <w:r>
-        <w:rPr>
-          <w:rFonts w:cstheme="minorHAnsi"/>
-          <w:sz w:val="28"/>
-          <w:szCs w:val="28"/>
-        </w:rPr>
-        <w:t xml:space="preserve"> zur Verfügung, </w:t>
-      </w:r>
-      <w:r>
-        <w:rPr>
-          <w:rFonts w:cstheme="minorHAnsi"/>
-          <w:sz w:val="28"/>
-          <w:szCs w:val="28"/>
-        </w:rPr>
-        <w:t xml:space="preserve">welche durch das Kaufen von CDs, DVDs </w:t>
-      </w:r>
-      <w:r>
-        <w:rPr>
-          <w:rFonts w:cstheme="minorHAnsi"/>
-          <w:sz w:val="28"/>
-          <w:szCs w:val="28"/>
-        </w:rPr>
-        <w:t>oder MP3-Downloads niemals erschwinglich wäre. Denn das Sortiment der verschiedenen Anbieter variiert zwischen 10 Millionen bis etwa 20 Millionen Musiktiteln aus allen denkbaren Stilrichtungen.</w:t>
-      </w:r>
-    </w:p>
-    <w:p>
-      <w:pPr>
-        <w:rPr>
-          <w:rFonts w:cstheme="minorHAnsi"/>
-          <w:sz w:val="28"/>
-          <w:szCs w:val="28"/>
-          <w:lang w:val="en-US"/>
-        </w:rPr>
-      </w:pPr>
-      <w:r>
-        <w:rPr>
-          <w:rFonts w:cstheme="minorHAnsi"/>
-          <w:sz w:val="28"/>
-          <w:szCs w:val="28"/>
-          <w:highlight w:val="yellow"/>
-          <w:lang w:val="en-US"/>
-        </w:rPr>
-        <w:t>Senkt Piraterie:</w:t>
-      </w:r>
-    </w:p>
-    <w:p>
-      <w:pPr>
-        <w:rPr>
-          <w:rFonts w:cstheme="minorHAnsi"/>
-          <w:sz w:val="24"/>
-          <w:szCs w:val="24"/>
-          <w:lang w:val="en-US"/>
-        </w:rPr>
-      </w:pPr>
-      <w:r>
-        <w:rPr>
-          <w:rFonts w:cstheme="minorHAnsi"/>
-          <w:sz w:val="24"/>
-          <w:szCs w:val="24"/>
-          <w:lang w:val="en-US"/>
-        </w:rPr>
-        <w:t>“</w:t>
-      </w:r>
-      <w:r>
-        <w:rPr>
-          <w:rFonts w:cstheme="minorHAnsi"/>
-          <w:sz w:val="24"/>
-          <w:szCs w:val="24"/>
-          <w:lang w:val="en-US"/>
-        </w:rPr>
-        <w:t>Spotify was designed from the ground up to combat piracy. Founded in Sweden, the home of The Pirate Bay, we believed that if we could build a service which was better than piracy, then we could convince people to stop illegal file-sharing, and start consuming music legally again.</w:t>
-      </w:r>
-      <w:r>
-        <w:rPr>
-          <w:rFonts w:cstheme="minorHAnsi"/>
-          <w:sz w:val="24"/>
-          <w:szCs w:val="24"/>
-          <w:lang w:val="en-US"/>
-        </w:rPr>
-        <w:t>”</w:t>
-      </w:r>
-    </w:p>
-    <w:p>
-      <w:pPr>
-        <w:rPr>
-          <w:rFonts w:cstheme="minorHAnsi"/>
-          <w:sz w:val="28"/>
-          <w:szCs w:val="28"/>
-        </w:rPr>
-      </w:pPr>
-      <w:r>
-        <w:rPr>
-          <w:rFonts w:cstheme="minorHAnsi"/>
-          <w:sz w:val="28"/>
-          <w:szCs w:val="28"/>
-          <w:highlight w:val="yellow"/>
-        </w:rPr>
-        <w:t>Neue Musik</w:t>
-      </w:r>
-      <w:r>
-        <w:rPr>
-          <w:rFonts w:cstheme="minorHAnsi"/>
-          <w:sz w:val="28"/>
-          <w:szCs w:val="28"/>
-          <w:highlight w:val="yellow"/>
-        </w:rPr>
-        <w:t>/Filme/Serien</w:t>
-      </w:r>
-      <w:r>
-        <w:rPr>
-          <w:rFonts w:cstheme="minorHAnsi"/>
-          <w:sz w:val="28"/>
-          <w:szCs w:val="28"/>
-          <w:highlight w:val="yellow"/>
-        </w:rPr>
-        <w:t xml:space="preserve"> Entdecken:</w:t>
+        <w:t xml:space="preserve">Aber: </w:t>
+      </w:r>
+    </w:p>
+    <w:p>
+      <w:pPr>
+        <w:rPr>
+          <w:rFonts w:cstheme="minorHAnsi"/>
+          <w:sz w:val="28"/>
+          <w:szCs w:val="28"/>
+        </w:rPr>
+      </w:pPr>
+    </w:p>
+    <w:p>
+      <w:pPr>
+        <w:rPr>
+          <w:rFonts w:cstheme="minorHAnsi"/>
+          <w:sz w:val="36"/>
+          <w:szCs w:val="48"/>
+          <w:u w:val="single"/>
+        </w:rPr>
+      </w:pPr>
+      <w:r>
+        <w:rPr>
+          <w:rFonts w:cstheme="minorHAnsi"/>
+          <w:sz w:val="36"/>
+          <w:szCs w:val="48"/>
+          <w:u w:val="single"/>
+        </w:rPr>
+        <w:t>Vorteile von Streaming-Diensten</w:t>
+      </w:r>
+    </w:p>
+    <w:p>
+      <w:pPr>
+        <w:rPr>
+          <w:rFonts w:cstheme="minorHAnsi"/>
+          <w:sz w:val="28"/>
+          <w:szCs w:val="28"/>
+        </w:rPr>
+      </w:pPr>
+      <w:r>
+        <w:rPr>
+          <w:rFonts w:cstheme="minorHAnsi"/>
+          <w:sz w:val="28"/>
+          <w:szCs w:val="28"/>
+        </w:rPr>
+        <w:t>Kostengünstiger:</w:t>
       </w:r>
     </w:p>
     <w:p>
@@ -903,63 +941,192 @@
           <w:sz w:val="28"/>
           <w:szCs w:val="28"/>
         </w:rPr>
-        <w:t>Feature, anhand der häufig gehörten Musik</w:t>
-      </w:r>
-      <w:r>
-        <w:rPr>
-          <w:rFonts w:cstheme="minorHAnsi"/>
-          <w:sz w:val="28"/>
-          <w:szCs w:val="28"/>
-        </w:rPr>
-        <w:t>/geschauten Videos</w:t>
-      </w:r>
-      <w:r>
-        <w:rPr>
-          <w:rFonts w:cstheme="minorHAnsi"/>
-          <w:sz w:val="28"/>
-          <w:szCs w:val="28"/>
-        </w:rPr>
-        <w:t xml:space="preserve"> e</w:t>
-      </w:r>
-      <w:r>
-        <w:rPr>
-          <w:rFonts w:cstheme="minorHAnsi"/>
-          <w:sz w:val="28"/>
-          <w:szCs w:val="28"/>
-        </w:rPr>
-        <w:t xml:space="preserve">ines Nutzers weitere Titel </w:t>
-      </w:r>
-      <w:r>
-        <w:rPr>
-          <w:rFonts w:cstheme="minorHAnsi"/>
-          <w:sz w:val="28"/>
-          <w:szCs w:val="28"/>
-        </w:rPr>
-        <w:t>zu empfehlen. </w:t>
-      </w:r>
-      <w:r>
-        <w:rPr>
-          <w:rFonts w:cstheme="minorHAnsi"/>
-          <w:sz w:val="28"/>
-          <w:szCs w:val="28"/>
-        </w:rPr>
-        <w:t>(</w:t>
-      </w:r>
-      <w:r>
-        <w:rPr>
-          <w:rFonts w:cstheme="minorHAnsi"/>
-          <w:sz w:val="28"/>
-          <w:szCs w:val="28"/>
-        </w:rPr>
-        <w:t>Onlineradios</w:t>
-      </w:r>
-      <w:r>
-        <w:rPr>
-          <w:rFonts w:cstheme="minorHAnsi"/>
-          <w:sz w:val="28"/>
-          <w:szCs w:val="28"/>
-        </w:rPr>
-        <w:t>)</w:t>
+        <w:t xml:space="preserve">Für </w:t>
+      </w:r>
+      <w:r>
+        <w:rPr>
+          <w:rFonts w:cstheme="minorHAnsi"/>
+          <w:sz w:val="28"/>
+          <w:szCs w:val="28"/>
+        </w:rPr>
+        <w:t>Konsumenten</w:t>
+      </w:r>
+      <w:r>
+        <w:rPr>
+          <w:rFonts w:cstheme="minorHAnsi"/>
+          <w:sz w:val="28"/>
+          <w:szCs w:val="28"/>
+        </w:rPr>
+        <w:t>, die sehr viel und gern Musik hören</w:t>
+      </w:r>
+      <w:r>
+        <w:rPr>
+          <w:rFonts w:cstheme="minorHAnsi"/>
+          <w:sz w:val="28"/>
+          <w:szCs w:val="28"/>
+        </w:rPr>
+        <w:t xml:space="preserve"> oder Flime und Serien schauen</w:t>
+      </w:r>
+      <w:r>
+        <w:rPr>
+          <w:rFonts w:cstheme="minorHAnsi"/>
+          <w:sz w:val="28"/>
+          <w:szCs w:val="28"/>
+        </w:rPr>
+        <w:t xml:space="preserve">, ist allein </w:t>
+      </w:r>
+      <w:r>
+        <w:rPr>
+          <w:rFonts w:cstheme="minorHAnsi"/>
+          <w:sz w:val="28"/>
+          <w:szCs w:val="28"/>
+          <w:highlight w:val="yellow"/>
+        </w:rPr>
+        <w:t>der finanzielle Vorteil</w:t>
+      </w:r>
+      <w:r>
+        <w:rPr>
+          <w:rFonts w:cstheme="minorHAnsi"/>
+          <w:sz w:val="28"/>
+          <w:szCs w:val="28"/>
+        </w:rPr>
+        <w:t xml:space="preserve"> enorm: Für eine geringe Gebühr steht eine riesige Auswahl an Musik</w:t>
+      </w:r>
+      <w:r>
+        <w:rPr>
+          <w:rFonts w:cstheme="minorHAnsi"/>
+          <w:sz w:val="28"/>
+          <w:szCs w:val="28"/>
+        </w:rPr>
+        <w:t>,Serien und Filmen</w:t>
+      </w:r>
+      <w:r>
+        <w:rPr>
+          <w:rFonts w:cstheme="minorHAnsi"/>
+          <w:sz w:val="28"/>
+          <w:szCs w:val="28"/>
+        </w:rPr>
+        <w:t xml:space="preserve"> zur Verfügung, </w:t>
+      </w:r>
+      <w:r>
+        <w:rPr>
+          <w:rFonts w:cstheme="minorHAnsi"/>
+          <w:sz w:val="28"/>
+          <w:szCs w:val="28"/>
+        </w:rPr>
+        <w:t xml:space="preserve">welche durch das Kaufen von CDs, DVDs </w:t>
+      </w:r>
+      <w:r>
+        <w:rPr>
+          <w:rFonts w:cstheme="minorHAnsi"/>
+          <w:sz w:val="28"/>
+          <w:szCs w:val="28"/>
+        </w:rPr>
+        <w:t xml:space="preserve">oder MP3-Downloads niemals erschwinglich wäre. Denn das Sortiment der verschiedenen Anbieter variiert zwischen 10 Millionen bis etwa 20 Millionen Musiktiteln aus allen denkbaren </w:t>
+      </w:r>
+      <w:bookmarkStart w:id="0" w:name="_GoBack"/>
+      <w:bookmarkEnd w:id="0"/>
+      <w:r>
+        <w:rPr>
+          <w:rFonts w:cstheme="minorHAnsi"/>
+          <w:sz w:val="28"/>
+          <w:szCs w:val="28"/>
+        </w:rPr>
+        <w:t>Stilrichtungen.</w:t>
+      </w:r>
+    </w:p>
+    <w:p>
+      <w:pPr>
+        <w:rPr>
+          <w:rFonts w:cstheme="minorHAnsi"/>
+          <w:sz w:val="28"/>
+          <w:szCs w:val="28"/>
+          <w:lang w:val="en-US"/>
+        </w:rPr>
+      </w:pPr>
+      <w:r>
+        <w:rPr>
+          <w:rFonts w:cstheme="minorHAnsi"/>
+          <w:sz w:val="28"/>
+          <w:szCs w:val="28"/>
+          <w:highlight w:val="yellow"/>
+          <w:lang w:val="en-US"/>
+        </w:rPr>
+        <w:t>Senkt Piraterie:</w:t>
+      </w:r>
+    </w:p>
+    <w:p>
+      <w:pPr>
+        <w:rPr>
+          <w:rFonts w:cstheme="minorHAnsi"/>
+          <w:sz w:val="24"/>
+          <w:szCs w:val="24"/>
+          <w:lang w:val="en-US"/>
+        </w:rPr>
+      </w:pPr>
+      <w:r>
+        <w:rPr>
+          <w:rFonts w:cstheme="minorHAnsi"/>
+          <w:sz w:val="24"/>
+          <w:szCs w:val="24"/>
+          <w:lang w:val="en-US"/>
+        </w:rPr>
+        <w:lastRenderedPageBreak/>
+        <w:t>“</w:t>
+      </w:r>
+      <w:r>
+        <w:rPr>
+          <w:rFonts w:cstheme="minorHAnsi"/>
+          <w:sz w:val="24"/>
+          <w:szCs w:val="24"/>
+          <w:lang w:val="en-US"/>
+        </w:rPr>
+        <w:t>Spotify was designed from the ground up to combat piracy. Founded in Sweden, the home of The Pirate Bay, we believed that if we could build a service which was better than piracy, then we could convince people to stop illegal file-sharing, and start consuming music legally again.</w:t>
+      </w:r>
+      <w:r>
+        <w:rPr>
+          <w:rFonts w:cstheme="minorHAnsi"/>
+          <w:sz w:val="24"/>
+          <w:szCs w:val="24"/>
+          <w:lang w:val="en-US"/>
+        </w:rPr>
+        <w:t>”</w:t>
+      </w:r>
+    </w:p>
+    <w:p>
+      <w:pPr>
+        <w:rPr>
+          <w:rFonts w:cstheme="minorHAnsi"/>
+          <w:sz w:val="28"/>
+          <w:szCs w:val="28"/>
+        </w:rPr>
+      </w:pPr>
+      <w:r>
+        <w:rPr>
+          <w:rFonts w:cstheme="minorHAnsi"/>
+          <w:sz w:val="28"/>
+          <w:szCs w:val="28"/>
+          <w:highlight w:val="yellow"/>
+        </w:rPr>
+        <w:t>Neue Musik</w:t>
+      </w:r>
+      <w:r>
+        <w:rPr>
+          <w:rFonts w:cstheme="minorHAnsi"/>
+          <w:sz w:val="28"/>
+          <w:szCs w:val="28"/>
+          <w:highlight w:val="yellow"/>
+        </w:rPr>
+        <w:t>/Filme/Serien</w:t>
+      </w:r>
+      <w:r>
+        <w:rPr>
+          <w:rFonts w:cstheme="minorHAnsi"/>
+          <w:sz w:val="28"/>
+          <w:szCs w:val="28"/>
+          <w:highlight w:val="yellow"/>
+        </w:rPr>
+        <w:t xml:space="preserve"> Entdecken:</w:t>
       </w:r>
     </w:p>
     <w:p>
@@ -981,6 +1148,84 @@
           <w:sz w:val="28"/>
           <w:szCs w:val="28"/>
         </w:rPr>
+        <w:t>Feature, anhand der häufig gehörten Musik</w:t>
+      </w:r>
+      <w:r>
+        <w:rPr>
+          <w:rFonts w:cstheme="minorHAnsi"/>
+          <w:sz w:val="28"/>
+          <w:szCs w:val="28"/>
+        </w:rPr>
+        <w:t>/geschauten Videos</w:t>
+      </w:r>
+      <w:r>
+        <w:rPr>
+          <w:rFonts w:cstheme="minorHAnsi"/>
+          <w:sz w:val="28"/>
+          <w:szCs w:val="28"/>
+        </w:rPr>
+        <w:t xml:space="preserve"> e</w:t>
+      </w:r>
+      <w:r>
+        <w:rPr>
+          <w:rFonts w:cstheme="minorHAnsi"/>
+          <w:sz w:val="28"/>
+          <w:szCs w:val="28"/>
+        </w:rPr>
+        <w:t xml:space="preserve">ines Nutzers weitere Titel </w:t>
+      </w:r>
+      <w:r>
+        <w:rPr>
+          <w:rFonts w:cstheme="minorHAnsi"/>
+          <w:sz w:val="28"/>
+          <w:szCs w:val="28"/>
+        </w:rPr>
+        <w:t>zu empfehlen. </w:t>
+      </w:r>
+      <w:r>
+        <w:rPr>
+          <w:rFonts w:cstheme="minorHAnsi"/>
+          <w:sz w:val="28"/>
+          <w:szCs w:val="28"/>
+        </w:rPr>
+        <w:t>(</w:t>
+      </w:r>
+      <w:r>
+        <w:rPr>
+          <w:rFonts w:cstheme="minorHAnsi"/>
+          <w:sz w:val="28"/>
+          <w:szCs w:val="28"/>
+        </w:rPr>
+        <w:t>Onlineradios</w:t>
+      </w:r>
+      <w:r>
+        <w:rPr>
+          <w:rFonts w:cstheme="minorHAnsi"/>
+          <w:sz w:val="28"/>
+          <w:szCs w:val="28"/>
+        </w:rPr>
+        <w:t>)</w:t>
+      </w:r>
+    </w:p>
+    <w:p>
+      <w:pPr>
+        <w:pStyle w:val="Listenabsatz"/>
+        <w:numPr>
+          <w:ilvl w:val="0"/>
+          <w:numId w:val="1"/>
+        </w:numPr>
+        <w:rPr>
+          <w:rFonts w:cstheme="minorHAnsi"/>
+          <w:sz w:val="28"/>
+          <w:szCs w:val="28"/>
+        </w:rPr>
+      </w:pPr>
+      <w:r>
+        <w:rPr>
+          <w:rFonts w:cstheme="minorHAnsi"/>
+          <w:sz w:val="28"/>
+          <w:szCs w:val="28"/>
+        </w:rPr>
         <w:t>Viel mehr Auswahl, Möglichkeit, nur mal kurz eine Folge zu sehen, um abzuschätzen, ob sie einem gefällt</w:t>
       </w:r>
     </w:p>
@@ -1204,7 +1449,6 @@
           <w:szCs w:val="28"/>
           <w:lang w:eastAsia="de-DE"/>
         </w:rPr>
-        <w:lastRenderedPageBreak/>
         <w:pict>
           <v:shapetype id="_x0000_t75" coordsize="21600,21600" o:spt="75" o:preferrelative="t" path="m@4@5l@4@11@9@11@9@5xe" filled="f" stroked="f">
             <v:stroke joinstyle="miter"/>
@@ -1382,6 +1626,7 @@
           <w:szCs w:val="28"/>
           <w:lang w:eastAsia="de-DE"/>
         </w:rPr>
+        <w:lastRenderedPageBreak/>
         <w:drawing>
           <wp:inline distT="0" distB="0" distL="0" distR="0">
             <wp:extent cx="2990850" cy="1962150"/>
@@ -1503,7 +1748,6 @@
           <w:sz w:val="28"/>
           <w:szCs w:val="28"/>
         </w:rPr>
-        <w:lastRenderedPageBreak/>
         <w:pict>
           <v:shape id="_x0000_i1026" type="#_x0000_t75" style="width:260.25pt;height:308.25pt">
             <v:imagedata r:id="rId15" o:title="WalkingDeadS2_BD_limited_3_1333258148"/>
@@ -1525,6 +1769,7 @@
           <w:sz w:val="28"/>
           <w:szCs w:val="28"/>
         </w:rPr>
+        <w:lastRenderedPageBreak/>
         <w:pict>
           <v:shape id="_x0000_i1027" type="#_x0000_t75" style="width:453pt;height:294pt">
             <v:imagedata r:id="rId16" o:title="a65fa1fd039088f04a61bf5e1ba4d615"/>
@@ -1607,7 +1852,6 @@
           <w:szCs w:val="28"/>
           <w:lang w:eastAsia="de-DE"/>
         </w:rPr>
-        <w:lastRenderedPageBreak/>
         <w:drawing>
           <wp:inline distT="0" distB="0" distL="0" distR="0">
             <wp:extent cx="5048250" cy="2841730"/>
@@ -1685,6 +1929,7 @@
           <w:szCs w:val="28"/>
           <w:lang w:eastAsia="de-DE"/>
         </w:rPr>
+        <w:lastRenderedPageBreak/>
         <w:drawing>
           <wp:inline distT="0" distB="0" distL="0" distR="0" wp14:anchorId="1C251E09" wp14:editId="56FE052D">
             <wp:extent cx="4943475" cy="3529419"/>
@@ -1899,7 +2144,6 @@
           <w:sz w:val="28"/>
           <w:szCs w:val="28"/>
         </w:rPr>
-        <w:lastRenderedPageBreak/>
         <w:t>Angebote können häufig nicht standortunabhängig genutzt werden.</w:t>
       </w:r>
     </w:p>
@@ -2146,6 +2390,7 @@
           <w:sz w:val="28"/>
           <w:szCs w:val="28"/>
         </w:rPr>
+        <w:lastRenderedPageBreak/>
         <w:t>Hauptaufgabe ist, die Marge im Gleichgewicht zu halten</w:t>
       </w:r>
     </w:p>
@@ -2466,7 +2711,6 @@
           <w:szCs w:val="18"/>
           <w:lang w:eastAsia="de-DE"/>
         </w:rPr>
-        <w:lastRenderedPageBreak/>
         <w:t>Die Spotify-Formel / Bild: Spotify </w:t>
       </w:r>
     </w:p>
@@ -2542,7 +2786,15 @@
           <w:sz w:val="28"/>
           <w:szCs w:val="28"/>
         </w:rPr>
-        <w:t xml:space="preserve"> sieht es nicht ganz so kritisch aus. Momentan sind durch kombinierte Einnahmen per Fernseh- und Streaming Lizenzen, DVD Verkäufe und u.U. Kino Aufführungen sogar sehr aufwendige und hochwertige Produktionen möglich (  CGI, 3D, etc. Auch Serien werden immer hochwertiger). Wenn allerdings theoretisch die kompletten Einnahmen auf Streaming Dienste zurückfallen würden, könnte das ebenfalls negative Auswirkungen auf die Vielfalt und Qualität von Produktionen haben. </w:t>
+        <w:t xml:space="preserve"> sieht es nicht ganz so kritisch aus. </w:t>
+      </w:r>
+      <w:r>
+        <w:rPr>
+          <w:sz w:val="28"/>
+          <w:szCs w:val="28"/>
+        </w:rPr>
+        <w:lastRenderedPageBreak/>
+        <w:t xml:space="preserve">Momentan sind durch kombinierte Einnahmen per Fernseh- und Streaming Lizenzen, DVD Verkäufe und u.U. Kino Aufführungen sogar sehr aufwendige und hochwertige Produktionen möglich (  CGI, 3D, etc. Auch Serien werden immer hochwertiger). Wenn allerdings theoretisch die kompletten Einnahmen auf Streaming Dienste zurückfallen würden, könnte das ebenfalls negative Auswirkungen auf die Vielfalt und Qualität von Produktionen haben. </w:t>
       </w:r>
     </w:p>
     <w:p>
@@ -2559,38 +2811,6 @@
         </w:rPr>
         <w:t>Ich (Jenny) halte es so, dass ich mir von Künstlern, Filmen die ich wirklich unterstützen möchte die CD/DVD kaufe und sie mir ins Regal stelle. Manche mögen das für altmodisch halten, aber ich empfinde es als eine gerechtfertigte Wertschätzung des Kunstwerks, zumal besonders Musiker es heutzutage schwer haben, von ihrer Musik zu leben.</w:t>
       </w:r>
-    </w:p>
-    <w:p>
-      <w:pPr>
-        <w:rPr>
-          <w:sz w:val="28"/>
-          <w:szCs w:val="28"/>
-        </w:rPr>
-      </w:pPr>
-    </w:p>
-    <w:p>
-      <w:pPr>
-        <w:rPr>
-          <w:sz w:val="28"/>
-          <w:szCs w:val="28"/>
-        </w:rPr>
-      </w:pPr>
-    </w:p>
-    <w:p>
-      <w:pPr>
-        <w:rPr>
-          <w:sz w:val="28"/>
-          <w:szCs w:val="28"/>
-        </w:rPr>
-      </w:pPr>
-    </w:p>
-    <w:p>
-      <w:pPr>
-        <w:rPr>
-          <w:sz w:val="28"/>
-          <w:szCs w:val="28"/>
-        </w:rPr>
-      </w:pPr>
     </w:p>
     <w:p>
       <w:pPr>
@@ -2950,7 +3170,16 @@
           <w:color w:val="00B0F0"/>
           <w:lang w:eastAsia="de-DE"/>
         </w:rPr>
-        <w:t>Musik sollte nicht gratis sein, argumentierte Swift, deren neues Album sich in der ersten Woche über eine Million Mal verkaufte, im "Wall Street Journal". "Taylor Swift hat absolut recht", pflichtete ihr Spotify-Chef Daniel Ek in einer Aussendung bei. Seine Firma habe seit der Gründung zwei Milliarden Dollar an die Musikbranche überwiesen. Und er führte Swift</w:t>
+        <w:t xml:space="preserve">Musik sollte nicht gratis sein, argumentierte Swift, deren neues Album sich in der ersten Woche über eine Million Mal verkaufte, im "Wall Street Journal". "Taylor Swift hat absolut recht", pflichtete ihr Spotify-Chef Daniel Ek in einer Aussendung bei. Seine Firma habe seit der Gründung zwei Milliarden </w:t>
+      </w:r>
+      <w:r>
+        <w:rPr>
+          <w:rFonts w:eastAsia="Times New Roman" w:cstheme="minorHAnsi"/>
+          <w:color w:val="00B0F0"/>
+          <w:lang w:eastAsia="de-DE"/>
+        </w:rPr>
+        <w:lastRenderedPageBreak/>
+        <w:t>Dollar an die Musikbranche überwiesen. Und er führte Swift</w:t>
       </w:r>
       <w:r>
         <w:rPr>
@@ -3246,6 +3475,7 @@
           <w:sz w:val="28"/>
           <w:szCs w:val="28"/>
         </w:rPr>
+        <w:lastRenderedPageBreak/>
         <w:t>Zugriff: 25.10.2016</w:t>
       </w:r>
       <w:r>
@@ -4897,7 +5127,7 @@
 </file>
 
 <file path=customXml/itemProps1.xml><?xml version="1.0" encoding="utf-8"?>
-<ds:datastoreItem xmlns:ds="http://schemas.openxmlformats.org/officeDocument/2006/customXml" ds:itemID="{9A2D5957-8C2D-4ED5-B5EE-D40B0E964BE4}">
+<ds:datastoreItem xmlns:ds="http://schemas.openxmlformats.org/officeDocument/2006/customXml" ds:itemID="{7FE0D36F-A8E1-4106-A7FC-419BB7FF1A8D}">
   <ds:schemaRefs>
     <ds:schemaRef ds:uri="http://schemas.openxmlformats.org/officeDocument/2006/bibliography"/>
   </ds:schemaRefs>
